--- a/[important] Cover Page.docx
+++ b/[important] Cover Page.docx
@@ -778,34 +778,137 @@
           <w:sz w:val="24"/>
           <w:szCs w:val="24"/>
         </w:rPr>
-        <w:t xml:space="preserve">                                                                                                  ………………..</w:t>
-      </w:r>
-    </w:p>
-    <w:p>
-      <w:pPr>
-        <w:rPr>
-          <w:rFonts w:ascii="Times New Roman" w:hAnsi="Times New Roman" w:cs="Times New Roman"/>
-          <w:sz w:val="24"/>
-          <w:szCs w:val="24"/>
-        </w:rPr>
-      </w:pPr>
-      <w:r>
-        <w:rPr>
-          <w:rFonts w:ascii="Times New Roman" w:hAnsi="Times New Roman" w:cs="Times New Roman"/>
-          <w:sz w:val="24"/>
-          <w:szCs w:val="24"/>
-        </w:rPr>
-        <w:t xml:space="preserve">Dept. of Computer Science                                                              </w:t>
-      </w:r>
-      <w:r>
-        <w:rPr>
-          <w:rFonts w:ascii="Times New Roman" w:hAnsi="Times New Roman" w:cs="Times New Roman"/>
-          <w:b/>
-          <w:bCs/>
-          <w:sz w:val="24"/>
-          <w:szCs w:val="24"/>
-        </w:rPr>
-        <w:t>H.O.D</w:t>
+        <w:t xml:space="preserve">                                                                                                  </w:t>
+      </w:r>
+      <w:r>
+        <w:rPr>
+          <w:rFonts w:ascii="Times New Roman" w:hAnsi="Times New Roman" w:cs="Times New Roman"/>
+        </w:rPr>
+        <w:t>_____________________</w:t>
+      </w:r>
+    </w:p>
+    <w:p>
+      <w:pPr>
+        <w:ind w:left="2160" w:firstLine="720"/>
+        <w:jc w:val="center"/>
+        <w:rPr>
+          <w:rFonts w:ascii="Times New Roman" w:hAnsi="Times New Roman" w:cs="Times New Roman"/>
+          <w:sz w:val="24"/>
+          <w:szCs w:val="24"/>
+        </w:rPr>
+      </w:pPr>
+      <w:r>
+        <w:rPr>
+          <w:rFonts w:ascii="Times New Roman" w:hAnsi="Times New Roman" w:cs="Times New Roman"/>
+          <w:b/>
+          <w:bCs/>
+          <w:sz w:val="24"/>
+          <w:szCs w:val="24"/>
+        </w:rPr>
+        <w:t xml:space="preserve">  </w:t>
+      </w:r>
+      <w:r>
+        <w:rPr>
+          <w:rFonts w:ascii="Times New Roman" w:hAnsi="Times New Roman" w:cs="Times New Roman"/>
+          <w:b/>
+          <w:bCs/>
+          <w:sz w:val="24"/>
+          <w:szCs w:val="24"/>
+        </w:rPr>
+        <w:tab/>
+      </w:r>
+      <w:r>
+        <w:rPr>
+          <w:rFonts w:ascii="Times New Roman" w:hAnsi="Times New Roman" w:cs="Times New Roman"/>
+          <w:b/>
+          <w:bCs/>
+          <w:sz w:val="24"/>
+          <w:szCs w:val="24"/>
+        </w:rPr>
+        <w:tab/>
+        <w:t xml:space="preserve">  </w:t>
+      </w:r>
+      <w:r>
+        <w:rPr>
+          <w:rFonts w:ascii="Times New Roman" w:hAnsi="Times New Roman" w:cs="Times New Roman"/>
+          <w:b/>
+          <w:bCs/>
+          <w:sz w:val="24"/>
+          <w:szCs w:val="24"/>
+        </w:rPr>
+        <w:t>H</w:t>
+      </w:r>
+      <w:r>
+        <w:rPr>
+          <w:rFonts w:ascii="Times New Roman" w:hAnsi="Times New Roman" w:cs="Times New Roman"/>
+          <w:b/>
+          <w:bCs/>
+          <w:sz w:val="24"/>
+          <w:szCs w:val="24"/>
+        </w:rPr>
+        <w:t xml:space="preserve">ead of </w:t>
+      </w:r>
+      <w:r>
+        <w:rPr>
+          <w:rFonts w:ascii="Times New Roman" w:hAnsi="Times New Roman" w:cs="Times New Roman"/>
+          <w:b/>
+          <w:bCs/>
+          <w:sz w:val="24"/>
+          <w:szCs w:val="24"/>
+        </w:rPr>
+        <w:t>D</w:t>
+      </w:r>
+      <w:r>
+        <w:rPr>
+          <w:rFonts w:ascii="Times New Roman" w:hAnsi="Times New Roman" w:cs="Times New Roman"/>
+          <w:b/>
+          <w:bCs/>
+          <w:sz w:val="24"/>
+          <w:szCs w:val="24"/>
+        </w:rPr>
+        <w:t>epartment,</w:t>
+      </w:r>
+    </w:p>
+    <w:p>
+      <w:pPr>
+        <w:ind w:left="5040" w:firstLine="720"/>
+        <w:rPr>
+          <w:rFonts w:ascii="Times New Roman" w:hAnsi="Times New Roman" w:cs="Times New Roman"/>
+          <w:sz w:val="24"/>
+          <w:szCs w:val="24"/>
+        </w:rPr>
+      </w:pPr>
+      <w:r>
+        <w:rPr>
+          <w:rFonts w:ascii="Times New Roman" w:hAnsi="Times New Roman" w:cs="Times New Roman"/>
+          <w:sz w:val="24"/>
+          <w:szCs w:val="24"/>
+        </w:rPr>
+        <w:t xml:space="preserve"> </w:t>
+      </w:r>
+      <w:r>
+        <w:rPr>
+          <w:rFonts w:ascii="Times New Roman" w:hAnsi="Times New Roman" w:cs="Times New Roman"/>
+          <w:sz w:val="24"/>
+          <w:szCs w:val="24"/>
+        </w:rPr>
+        <w:t>Dep</w:t>
+      </w:r>
+      <w:r>
+        <w:rPr>
+          <w:rFonts w:ascii="Times New Roman" w:hAnsi="Times New Roman" w:cs="Times New Roman"/>
+          <w:sz w:val="24"/>
+          <w:szCs w:val="24"/>
+        </w:rPr>
+        <w:t xml:space="preserve">artment </w:t>
+      </w:r>
+      <w:r>
+        <w:rPr>
+          <w:rFonts w:ascii="Times New Roman" w:hAnsi="Times New Roman" w:cs="Times New Roman"/>
+          <w:sz w:val="24"/>
+          <w:szCs w:val="24"/>
+        </w:rPr>
+        <w:t xml:space="preserve">of Computer Science                                                              </w:t>
       </w:r>
     </w:p>
     <w:p>
@@ -1368,13 +1471,6 @@
           <w:szCs w:val="24"/>
         </w:rPr>
         <w:tab/>
-      </w:r>
-      <w:r>
-        <w:rPr>
-          <w:rFonts w:ascii="Times New Roman" w:hAnsi="Times New Roman" w:cs="Times New Roman"/>
-          <w:sz w:val="24"/>
-          <w:szCs w:val="24"/>
-        </w:rPr>
         <w:t xml:space="preserve">  Date</w:t>
       </w:r>
       <w:proofErr w:type="gramEnd"/>
@@ -1461,6 +1557,190 @@
           <w:szCs w:val="24"/>
         </w:rPr>
         <w:tab/>
+        <w:t xml:space="preserve">  Date</w:t>
+      </w:r>
+      <w:proofErr w:type="gramEnd"/>
+    </w:p>
+    <w:p>
+      <w:pPr>
+        <w:spacing w:line="480" w:lineRule="auto"/>
+        <w:jc w:val="both"/>
+        <w:rPr>
+          <w:rFonts w:ascii="Times New Roman" w:hAnsi="Times New Roman" w:cs="Times New Roman"/>
+          <w:sz w:val="24"/>
+          <w:szCs w:val="24"/>
+        </w:rPr>
+      </w:pPr>
+    </w:p>
+    <w:p>
+      <w:pPr>
+        <w:spacing w:line="240" w:lineRule="auto"/>
+        <w:jc w:val="both"/>
+        <w:rPr>
+          <w:rFonts w:ascii="Times New Roman" w:hAnsi="Times New Roman" w:cs="Times New Roman"/>
+          <w:sz w:val="24"/>
+          <w:szCs w:val="24"/>
+        </w:rPr>
+      </w:pPr>
+      <w:r>
+        <w:rPr>
+          <w:rFonts w:ascii="Times New Roman" w:hAnsi="Times New Roman" w:cs="Times New Roman"/>
+          <w:sz w:val="24"/>
+          <w:szCs w:val="24"/>
+        </w:rPr>
+        <w:t xml:space="preserve">Prof Peter </w:t>
+      </w:r>
+      <w:proofErr w:type="spellStart"/>
+      <w:r>
+        <w:rPr>
+          <w:rFonts w:ascii="Times New Roman" w:hAnsi="Times New Roman" w:cs="Times New Roman"/>
+          <w:sz w:val="24"/>
+          <w:szCs w:val="24"/>
+        </w:rPr>
+        <w:t>Ogedebe</w:t>
+      </w:r>
+      <w:proofErr w:type="spellEnd"/>
+      <w:r>
+        <w:rPr>
+          <w:rFonts w:ascii="Times New Roman" w:hAnsi="Times New Roman" w:cs="Times New Roman"/>
+          <w:sz w:val="24"/>
+          <w:szCs w:val="24"/>
+        </w:rPr>
+        <w:t xml:space="preserve">     </w:t>
+      </w:r>
+    </w:p>
+    <w:p>
+      <w:pPr>
+        <w:spacing w:line="240" w:lineRule="auto"/>
+        <w:jc w:val="both"/>
+        <w:rPr>
+          <w:rFonts w:ascii="Times New Roman" w:hAnsi="Times New Roman" w:cs="Times New Roman"/>
+          <w:sz w:val="24"/>
+          <w:szCs w:val="24"/>
+        </w:rPr>
+      </w:pPr>
+      <w:r>
+        <w:rPr>
+          <w:rFonts w:ascii="Times New Roman" w:hAnsi="Times New Roman" w:cs="Times New Roman"/>
+          <w:sz w:val="24"/>
+          <w:szCs w:val="24"/>
+        </w:rPr>
+        <w:t xml:space="preserve">Dean, Faculty of Computing and Applied Science           </w:t>
+      </w:r>
+      <w:r>
+        <w:rPr>
+          <w:rFonts w:ascii="Times New Roman" w:hAnsi="Times New Roman" w:cs="Times New Roman"/>
+          <w:sz w:val="24"/>
+          <w:szCs w:val="24"/>
+        </w:rPr>
+        <w:t xml:space="preserve">                                 </w:t>
+      </w:r>
+      <w:r>
+        <w:rPr>
+          <w:rFonts w:ascii="Times New Roman" w:hAnsi="Times New Roman" w:cs="Times New Roman"/>
+          <w:sz w:val="24"/>
+          <w:szCs w:val="24"/>
+        </w:rPr>
+        <w:tab/>
+        <w:t xml:space="preserve"> Date</w:t>
+      </w:r>
+      <w:r>
+        <w:rPr>
+          <w:rFonts w:ascii="Times New Roman" w:hAnsi="Times New Roman" w:cs="Times New Roman"/>
+          <w:sz w:val="24"/>
+          <w:szCs w:val="24"/>
+        </w:rPr>
+        <w:t xml:space="preserve">                        </w:t>
+      </w:r>
+    </w:p>
+    <w:p>
+      <w:pPr>
+        <w:spacing w:line="480" w:lineRule="auto"/>
+        <w:jc w:val="both"/>
+        <w:rPr>
+          <w:rFonts w:ascii="Times New Roman" w:hAnsi="Times New Roman" w:cs="Times New Roman"/>
+          <w:sz w:val="24"/>
+          <w:szCs w:val="24"/>
+        </w:rPr>
+      </w:pPr>
+    </w:p>
+    <w:p>
+      <w:pPr>
+        <w:spacing w:line="240" w:lineRule="auto"/>
+        <w:jc w:val="both"/>
+        <w:rPr>
+          <w:rFonts w:ascii="Times New Roman" w:hAnsi="Times New Roman" w:cs="Times New Roman"/>
+          <w:sz w:val="24"/>
+          <w:szCs w:val="24"/>
+        </w:rPr>
+      </w:pPr>
+      <w:r>
+        <w:rPr>
+          <w:rFonts w:ascii="Times New Roman" w:hAnsi="Times New Roman" w:cs="Times New Roman"/>
+          <w:sz w:val="24"/>
+          <w:szCs w:val="24"/>
+        </w:rPr>
+        <w:t xml:space="preserve">Prof </w:t>
+      </w:r>
+      <w:proofErr w:type="spellStart"/>
+      <w:r>
+        <w:rPr>
+          <w:rFonts w:ascii="Times New Roman" w:hAnsi="Times New Roman" w:cs="Times New Roman"/>
+          <w:sz w:val="24"/>
+          <w:szCs w:val="24"/>
+        </w:rPr>
+        <w:t>Choji</w:t>
+      </w:r>
+      <w:proofErr w:type="spellEnd"/>
+      <w:r>
+        <w:rPr>
+          <w:rFonts w:ascii="Times New Roman" w:hAnsi="Times New Roman" w:cs="Times New Roman"/>
+          <w:sz w:val="24"/>
+          <w:szCs w:val="24"/>
+        </w:rPr>
+        <w:t xml:space="preserve"> Davou Nyap</w:t>
+      </w:r>
+      <w:r>
+        <w:rPr>
+          <w:rFonts w:ascii="Times New Roman" w:hAnsi="Times New Roman" w:cs="Times New Roman"/>
+          <w:sz w:val="24"/>
+          <w:szCs w:val="24"/>
+        </w:rPr>
+        <w:t xml:space="preserve">     </w:t>
+      </w:r>
+    </w:p>
+    <w:p>
+      <w:pPr>
+        <w:spacing w:line="480" w:lineRule="auto"/>
+        <w:jc w:val="both"/>
+        <w:rPr>
+          <w:rFonts w:ascii="Times New Roman" w:hAnsi="Times New Roman" w:cs="Times New Roman"/>
+          <w:sz w:val="24"/>
+          <w:szCs w:val="24"/>
+        </w:rPr>
+      </w:pPr>
+      <w:r>
+        <w:rPr>
+          <w:rFonts w:ascii="Times New Roman" w:hAnsi="Times New Roman" w:cs="Times New Roman"/>
+          <w:sz w:val="24"/>
+          <w:szCs w:val="24"/>
+        </w:rPr>
+        <w:t xml:space="preserve">External Examiner                                                             </w:t>
+      </w:r>
+      <w:r>
+        <w:rPr>
+          <w:rFonts w:ascii="Times New Roman" w:hAnsi="Times New Roman" w:cs="Times New Roman"/>
+          <w:sz w:val="24"/>
+          <w:szCs w:val="24"/>
+        </w:rPr>
+        <w:t xml:space="preserve">   </w:t>
+      </w:r>
+      <w:r>
+        <w:rPr>
+          <w:rFonts w:ascii="Times New Roman" w:hAnsi="Times New Roman" w:cs="Times New Roman"/>
+          <w:sz w:val="24"/>
+          <w:szCs w:val="24"/>
+        </w:rPr>
         <w:t xml:space="preserve">  </w:t>
       </w:r>
       <w:r>
@@ -1469,83 +1749,7 @@
           <w:sz w:val="24"/>
           <w:szCs w:val="24"/>
         </w:rPr>
-        <w:t>Date</w:t>
-      </w:r>
-      <w:proofErr w:type="gramEnd"/>
-    </w:p>
-    <w:p>
-      <w:pPr>
-        <w:spacing w:line="480" w:lineRule="auto"/>
-        <w:jc w:val="both"/>
-        <w:rPr>
-          <w:rFonts w:ascii="Times New Roman" w:hAnsi="Times New Roman" w:cs="Times New Roman"/>
-          <w:sz w:val="24"/>
-          <w:szCs w:val="24"/>
-        </w:rPr>
-      </w:pPr>
-    </w:p>
-    <w:p>
-      <w:pPr>
-        <w:spacing w:line="240" w:lineRule="auto"/>
-        <w:jc w:val="both"/>
-        <w:rPr>
-          <w:rFonts w:ascii="Times New Roman" w:hAnsi="Times New Roman" w:cs="Times New Roman"/>
-          <w:sz w:val="24"/>
-          <w:szCs w:val="24"/>
-        </w:rPr>
-      </w:pPr>
-      <w:r>
-        <w:rPr>
-          <w:rFonts w:ascii="Times New Roman" w:hAnsi="Times New Roman" w:cs="Times New Roman"/>
-          <w:sz w:val="24"/>
-          <w:szCs w:val="24"/>
-        </w:rPr>
-        <w:t xml:space="preserve">Prof Peter </w:t>
-      </w:r>
-      <w:proofErr w:type="spellStart"/>
-      <w:r>
-        <w:rPr>
-          <w:rFonts w:ascii="Times New Roman" w:hAnsi="Times New Roman" w:cs="Times New Roman"/>
-          <w:sz w:val="24"/>
-          <w:szCs w:val="24"/>
-        </w:rPr>
-        <w:t>Ogedebe</w:t>
-      </w:r>
-      <w:proofErr w:type="spellEnd"/>
-      <w:r>
-        <w:rPr>
-          <w:rFonts w:ascii="Times New Roman" w:hAnsi="Times New Roman" w:cs="Times New Roman"/>
-          <w:sz w:val="24"/>
-          <w:szCs w:val="24"/>
-        </w:rPr>
-        <w:t xml:space="preserve">     </w:t>
-      </w:r>
-    </w:p>
-    <w:p>
-      <w:pPr>
-        <w:spacing w:line="240" w:lineRule="auto"/>
-        <w:jc w:val="both"/>
-        <w:rPr>
-          <w:rFonts w:ascii="Times New Roman" w:hAnsi="Times New Roman" w:cs="Times New Roman"/>
-          <w:sz w:val="24"/>
-          <w:szCs w:val="24"/>
-        </w:rPr>
-      </w:pPr>
-      <w:r>
-        <w:rPr>
-          <w:rFonts w:ascii="Times New Roman" w:hAnsi="Times New Roman" w:cs="Times New Roman"/>
-          <w:sz w:val="24"/>
-          <w:szCs w:val="24"/>
-        </w:rPr>
-        <w:t xml:space="preserve">Dean, Faculty of Computing and Applied Science           </w:t>
-      </w:r>
-      <w:r>
-        <w:rPr>
-          <w:rFonts w:ascii="Times New Roman" w:hAnsi="Times New Roman" w:cs="Times New Roman"/>
-          <w:sz w:val="24"/>
-          <w:szCs w:val="24"/>
-        </w:rPr>
-        <w:t xml:space="preserve">                                 </w:t>
+        <w:t xml:space="preserve">                            </w:t>
       </w:r>
       <w:r>
         <w:rPr>
@@ -1554,136 +1758,6 @@
           <w:szCs w:val="24"/>
         </w:rPr>
         <w:tab/>
-      </w:r>
-      <w:r>
-        <w:rPr>
-          <w:rFonts w:ascii="Times New Roman" w:hAnsi="Times New Roman" w:cs="Times New Roman"/>
-          <w:sz w:val="24"/>
-          <w:szCs w:val="24"/>
-        </w:rPr>
-        <w:t xml:space="preserve"> Date</w:t>
-      </w:r>
-      <w:r>
-        <w:rPr>
-          <w:rFonts w:ascii="Times New Roman" w:hAnsi="Times New Roman" w:cs="Times New Roman"/>
-          <w:sz w:val="24"/>
-          <w:szCs w:val="24"/>
-        </w:rPr>
-        <w:t xml:space="preserve">                        </w:t>
-      </w:r>
-    </w:p>
-    <w:p>
-      <w:pPr>
-        <w:spacing w:line="480" w:lineRule="auto"/>
-        <w:jc w:val="both"/>
-        <w:rPr>
-          <w:rFonts w:ascii="Times New Roman" w:hAnsi="Times New Roman" w:cs="Times New Roman"/>
-          <w:sz w:val="24"/>
-          <w:szCs w:val="24"/>
-        </w:rPr>
-      </w:pPr>
-    </w:p>
-    <w:p>
-      <w:pPr>
-        <w:spacing w:line="240" w:lineRule="auto"/>
-        <w:jc w:val="both"/>
-        <w:rPr>
-          <w:rFonts w:ascii="Times New Roman" w:hAnsi="Times New Roman" w:cs="Times New Roman"/>
-          <w:sz w:val="24"/>
-          <w:szCs w:val="24"/>
-        </w:rPr>
-      </w:pPr>
-      <w:r>
-        <w:rPr>
-          <w:rFonts w:ascii="Times New Roman" w:hAnsi="Times New Roman" w:cs="Times New Roman"/>
-          <w:sz w:val="24"/>
-          <w:szCs w:val="24"/>
-        </w:rPr>
-        <w:t xml:space="preserve">Prof </w:t>
-      </w:r>
-      <w:proofErr w:type="spellStart"/>
-      <w:r>
-        <w:rPr>
-          <w:rFonts w:ascii="Times New Roman" w:hAnsi="Times New Roman" w:cs="Times New Roman"/>
-          <w:sz w:val="24"/>
-          <w:szCs w:val="24"/>
-        </w:rPr>
-        <w:t>Choji</w:t>
-      </w:r>
-      <w:proofErr w:type="spellEnd"/>
-      <w:r>
-        <w:rPr>
-          <w:rFonts w:ascii="Times New Roman" w:hAnsi="Times New Roman" w:cs="Times New Roman"/>
-          <w:sz w:val="24"/>
-          <w:szCs w:val="24"/>
-        </w:rPr>
-        <w:t xml:space="preserve"> Davou Nyap</w:t>
-      </w:r>
-      <w:r>
-        <w:rPr>
-          <w:rFonts w:ascii="Times New Roman" w:hAnsi="Times New Roman" w:cs="Times New Roman"/>
-          <w:sz w:val="24"/>
-          <w:szCs w:val="24"/>
-        </w:rPr>
-        <w:t xml:space="preserve">     </w:t>
-      </w:r>
-    </w:p>
-    <w:p>
-      <w:pPr>
-        <w:spacing w:line="480" w:lineRule="auto"/>
-        <w:jc w:val="both"/>
-        <w:rPr>
-          <w:rFonts w:ascii="Times New Roman" w:hAnsi="Times New Roman" w:cs="Times New Roman"/>
-          <w:sz w:val="24"/>
-          <w:szCs w:val="24"/>
-        </w:rPr>
-      </w:pPr>
-      <w:r>
-        <w:rPr>
-          <w:rFonts w:ascii="Times New Roman" w:hAnsi="Times New Roman" w:cs="Times New Roman"/>
-          <w:sz w:val="24"/>
-          <w:szCs w:val="24"/>
-        </w:rPr>
-        <w:t xml:space="preserve">External Examiner                                                             </w:t>
-      </w:r>
-      <w:r>
-        <w:rPr>
-          <w:rFonts w:ascii="Times New Roman" w:hAnsi="Times New Roman" w:cs="Times New Roman"/>
-          <w:sz w:val="24"/>
-          <w:szCs w:val="24"/>
-        </w:rPr>
-        <w:t xml:space="preserve">   </w:t>
-      </w:r>
-      <w:r>
-        <w:rPr>
-          <w:rFonts w:ascii="Times New Roman" w:hAnsi="Times New Roman" w:cs="Times New Roman"/>
-          <w:sz w:val="24"/>
-          <w:szCs w:val="24"/>
-        </w:rPr>
-        <w:t xml:space="preserve">  </w:t>
-      </w:r>
-      <w:r>
-        <w:rPr>
-          <w:rFonts w:ascii="Times New Roman" w:hAnsi="Times New Roman" w:cs="Times New Roman"/>
-          <w:sz w:val="24"/>
-          <w:szCs w:val="24"/>
-        </w:rPr>
-        <w:t xml:space="preserve">                            </w:t>
-      </w:r>
-      <w:r>
-        <w:rPr>
-          <w:rFonts w:ascii="Times New Roman" w:hAnsi="Times New Roman" w:cs="Times New Roman"/>
-          <w:sz w:val="24"/>
-          <w:szCs w:val="24"/>
-        </w:rPr>
-        <w:tab/>
-      </w:r>
-      <w:r>
-        <w:rPr>
-          <w:rFonts w:ascii="Times New Roman" w:hAnsi="Times New Roman" w:cs="Times New Roman"/>
-          <w:sz w:val="24"/>
-          <w:szCs w:val="24"/>
-        </w:rPr>
         <w:t>Date</w:t>
       </w:r>
     </w:p>

--- a/[important] Cover Page.docx
+++ b/[important] Cover Page.docx
@@ -1,6 +1,6 @@
 
 <file path=word/document.xml><?xml version="1.0" encoding="utf-8"?>
-<w:document xmlns:wpc="http://schemas.microsoft.com/office/word/2010/wordprocessingCanvas" xmlns:cx="http://schemas.microsoft.com/office/drawing/2014/chartex" xmlns:cx1="http://schemas.microsoft.com/office/drawing/2015/9/8/chartex" xmlns:cx2="http://schemas.microsoft.com/office/drawing/2015/10/21/chartex" xmlns:cx3="http://schemas.microsoft.com/office/drawing/2016/5/9/chartex" xmlns:cx4="http://schemas.microsoft.com/office/drawing/2016/5/10/chartex" xmlns:cx5="http://schemas.microsoft.com/office/drawing/2016/5/11/chartex" xmlns:cx6="http://schemas.microsoft.com/office/drawing/2016/5/12/chartex" xmlns:cx7="http://schemas.microsoft.com/office/drawing/2016/5/13/chartex" xmlns:cx8="http://schemas.microsoft.com/office/drawing/2016/5/14/chartex" xmlns:mc="http://schemas.openxmlformats.org/markup-compatibility/2006" xmlns:aink="http://schemas.microsoft.com/office/drawing/2016/ink" xmlns:am3d="http://schemas.microsoft.com/office/drawing/2017/model3d" xmlns:o="urn:schemas-microsoft-com:office:office" xmlns:oel="http://schemas.microsoft.com/office/2019/extlst" xmlns:r="http://schemas.openxmlformats.org/officeDocument/2006/relationships" xmlns:m="http://schemas.openxmlformats.org/officeDocument/2006/math" xmlns:v="urn:schemas-microsoft-com:vml" xmlns:wp14="http://schemas.microsoft.com/office/word/2010/wordprocessingDrawing" xmlns:wp="http://schemas.openxmlformats.org/drawingml/2006/wordprocessingDrawing" xmlns:w10="urn:schemas-microsoft-com:office:word" xmlns:w="http://schemas.openxmlformats.org/wordprocessingml/2006/main" xmlns:w14="http://schemas.microsoft.com/office/word/2010/wordml" xmlns:w15="http://schemas.microsoft.com/office/word/2012/wordml" xmlns:w16cex="http://schemas.microsoft.com/office/word/2018/wordml/cex" xmlns:w16cid="http://schemas.microsoft.com/office/word/2016/wordml/cid" xmlns:w16="http://schemas.microsoft.com/office/word/2018/wordml" xmlns:w16sdtdh="http://schemas.microsoft.com/office/word/2020/wordml/sdtdatahash" xmlns:w16se="http://schemas.microsoft.com/office/word/2015/wordml/symex" xmlns:wpg="http://schemas.microsoft.com/office/word/2010/wordprocessingGroup" xmlns:wpi="http://schemas.microsoft.com/office/word/2010/wordprocessingInk" xmlns:wne="http://schemas.microsoft.com/office/word/2006/wordml" xmlns:wps="http://schemas.microsoft.com/office/word/2010/wordprocessingShape" mc:Ignorable="w14 w15 w16se w16cid w16 w16cex w16sdtdh wp14">
+<w:document xmlns:wpc="http://schemas.microsoft.com/office/word/2010/wordprocessingCanvas" xmlns:cx="http://schemas.microsoft.com/office/drawing/2014/chartex" xmlns:cx1="http://schemas.microsoft.com/office/drawing/2015/9/8/chartex" xmlns:cx2="http://schemas.microsoft.com/office/drawing/2015/10/21/chartex" xmlns:cx3="http://schemas.microsoft.com/office/drawing/2016/5/9/chartex" xmlns:cx4="http://schemas.microsoft.com/office/drawing/2016/5/10/chartex" xmlns:cx5="http://schemas.microsoft.com/office/drawing/2016/5/11/chartex" xmlns:cx6="http://schemas.microsoft.com/office/drawing/2016/5/12/chartex" xmlns:cx7="http://schemas.microsoft.com/office/drawing/2016/5/13/chartex" xmlns:cx8="http://schemas.microsoft.com/office/drawing/2016/5/14/chartex" xmlns:mc="http://schemas.openxmlformats.org/markup-compatibility/2006" xmlns:aink="http://schemas.microsoft.com/office/drawing/2016/ink" xmlns:am3d="http://schemas.microsoft.com/office/drawing/2017/model3d" xmlns:o="urn:schemas-microsoft-com:office:office" xmlns:oel="http://schemas.microsoft.com/office/2019/extlst" xmlns:r="http://schemas.openxmlformats.org/officeDocument/2006/relationships" xmlns:m="http://schemas.openxmlformats.org/officeDocument/2006/math" xmlns:v="urn:schemas-microsoft-com:vml" xmlns:wp14="http://schemas.microsoft.com/office/word/2010/wordprocessingDrawing" xmlns:wp="http://schemas.openxmlformats.org/drawingml/2006/wordprocessingDrawing" xmlns:w10="urn:schemas-microsoft-com:office:word" xmlns:w="http://schemas.openxmlformats.org/wordprocessingml/2006/main" xmlns:w14="http://schemas.microsoft.com/office/word/2010/wordml" xmlns:w15="http://schemas.microsoft.com/office/word/2012/wordml" xmlns:w16cex="http://schemas.microsoft.com/office/word/2018/wordml/cex" xmlns:w16cid="http://schemas.microsoft.com/office/word/2016/wordml/cid" xmlns:w16="http://schemas.microsoft.com/office/word/2018/wordml" xmlns:w16du="http://schemas.microsoft.com/office/word/2023/wordml/word16du" xmlns:w16sdtdh="http://schemas.microsoft.com/office/word/2020/wordml/sdtdatahash" xmlns:w16se="http://schemas.microsoft.com/office/word/2015/wordml/symex" xmlns:wpg="http://schemas.microsoft.com/office/word/2010/wordprocessingGroup" xmlns:wpi="http://schemas.microsoft.com/office/word/2010/wordprocessingInk" xmlns:wne="http://schemas.microsoft.com/office/word/2006/wordml" xmlns:wps="http://schemas.microsoft.com/office/word/2010/wordprocessingShape" mc:Ignorable="w14 w15 w16se w16cid w16 w16cex w16sdtdh w16du wp14">
   <w:body>
     <w:p>
       <w:pPr>
@@ -884,31 +884,7 @@
           <w:sz w:val="24"/>
           <w:szCs w:val="24"/>
         </w:rPr>
-        <w:t xml:space="preserve"> </w:t>
-      </w:r>
-      <w:r>
-        <w:rPr>
-          <w:rFonts w:ascii="Times New Roman" w:hAnsi="Times New Roman" w:cs="Times New Roman"/>
-          <w:sz w:val="24"/>
-          <w:szCs w:val="24"/>
-        </w:rPr>
-        <w:t>Dep</w:t>
-      </w:r>
-      <w:r>
-        <w:rPr>
-          <w:rFonts w:ascii="Times New Roman" w:hAnsi="Times New Roman" w:cs="Times New Roman"/>
-          <w:sz w:val="24"/>
-          <w:szCs w:val="24"/>
-        </w:rPr>
-        <w:t xml:space="preserve">artment </w:t>
-      </w:r>
-      <w:r>
-        <w:rPr>
-          <w:rFonts w:ascii="Times New Roman" w:hAnsi="Times New Roman" w:cs="Times New Roman"/>
-          <w:sz w:val="24"/>
-          <w:szCs w:val="24"/>
-        </w:rPr>
-        <w:t xml:space="preserve">of Computer Science                                                              </w:t>
+        <w:t xml:space="preserve"> Department of Computer Science                                                              </w:t>
       </w:r>
     </w:p>
     <w:p>
@@ -1502,25 +1478,23 @@
           <w:sz w:val="24"/>
           <w:szCs w:val="24"/>
         </w:rPr>
-        <w:t xml:space="preserve">Assoc Prof. Chandrashekhar </w:t>
-      </w:r>
-      <w:proofErr w:type="spellStart"/>
-      <w:r>
-        <w:rPr>
-          <w:rFonts w:ascii="Times New Roman" w:hAnsi="Times New Roman" w:cs="Times New Roman"/>
-          <w:sz w:val="24"/>
-          <w:szCs w:val="24"/>
-        </w:rPr>
-        <w:t>Uppin</w:t>
-      </w:r>
-      <w:proofErr w:type="spellEnd"/>
-      <w:r>
-        <w:rPr>
-          <w:rFonts w:ascii="Times New Roman" w:hAnsi="Times New Roman" w:cs="Times New Roman"/>
-          <w:sz w:val="24"/>
-          <w:szCs w:val="24"/>
-        </w:rPr>
-        <w:t xml:space="preserve">                                                  </w:t>
+        <w:t xml:space="preserve">Dr Usman </w:t>
+      </w:r>
+      <w:r>
+        <w:rPr>
+          <w:rFonts w:ascii="Times New Roman" w:hAnsi="Times New Roman" w:cs="Times New Roman"/>
+          <w:sz w:val="24"/>
+          <w:szCs w:val="24"/>
+        </w:rPr>
+        <w:t>Idris</w:t>
+      </w:r>
+      <w:r>
+        <w:rPr>
+          <w:rFonts w:ascii="Times New Roman" w:hAnsi="Times New Roman" w:cs="Times New Roman"/>
+          <w:sz w:val="24"/>
+          <w:szCs w:val="24"/>
+        </w:rPr>
+        <w:t xml:space="preserve"> Abubakar                                                          </w:t>
       </w:r>
     </w:p>
     <w:p>
@@ -1588,7 +1562,23 @@
           <w:sz w:val="24"/>
           <w:szCs w:val="24"/>
         </w:rPr>
-        <w:t xml:space="preserve">Prof Peter </w:t>
+        <w:t xml:space="preserve">Assoc </w:t>
+      </w:r>
+      <w:r>
+        <w:rPr>
+          <w:rFonts w:ascii="Times New Roman" w:hAnsi="Times New Roman" w:cs="Times New Roman"/>
+          <w:sz w:val="24"/>
+          <w:szCs w:val="24"/>
+        </w:rPr>
+        <w:t xml:space="preserve">Prof </w:t>
+      </w:r>
+      <w:r>
+        <w:rPr>
+          <w:rFonts w:ascii="Times New Roman" w:hAnsi="Times New Roman" w:cs="Times New Roman"/>
+          <w:sz w:val="24"/>
+          <w:szCs w:val="24"/>
+        </w:rPr>
+        <w:t xml:space="preserve">Chandrashekar V </w:t>
       </w:r>
       <w:proofErr w:type="spellStart"/>
       <w:r>
@@ -1597,7 +1587,7 @@
           <w:sz w:val="24"/>
           <w:szCs w:val="24"/>
         </w:rPr>
-        <w:t>Ogedebe</w:t>
+        <w:t>Uppin</w:t>
       </w:r>
       <w:proofErr w:type="spellEnd"/>
       <w:r>
@@ -1698,8 +1688,18 @@
           <w:sz w:val="24"/>
           <w:szCs w:val="24"/>
         </w:rPr>
-        <w:t xml:space="preserve"> Davou Nyap</w:t>
-      </w:r>
+        <w:t xml:space="preserve"> Davou </w:t>
+      </w:r>
+      <w:proofErr w:type="spellStart"/>
+      <w:r>
+        <w:rPr>
+          <w:rFonts w:ascii="Times New Roman" w:hAnsi="Times New Roman" w:cs="Times New Roman"/>
+          <w:sz w:val="24"/>
+          <w:szCs w:val="24"/>
+        </w:rPr>
+        <w:t>Nyap</w:t>
+      </w:r>
+      <w:proofErr w:type="spellEnd"/>
       <w:r>
         <w:rPr>
           <w:rFonts w:ascii="Times New Roman" w:hAnsi="Times New Roman" w:cs="Times New Roman"/>
@@ -2098,7 +2098,7 @@
 </file>
 
 <file path=word/endnotes.xml><?xml version="1.0" encoding="utf-8"?>
-<w:endnotes xmlns:wpc="http://schemas.microsoft.com/office/word/2010/wordprocessingCanvas" xmlns:cx="http://schemas.microsoft.com/office/drawing/2014/chartex" xmlns:cx1="http://schemas.microsoft.com/office/drawing/2015/9/8/chartex" xmlns:cx2="http://schemas.microsoft.com/office/drawing/2015/10/21/chartex" xmlns:cx3="http://schemas.microsoft.com/office/drawing/2016/5/9/chartex" xmlns:cx4="http://schemas.microsoft.com/office/drawing/2016/5/10/chartex" xmlns:cx5="http://schemas.microsoft.com/office/drawing/2016/5/11/chartex" xmlns:cx6="http://schemas.microsoft.com/office/drawing/2016/5/12/chartex" xmlns:cx7="http://schemas.microsoft.com/office/drawing/2016/5/13/chartex" xmlns:cx8="http://schemas.microsoft.com/office/drawing/2016/5/14/chartex" xmlns:mc="http://schemas.openxmlformats.org/markup-compatibility/2006" xmlns:aink="http://schemas.microsoft.com/office/drawing/2016/ink" xmlns:am3d="http://schemas.microsoft.com/office/drawing/2017/model3d" xmlns:o="urn:schemas-microsoft-com:office:office" xmlns:oel="http://schemas.microsoft.com/office/2019/extlst" xmlns:r="http://schemas.openxmlformats.org/officeDocument/2006/relationships" xmlns:m="http://schemas.openxmlformats.org/officeDocument/2006/math" xmlns:v="urn:schemas-microsoft-com:vml" xmlns:wp14="http://schemas.microsoft.com/office/word/2010/wordprocessingDrawing" xmlns:wp="http://schemas.openxmlformats.org/drawingml/2006/wordprocessingDrawing" xmlns:w10="urn:schemas-microsoft-com:office:word" xmlns:w="http://schemas.openxmlformats.org/wordprocessingml/2006/main" xmlns:w14="http://schemas.microsoft.com/office/word/2010/wordml" xmlns:w15="http://schemas.microsoft.com/office/word/2012/wordml" xmlns:w16cex="http://schemas.microsoft.com/office/word/2018/wordml/cex" xmlns:w16cid="http://schemas.microsoft.com/office/word/2016/wordml/cid" xmlns:w16="http://schemas.microsoft.com/office/word/2018/wordml" xmlns:w16sdtdh="http://schemas.microsoft.com/office/word/2020/wordml/sdtdatahash" xmlns:w16se="http://schemas.microsoft.com/office/word/2015/wordml/symex" xmlns:wpg="http://schemas.microsoft.com/office/word/2010/wordprocessingGroup" xmlns:wpi="http://schemas.microsoft.com/office/word/2010/wordprocessingInk" xmlns:wne="http://schemas.microsoft.com/office/word/2006/wordml" xmlns:wps="http://schemas.microsoft.com/office/word/2010/wordprocessingShape" mc:Ignorable="w14 w15 w16se w16cid w16 w16cex w16sdtdh wp14">
+<w:endnotes xmlns:wpc="http://schemas.microsoft.com/office/word/2010/wordprocessingCanvas" xmlns:cx="http://schemas.microsoft.com/office/drawing/2014/chartex" xmlns:cx1="http://schemas.microsoft.com/office/drawing/2015/9/8/chartex" xmlns:cx2="http://schemas.microsoft.com/office/drawing/2015/10/21/chartex" xmlns:cx3="http://schemas.microsoft.com/office/drawing/2016/5/9/chartex" xmlns:cx4="http://schemas.microsoft.com/office/drawing/2016/5/10/chartex" xmlns:cx5="http://schemas.microsoft.com/office/drawing/2016/5/11/chartex" xmlns:cx6="http://schemas.microsoft.com/office/drawing/2016/5/12/chartex" xmlns:cx7="http://schemas.microsoft.com/office/drawing/2016/5/13/chartex" xmlns:cx8="http://schemas.microsoft.com/office/drawing/2016/5/14/chartex" xmlns:mc="http://schemas.openxmlformats.org/markup-compatibility/2006" xmlns:aink="http://schemas.microsoft.com/office/drawing/2016/ink" xmlns:am3d="http://schemas.microsoft.com/office/drawing/2017/model3d" xmlns:o="urn:schemas-microsoft-com:office:office" xmlns:oel="http://schemas.microsoft.com/office/2019/extlst" xmlns:r="http://schemas.openxmlformats.org/officeDocument/2006/relationships" xmlns:m="http://schemas.openxmlformats.org/officeDocument/2006/math" xmlns:v="urn:schemas-microsoft-com:vml" xmlns:wp14="http://schemas.microsoft.com/office/word/2010/wordprocessingDrawing" xmlns:wp="http://schemas.openxmlformats.org/drawingml/2006/wordprocessingDrawing" xmlns:w10="urn:schemas-microsoft-com:office:word" xmlns:w="http://schemas.openxmlformats.org/wordprocessingml/2006/main" xmlns:w14="http://schemas.microsoft.com/office/word/2010/wordml" xmlns:w15="http://schemas.microsoft.com/office/word/2012/wordml" xmlns:w16cex="http://schemas.microsoft.com/office/word/2018/wordml/cex" xmlns:w16cid="http://schemas.microsoft.com/office/word/2016/wordml/cid" xmlns:w16="http://schemas.microsoft.com/office/word/2018/wordml" xmlns:w16du="http://schemas.microsoft.com/office/word/2023/wordml/word16du" xmlns:w16sdtdh="http://schemas.microsoft.com/office/word/2020/wordml/sdtdatahash" xmlns:w16se="http://schemas.microsoft.com/office/word/2015/wordml/symex" xmlns:wpg="http://schemas.microsoft.com/office/word/2010/wordprocessingGroup" xmlns:wpi="http://schemas.microsoft.com/office/word/2010/wordprocessingInk" xmlns:wne="http://schemas.microsoft.com/office/word/2006/wordml" xmlns:wps="http://schemas.microsoft.com/office/word/2010/wordprocessingShape" mc:Ignorable="w14 w15 w16se w16cid w16 w16cex w16sdtdh w16du wp14">
   <w:endnote w:type="separator" w:id="-1">
     <w:p>
       <w:pPr>
@@ -2123,7 +2123,7 @@
 </file>
 
 <file path=word/footer1.xml><?xml version="1.0" encoding="utf-8"?>
-<w:ftr xmlns:wpc="http://schemas.microsoft.com/office/word/2010/wordprocessingCanvas" xmlns:cx="http://schemas.microsoft.com/office/drawing/2014/chartex" xmlns:cx1="http://schemas.microsoft.com/office/drawing/2015/9/8/chartex" xmlns:cx2="http://schemas.microsoft.com/office/drawing/2015/10/21/chartex" xmlns:cx3="http://schemas.microsoft.com/office/drawing/2016/5/9/chartex" xmlns:cx4="http://schemas.microsoft.com/office/drawing/2016/5/10/chartex" xmlns:cx5="http://schemas.microsoft.com/office/drawing/2016/5/11/chartex" xmlns:cx6="http://schemas.microsoft.com/office/drawing/2016/5/12/chartex" xmlns:cx7="http://schemas.microsoft.com/office/drawing/2016/5/13/chartex" xmlns:cx8="http://schemas.microsoft.com/office/drawing/2016/5/14/chartex" xmlns:mc="http://schemas.openxmlformats.org/markup-compatibility/2006" xmlns:aink="http://schemas.microsoft.com/office/drawing/2016/ink" xmlns:am3d="http://schemas.microsoft.com/office/drawing/2017/model3d" xmlns:o="urn:schemas-microsoft-com:office:office" xmlns:oel="http://schemas.microsoft.com/office/2019/extlst" xmlns:r="http://schemas.openxmlformats.org/officeDocument/2006/relationships" xmlns:m="http://schemas.openxmlformats.org/officeDocument/2006/math" xmlns:v="urn:schemas-microsoft-com:vml" xmlns:wp14="http://schemas.microsoft.com/office/word/2010/wordprocessingDrawing" xmlns:wp="http://schemas.openxmlformats.org/drawingml/2006/wordprocessingDrawing" xmlns:w10="urn:schemas-microsoft-com:office:word" xmlns:w="http://schemas.openxmlformats.org/wordprocessingml/2006/main" xmlns:w14="http://schemas.microsoft.com/office/word/2010/wordml" xmlns:w15="http://schemas.microsoft.com/office/word/2012/wordml" xmlns:w16cex="http://schemas.microsoft.com/office/word/2018/wordml/cex" xmlns:w16cid="http://schemas.microsoft.com/office/word/2016/wordml/cid" xmlns:w16="http://schemas.microsoft.com/office/word/2018/wordml" xmlns:w16sdtdh="http://schemas.microsoft.com/office/word/2020/wordml/sdtdatahash" xmlns:w16se="http://schemas.microsoft.com/office/word/2015/wordml/symex" xmlns:wpg="http://schemas.microsoft.com/office/word/2010/wordprocessingGroup" xmlns:wpi="http://schemas.microsoft.com/office/word/2010/wordprocessingInk" xmlns:wne="http://schemas.microsoft.com/office/word/2006/wordml" xmlns:wps="http://schemas.microsoft.com/office/word/2010/wordprocessingShape" mc:Ignorable="w14 w15 w16se w16cid w16 w16cex w16sdtdh wp14">
+<w:ftr xmlns:wpc="http://schemas.microsoft.com/office/word/2010/wordprocessingCanvas" xmlns:cx="http://schemas.microsoft.com/office/drawing/2014/chartex" xmlns:cx1="http://schemas.microsoft.com/office/drawing/2015/9/8/chartex" xmlns:cx2="http://schemas.microsoft.com/office/drawing/2015/10/21/chartex" xmlns:cx3="http://schemas.microsoft.com/office/drawing/2016/5/9/chartex" xmlns:cx4="http://schemas.microsoft.com/office/drawing/2016/5/10/chartex" xmlns:cx5="http://schemas.microsoft.com/office/drawing/2016/5/11/chartex" xmlns:cx6="http://schemas.microsoft.com/office/drawing/2016/5/12/chartex" xmlns:cx7="http://schemas.microsoft.com/office/drawing/2016/5/13/chartex" xmlns:cx8="http://schemas.microsoft.com/office/drawing/2016/5/14/chartex" xmlns:mc="http://schemas.openxmlformats.org/markup-compatibility/2006" xmlns:aink="http://schemas.microsoft.com/office/drawing/2016/ink" xmlns:am3d="http://schemas.microsoft.com/office/drawing/2017/model3d" xmlns:o="urn:schemas-microsoft-com:office:office" xmlns:oel="http://schemas.microsoft.com/office/2019/extlst" xmlns:r="http://schemas.openxmlformats.org/officeDocument/2006/relationships" xmlns:m="http://schemas.openxmlformats.org/officeDocument/2006/math" xmlns:v="urn:schemas-microsoft-com:vml" xmlns:wp14="http://schemas.microsoft.com/office/word/2010/wordprocessingDrawing" xmlns:wp="http://schemas.openxmlformats.org/drawingml/2006/wordprocessingDrawing" xmlns:w10="urn:schemas-microsoft-com:office:word" xmlns:w="http://schemas.openxmlformats.org/wordprocessingml/2006/main" xmlns:w14="http://schemas.microsoft.com/office/word/2010/wordml" xmlns:w15="http://schemas.microsoft.com/office/word/2012/wordml" xmlns:w16cex="http://schemas.microsoft.com/office/word/2018/wordml/cex" xmlns:w16cid="http://schemas.microsoft.com/office/word/2016/wordml/cid" xmlns:w16="http://schemas.microsoft.com/office/word/2018/wordml" xmlns:w16du="http://schemas.microsoft.com/office/word/2023/wordml/word16du" xmlns:w16sdtdh="http://schemas.microsoft.com/office/word/2020/wordml/sdtdatahash" xmlns:w16se="http://schemas.microsoft.com/office/word/2015/wordml/symex" xmlns:wpg="http://schemas.microsoft.com/office/word/2010/wordprocessingGroup" xmlns:wpi="http://schemas.microsoft.com/office/word/2010/wordprocessingInk" xmlns:wne="http://schemas.microsoft.com/office/word/2006/wordml" xmlns:wps="http://schemas.microsoft.com/office/word/2010/wordprocessingShape" mc:Ignorable="w14 w15 w16se w16cid w16 w16cex w16sdtdh w16du wp14">
   <w:sdt>
     <w:sdtPr>
       <w:id w:val="560140569"/>
@@ -2176,7 +2176,7 @@
 </file>
 
 <file path=word/footnotes.xml><?xml version="1.0" encoding="utf-8"?>
-<w:footnotes xmlns:wpc="http://schemas.microsoft.com/office/word/2010/wordprocessingCanvas" xmlns:cx="http://schemas.microsoft.com/office/drawing/2014/chartex" xmlns:cx1="http://schemas.microsoft.com/office/drawing/2015/9/8/chartex" xmlns:cx2="http://schemas.microsoft.com/office/drawing/2015/10/21/chartex" xmlns:cx3="http://schemas.microsoft.com/office/drawing/2016/5/9/chartex" xmlns:cx4="http://schemas.microsoft.com/office/drawing/2016/5/10/chartex" xmlns:cx5="http://schemas.microsoft.com/office/drawing/2016/5/11/chartex" xmlns:cx6="http://schemas.microsoft.com/office/drawing/2016/5/12/chartex" xmlns:cx7="http://schemas.microsoft.com/office/drawing/2016/5/13/chartex" xmlns:cx8="http://schemas.microsoft.com/office/drawing/2016/5/14/chartex" xmlns:mc="http://schemas.openxmlformats.org/markup-compatibility/2006" xmlns:aink="http://schemas.microsoft.com/office/drawing/2016/ink" xmlns:am3d="http://schemas.microsoft.com/office/drawing/2017/model3d" xmlns:o="urn:schemas-microsoft-com:office:office" xmlns:oel="http://schemas.microsoft.com/office/2019/extlst" xmlns:r="http://schemas.openxmlformats.org/officeDocument/2006/relationships" xmlns:m="http://schemas.openxmlformats.org/officeDocument/2006/math" xmlns:v="urn:schemas-microsoft-com:vml" xmlns:wp14="http://schemas.microsoft.com/office/word/2010/wordprocessingDrawing" xmlns:wp="http://schemas.openxmlformats.org/drawingml/2006/wordprocessingDrawing" xmlns:w10="urn:schemas-microsoft-com:office:word" xmlns:w="http://schemas.openxmlformats.org/wordprocessingml/2006/main" xmlns:w14="http://schemas.microsoft.com/office/word/2010/wordml" xmlns:w15="http://schemas.microsoft.com/office/word/2012/wordml" xmlns:w16cex="http://schemas.microsoft.com/office/word/2018/wordml/cex" xmlns:w16cid="http://schemas.microsoft.com/office/word/2016/wordml/cid" xmlns:w16="http://schemas.microsoft.com/office/word/2018/wordml" xmlns:w16sdtdh="http://schemas.microsoft.com/office/word/2020/wordml/sdtdatahash" xmlns:w16se="http://schemas.microsoft.com/office/word/2015/wordml/symex" xmlns:wpg="http://schemas.microsoft.com/office/word/2010/wordprocessingGroup" xmlns:wpi="http://schemas.microsoft.com/office/word/2010/wordprocessingInk" xmlns:wne="http://schemas.microsoft.com/office/word/2006/wordml" xmlns:wps="http://schemas.microsoft.com/office/word/2010/wordprocessingShape" mc:Ignorable="w14 w15 w16se w16cid w16 w16cex w16sdtdh wp14">
+<w:footnotes xmlns:wpc="http://schemas.microsoft.com/office/word/2010/wordprocessingCanvas" xmlns:cx="http://schemas.microsoft.com/office/drawing/2014/chartex" xmlns:cx1="http://schemas.microsoft.com/office/drawing/2015/9/8/chartex" xmlns:cx2="http://schemas.microsoft.com/office/drawing/2015/10/21/chartex" xmlns:cx3="http://schemas.microsoft.com/office/drawing/2016/5/9/chartex" xmlns:cx4="http://schemas.microsoft.com/office/drawing/2016/5/10/chartex" xmlns:cx5="http://schemas.microsoft.com/office/drawing/2016/5/11/chartex" xmlns:cx6="http://schemas.microsoft.com/office/drawing/2016/5/12/chartex" xmlns:cx7="http://schemas.microsoft.com/office/drawing/2016/5/13/chartex" xmlns:cx8="http://schemas.microsoft.com/office/drawing/2016/5/14/chartex" xmlns:mc="http://schemas.openxmlformats.org/markup-compatibility/2006" xmlns:aink="http://schemas.microsoft.com/office/drawing/2016/ink" xmlns:am3d="http://schemas.microsoft.com/office/drawing/2017/model3d" xmlns:o="urn:schemas-microsoft-com:office:office" xmlns:oel="http://schemas.microsoft.com/office/2019/extlst" xmlns:r="http://schemas.openxmlformats.org/officeDocument/2006/relationships" xmlns:m="http://schemas.openxmlformats.org/officeDocument/2006/math" xmlns:v="urn:schemas-microsoft-com:vml" xmlns:wp14="http://schemas.microsoft.com/office/word/2010/wordprocessingDrawing" xmlns:wp="http://schemas.openxmlformats.org/drawingml/2006/wordprocessingDrawing" xmlns:w10="urn:schemas-microsoft-com:office:word" xmlns:w="http://schemas.openxmlformats.org/wordprocessingml/2006/main" xmlns:w14="http://schemas.microsoft.com/office/word/2010/wordml" xmlns:w15="http://schemas.microsoft.com/office/word/2012/wordml" xmlns:w16cex="http://schemas.microsoft.com/office/word/2018/wordml/cex" xmlns:w16cid="http://schemas.microsoft.com/office/word/2016/wordml/cid" xmlns:w16="http://schemas.microsoft.com/office/word/2018/wordml" xmlns:w16du="http://schemas.microsoft.com/office/word/2023/wordml/word16du" xmlns:w16sdtdh="http://schemas.microsoft.com/office/word/2020/wordml/sdtdatahash" xmlns:w16se="http://schemas.microsoft.com/office/word/2015/wordml/symex" xmlns:wpg="http://schemas.microsoft.com/office/word/2010/wordprocessingGroup" xmlns:wpi="http://schemas.microsoft.com/office/word/2010/wordprocessingInk" xmlns:wne="http://schemas.microsoft.com/office/word/2006/wordml" xmlns:wps="http://schemas.microsoft.com/office/word/2010/wordprocessingShape" mc:Ignorable="w14 w15 w16se w16cid w16 w16cex w16sdtdh w16du wp14">
   <w:footnote w:type="separator" w:id="-1">
     <w:p>
       <w:pPr>
@@ -2201,7 +2201,7 @@
 </file>
 
 <file path=word/styles.xml><?xml version="1.0" encoding="utf-8"?>
-<w:styles xmlns:mc="http://schemas.openxmlformats.org/markup-compatibility/2006" xmlns:r="http://schemas.openxmlformats.org/officeDocument/2006/relationships" xmlns:w="http://schemas.openxmlformats.org/wordprocessingml/2006/main" xmlns:w14="http://schemas.microsoft.com/office/word/2010/wordml" xmlns:w15="http://schemas.microsoft.com/office/word/2012/wordml" xmlns:w16cex="http://schemas.microsoft.com/office/word/2018/wordml/cex" xmlns:w16cid="http://schemas.microsoft.com/office/word/2016/wordml/cid" xmlns:w16="http://schemas.microsoft.com/office/word/2018/wordml" xmlns:w16sdtdh="http://schemas.microsoft.com/office/word/2020/wordml/sdtdatahash" xmlns:w16se="http://schemas.microsoft.com/office/word/2015/wordml/symex" mc:Ignorable="w14 w15 w16se w16cid w16 w16cex w16sdtdh">
+<w:styles xmlns:mc="http://schemas.openxmlformats.org/markup-compatibility/2006" xmlns:r="http://schemas.openxmlformats.org/officeDocument/2006/relationships" xmlns:w="http://schemas.openxmlformats.org/wordprocessingml/2006/main" xmlns:w14="http://schemas.microsoft.com/office/word/2010/wordml" xmlns:w15="http://schemas.microsoft.com/office/word/2012/wordml" xmlns:w16cex="http://schemas.microsoft.com/office/word/2018/wordml/cex" xmlns:w16cid="http://schemas.microsoft.com/office/word/2016/wordml/cid" xmlns:w16="http://schemas.microsoft.com/office/word/2018/wordml" xmlns:w16du="http://schemas.microsoft.com/office/word/2023/wordml/word16du" xmlns:w16sdtdh="http://schemas.microsoft.com/office/word/2020/wordml/sdtdatahash" xmlns:w16se="http://schemas.microsoft.com/office/word/2015/wordml/symex" mc:Ignorable="w14 w15 w16se w16cid w16 w16cex w16sdtdh w16du">
   <w:docDefaults>
     <w:rPrDefault>
       <w:rPr>

--- a/[important] Cover Page.docx
+++ b/[important] Cover Page.docx
@@ -474,7 +474,6 @@
         <w:t xml:space="preserve"> research for the award of </w:t>
       </w:r>
       <w:proofErr w:type="spellStart"/>
-      <w:proofErr w:type="gramStart"/>
       <w:r>
         <w:rPr>
           <w:rFonts w:ascii="Times New Roman" w:hAnsi="Times New Roman" w:cs="Times New Roman"/>
@@ -500,7 +499,6 @@
         <w:t>Sc</w:t>
       </w:r>
       <w:proofErr w:type="spellEnd"/>
-      <w:proofErr w:type="gramEnd"/>
       <w:r>
         <w:rPr>
           <w:rFonts w:ascii="Times New Roman" w:hAnsi="Times New Roman" w:cs="Times New Roman"/>
@@ -745,19 +743,31 @@
     </w:p>
     <w:p>
       <w:pPr>
-        <w:rPr>
-          <w:rFonts w:ascii="Times New Roman" w:hAnsi="Times New Roman" w:cs="Times New Roman"/>
-          <w:b/>
-          <w:bCs/>
-          <w:sz w:val="24"/>
-          <w:szCs w:val="24"/>
-        </w:rPr>
-      </w:pPr>
-      <w:r>
-        <w:rPr>
-          <w:rFonts w:ascii="Times New Roman" w:hAnsi="Times New Roman" w:cs="Times New Roman"/>
-          <w:b/>
-          <w:bCs/>
+        <w:spacing w:line="276" w:lineRule="auto"/>
+        <w:jc w:val="right"/>
+        <w:rPr>
+          <w:rFonts w:ascii="Times New Roman" w:hAnsi="Times New Roman" w:cs="Times New Roman"/>
+          <w:b/>
+          <w:bCs/>
+          <w:color w:val="000000" w:themeColor="text1"/>
+          <w:sz w:val="24"/>
+          <w:szCs w:val="24"/>
+        </w:rPr>
+      </w:pPr>
+      <w:r>
+        <w:rPr>
+          <w:rFonts w:ascii="Times New Roman" w:hAnsi="Times New Roman" w:cs="Times New Roman"/>
+          <w:sz w:val="24"/>
+          <w:szCs w:val="24"/>
+        </w:rPr>
+        <w:t xml:space="preserve">                                                                                                  </w:t>
+      </w:r>
+      <w:r>
+        <w:rPr>
+          <w:rFonts w:ascii="Times New Roman" w:hAnsi="Times New Roman" w:cs="Times New Roman"/>
+          <w:b/>
+          <w:bCs/>
+          <w:color w:val="000000" w:themeColor="text1"/>
           <w:sz w:val="24"/>
           <w:szCs w:val="24"/>
         </w:rPr>
@@ -766,131 +776,88 @@
     </w:p>
     <w:p>
       <w:pPr>
-        <w:rPr>
-          <w:rFonts w:ascii="Times New Roman" w:hAnsi="Times New Roman" w:cs="Times New Roman"/>
-          <w:sz w:val="24"/>
-          <w:szCs w:val="24"/>
-        </w:rPr>
-      </w:pPr>
-      <w:r>
-        <w:rPr>
-          <w:rFonts w:ascii="Times New Roman" w:hAnsi="Times New Roman" w:cs="Times New Roman"/>
-          <w:sz w:val="24"/>
-          <w:szCs w:val="24"/>
-        </w:rPr>
-        <w:t xml:space="preserve">                                                                                                  </w:t>
-      </w:r>
-      <w:r>
-        <w:rPr>
-          <w:rFonts w:ascii="Times New Roman" w:hAnsi="Times New Roman" w:cs="Times New Roman"/>
+        <w:spacing w:line="276" w:lineRule="auto"/>
+        <w:jc w:val="right"/>
+        <w:rPr>
+          <w:rFonts w:ascii="Times New Roman" w:hAnsi="Times New Roman" w:cs="Times New Roman"/>
+          <w:color w:val="000000" w:themeColor="text1"/>
+          <w:sz w:val="24"/>
+          <w:szCs w:val="24"/>
+        </w:rPr>
+      </w:pPr>
+    </w:p>
+    <w:p>
+      <w:pPr>
+        <w:spacing w:line="276" w:lineRule="auto"/>
+        <w:jc w:val="right"/>
+        <w:rPr>
+          <w:rFonts w:ascii="Times New Roman" w:hAnsi="Times New Roman" w:cs="Times New Roman"/>
+          <w:color w:val="000000" w:themeColor="text1"/>
+          <w:sz w:val="24"/>
+          <w:szCs w:val="24"/>
+        </w:rPr>
+      </w:pPr>
+      <w:r>
+        <w:rPr>
+          <w:rFonts w:ascii="Times New Roman" w:hAnsi="Times New Roman" w:cs="Times New Roman"/>
+          <w:color w:val="000000" w:themeColor="text1"/>
+          <w:sz w:val="24"/>
+          <w:szCs w:val="24"/>
         </w:rPr>
         <w:t>_____________________</w:t>
       </w:r>
     </w:p>
     <w:p>
       <w:pPr>
-        <w:ind w:left="2160" w:firstLine="720"/>
-        <w:jc w:val="center"/>
-        <w:rPr>
-          <w:rFonts w:ascii="Times New Roman" w:hAnsi="Times New Roman" w:cs="Times New Roman"/>
-          <w:sz w:val="24"/>
-          <w:szCs w:val="24"/>
-        </w:rPr>
-      </w:pPr>
-      <w:r>
-        <w:rPr>
-          <w:rFonts w:ascii="Times New Roman" w:hAnsi="Times New Roman" w:cs="Times New Roman"/>
-          <w:b/>
-          <w:bCs/>
-          <w:sz w:val="24"/>
-          <w:szCs w:val="24"/>
-        </w:rPr>
-        <w:t xml:space="preserve">  </w:t>
-      </w:r>
-      <w:r>
-        <w:rPr>
-          <w:rFonts w:ascii="Times New Roman" w:hAnsi="Times New Roman" w:cs="Times New Roman"/>
-          <w:b/>
-          <w:bCs/>
-          <w:sz w:val="24"/>
-          <w:szCs w:val="24"/>
-        </w:rPr>
-        <w:tab/>
-      </w:r>
-      <w:r>
-        <w:rPr>
-          <w:rFonts w:ascii="Times New Roman" w:hAnsi="Times New Roman" w:cs="Times New Roman"/>
-          <w:b/>
-          <w:bCs/>
-          <w:sz w:val="24"/>
-          <w:szCs w:val="24"/>
-        </w:rPr>
-        <w:tab/>
-        <w:t xml:space="preserve">  </w:t>
-      </w:r>
-      <w:r>
-        <w:rPr>
-          <w:rFonts w:ascii="Times New Roman" w:hAnsi="Times New Roman" w:cs="Times New Roman"/>
-          <w:b/>
-          <w:bCs/>
-          <w:sz w:val="24"/>
-          <w:szCs w:val="24"/>
-        </w:rPr>
-        <w:t>H</w:t>
-      </w:r>
-      <w:r>
-        <w:rPr>
-          <w:rFonts w:ascii="Times New Roman" w:hAnsi="Times New Roman" w:cs="Times New Roman"/>
-          <w:b/>
-          <w:bCs/>
-          <w:sz w:val="24"/>
-          <w:szCs w:val="24"/>
-        </w:rPr>
-        <w:t xml:space="preserve">ead of </w:t>
-      </w:r>
-      <w:r>
-        <w:rPr>
-          <w:rFonts w:ascii="Times New Roman" w:hAnsi="Times New Roman" w:cs="Times New Roman"/>
-          <w:b/>
-          <w:bCs/>
-          <w:sz w:val="24"/>
-          <w:szCs w:val="24"/>
-        </w:rPr>
-        <w:t>D</w:t>
-      </w:r>
-      <w:r>
-        <w:rPr>
-          <w:rFonts w:ascii="Times New Roman" w:hAnsi="Times New Roman" w:cs="Times New Roman"/>
-          <w:b/>
-          <w:bCs/>
-          <w:sz w:val="24"/>
-          <w:szCs w:val="24"/>
-        </w:rPr>
-        <w:t>epartment,</w:t>
-      </w:r>
-    </w:p>
-    <w:p>
-      <w:pPr>
-        <w:ind w:left="5040" w:firstLine="720"/>
-        <w:rPr>
-          <w:rFonts w:ascii="Times New Roman" w:hAnsi="Times New Roman" w:cs="Times New Roman"/>
-          <w:sz w:val="24"/>
-          <w:szCs w:val="24"/>
-        </w:rPr>
-      </w:pPr>
-      <w:r>
-        <w:rPr>
-          <w:rFonts w:ascii="Times New Roman" w:hAnsi="Times New Roman" w:cs="Times New Roman"/>
-          <w:sz w:val="24"/>
-          <w:szCs w:val="24"/>
-        </w:rPr>
-        <w:t xml:space="preserve"> Department of Computer Science                                                              </w:t>
-      </w:r>
-    </w:p>
-    <w:p>
-      <w:pPr>
-        <w:rPr>
-          <w:rFonts w:ascii="Times New Roman" w:hAnsi="Times New Roman" w:cs="Times New Roman"/>
+        <w:spacing w:line="276" w:lineRule="auto"/>
+        <w:jc w:val="right"/>
+        <w:rPr>
+          <w:rFonts w:ascii="Times New Roman" w:hAnsi="Times New Roman" w:cs="Times New Roman"/>
+          <w:color w:val="000000" w:themeColor="text1"/>
+          <w:sz w:val="24"/>
+          <w:szCs w:val="24"/>
+        </w:rPr>
+      </w:pPr>
+      <w:r>
+        <w:rPr>
+          <w:rFonts w:ascii="Times New Roman" w:hAnsi="Times New Roman" w:cs="Times New Roman"/>
+          <w:b/>
+          <w:bCs/>
+          <w:color w:val="000000" w:themeColor="text1"/>
+          <w:sz w:val="24"/>
+          <w:szCs w:val="24"/>
+        </w:rPr>
+        <w:t>Head of Department,</w:t>
+      </w:r>
+    </w:p>
+    <w:p>
+      <w:pPr>
+        <w:spacing w:line="276" w:lineRule="auto"/>
+        <w:jc w:val="right"/>
+        <w:rPr>
+          <w:rFonts w:ascii="Times New Roman" w:hAnsi="Times New Roman" w:cs="Times New Roman"/>
+          <w:color w:val="000000" w:themeColor="text1"/>
+          <w:sz w:val="24"/>
+          <w:szCs w:val="24"/>
+        </w:rPr>
+      </w:pPr>
+      <w:r>
+        <w:rPr>
+          <w:rFonts w:ascii="Times New Roman" w:hAnsi="Times New Roman" w:cs="Times New Roman"/>
+          <w:color w:val="000000" w:themeColor="text1"/>
+          <w:sz w:val="24"/>
+          <w:szCs w:val="24"/>
+        </w:rPr>
+        <w:t>Department of Computer Science</w:t>
+      </w:r>
+    </w:p>
+    <w:p>
+      <w:pPr>
+        <w:spacing w:line="276" w:lineRule="auto"/>
+        <w:jc w:val="both"/>
+        <w:rPr>
+          <w:rFonts w:ascii="Times New Roman" w:hAnsi="Times New Roman" w:cs="Times New Roman"/>
+          <w:color w:val="000000" w:themeColor="text1"/>
           <w:sz w:val="24"/>
           <w:szCs w:val="24"/>
         </w:rPr>
@@ -1388,285 +1355,241 @@
     </w:p>
     <w:p>
       <w:pPr>
-        <w:spacing w:line="240" w:lineRule="auto"/>
-        <w:jc w:val="both"/>
-        <w:rPr>
-          <w:rFonts w:ascii="Times New Roman" w:hAnsi="Times New Roman" w:cs="Times New Roman"/>
-          <w:sz w:val="24"/>
-          <w:szCs w:val="24"/>
-        </w:rPr>
-      </w:pPr>
-      <w:r>
-        <w:rPr>
-          <w:rFonts w:ascii="Times New Roman" w:hAnsi="Times New Roman" w:cs="Times New Roman"/>
-          <w:sz w:val="24"/>
-          <w:szCs w:val="24"/>
-        </w:rPr>
-        <w:t xml:space="preserve">Dr Usman Bello Abubakar                                                          </w:t>
-      </w:r>
-    </w:p>
-    <w:p>
-      <w:pPr>
-        <w:spacing w:line="240" w:lineRule="auto"/>
-        <w:jc w:val="both"/>
-        <w:rPr>
-          <w:rFonts w:ascii="Times New Roman" w:hAnsi="Times New Roman" w:cs="Times New Roman"/>
-          <w:sz w:val="24"/>
-          <w:szCs w:val="24"/>
-        </w:rPr>
-      </w:pPr>
-      <w:r>
-        <w:rPr>
-          <w:rFonts w:ascii="Times New Roman" w:hAnsi="Times New Roman" w:cs="Times New Roman"/>
-          <w:sz w:val="24"/>
-          <w:szCs w:val="24"/>
-        </w:rPr>
-        <w:t xml:space="preserve">Supervisor    </w:t>
-      </w:r>
-      <w:r>
-        <w:rPr>
-          <w:rFonts w:ascii="Times New Roman" w:hAnsi="Times New Roman" w:cs="Times New Roman"/>
-          <w:sz w:val="24"/>
-          <w:szCs w:val="24"/>
-        </w:rPr>
-        <w:t xml:space="preserve">                                                                                               </w:t>
-      </w:r>
-      <w:r>
-        <w:rPr>
-          <w:rFonts w:ascii="Times New Roman" w:hAnsi="Times New Roman" w:cs="Times New Roman"/>
+        <w:spacing w:line="276" w:lineRule="auto"/>
+        <w:jc w:val="both"/>
+        <w:rPr>
+          <w:rFonts w:ascii="Times New Roman" w:hAnsi="Times New Roman" w:cs="Times New Roman"/>
+          <w:color w:val="000000" w:themeColor="text1"/>
+          <w:sz w:val="24"/>
+          <w:szCs w:val="24"/>
+        </w:rPr>
+      </w:pPr>
+      <w:r>
+        <w:rPr>
+          <w:rFonts w:ascii="Times New Roman" w:hAnsi="Times New Roman" w:cs="Times New Roman"/>
+          <w:color w:val="000000" w:themeColor="text1"/>
+          <w:sz w:val="24"/>
+          <w:szCs w:val="24"/>
+        </w:rPr>
+        <w:t>By</w:t>
+      </w:r>
+    </w:p>
+    <w:p>
+      <w:pPr>
+        <w:spacing w:line="276" w:lineRule="auto"/>
+        <w:jc w:val="both"/>
+        <w:rPr>
+          <w:rFonts w:ascii="Times New Roman" w:hAnsi="Times New Roman" w:cs="Times New Roman"/>
+          <w:color w:val="000000" w:themeColor="text1"/>
+          <w:sz w:val="24"/>
+          <w:szCs w:val="24"/>
+        </w:rPr>
+      </w:pPr>
+      <w:r>
+        <w:rPr>
+          <w:rFonts w:ascii="Times New Roman" w:hAnsi="Times New Roman" w:cs="Times New Roman"/>
+          <w:color w:val="000000" w:themeColor="text1"/>
+          <w:sz w:val="24"/>
+          <w:szCs w:val="24"/>
+        </w:rPr>
+        <w:t>Dr Usman Bello Abubakar</w:t>
+      </w:r>
+    </w:p>
+    <w:p>
+      <w:pPr>
+        <w:spacing w:line="276" w:lineRule="auto"/>
+        <w:jc w:val="both"/>
+        <w:rPr>
+          <w:rFonts w:ascii="Times New Roman" w:hAnsi="Times New Roman" w:cs="Times New Roman"/>
+          <w:color w:val="000000" w:themeColor="text1"/>
+          <w:sz w:val="24"/>
+          <w:szCs w:val="24"/>
+        </w:rPr>
+      </w:pPr>
+      <w:r>
+        <w:rPr>
+          <w:rFonts w:ascii="Times New Roman" w:hAnsi="Times New Roman" w:cs="Times New Roman"/>
+          <w:color w:val="000000" w:themeColor="text1"/>
+          <w:sz w:val="24"/>
+          <w:szCs w:val="24"/>
+        </w:rPr>
+        <w:t xml:space="preserve">Supervisor                                                                                                   </w:t>
+      </w:r>
+      <w:r>
+        <w:rPr>
+          <w:rFonts w:ascii="Times New Roman" w:hAnsi="Times New Roman" w:cs="Times New Roman"/>
+          <w:color w:val="000000" w:themeColor="text1"/>
           <w:sz w:val="24"/>
           <w:szCs w:val="24"/>
         </w:rPr>
         <w:tab/>
       </w:r>
-      <w:proofErr w:type="gramStart"/>
-      <w:r>
-        <w:rPr>
-          <w:rFonts w:ascii="Times New Roman" w:hAnsi="Times New Roman" w:cs="Times New Roman"/>
+      <w:r>
+        <w:rPr>
+          <w:rFonts w:ascii="Times New Roman" w:hAnsi="Times New Roman" w:cs="Times New Roman"/>
+          <w:color w:val="000000" w:themeColor="text1"/>
           <w:sz w:val="24"/>
           <w:szCs w:val="24"/>
         </w:rPr>
         <w:tab/>
         <w:t xml:space="preserve">  Date</w:t>
       </w:r>
-      <w:proofErr w:type="gramEnd"/>
-    </w:p>
-    <w:p>
-      <w:pPr>
-        <w:spacing w:line="480" w:lineRule="auto"/>
-        <w:jc w:val="both"/>
-        <w:rPr>
-          <w:rFonts w:ascii="Times New Roman" w:hAnsi="Times New Roman" w:cs="Times New Roman"/>
-          <w:sz w:val="24"/>
-          <w:szCs w:val="24"/>
-        </w:rPr>
-      </w:pPr>
-    </w:p>
-    <w:p>
-      <w:pPr>
-        <w:spacing w:line="240" w:lineRule="auto"/>
-        <w:jc w:val="both"/>
-        <w:rPr>
-          <w:rFonts w:ascii="Times New Roman" w:hAnsi="Times New Roman" w:cs="Times New Roman"/>
-          <w:sz w:val="24"/>
-          <w:szCs w:val="24"/>
-        </w:rPr>
-      </w:pPr>
-      <w:r>
-        <w:rPr>
-          <w:rFonts w:ascii="Times New Roman" w:hAnsi="Times New Roman" w:cs="Times New Roman"/>
-          <w:sz w:val="24"/>
-          <w:szCs w:val="24"/>
-        </w:rPr>
-        <w:t xml:space="preserve">Dr Usman </w:t>
-      </w:r>
-      <w:r>
-        <w:rPr>
-          <w:rFonts w:ascii="Times New Roman" w:hAnsi="Times New Roman" w:cs="Times New Roman"/>
-          <w:sz w:val="24"/>
-          <w:szCs w:val="24"/>
-        </w:rPr>
-        <w:t>Idris</w:t>
-      </w:r>
-      <w:r>
-        <w:rPr>
-          <w:rFonts w:ascii="Times New Roman" w:hAnsi="Times New Roman" w:cs="Times New Roman"/>
-          <w:sz w:val="24"/>
-          <w:szCs w:val="24"/>
-        </w:rPr>
-        <w:t xml:space="preserve"> Abubakar                                                          </w:t>
-      </w:r>
-    </w:p>
-    <w:p>
-      <w:pPr>
-        <w:spacing w:line="240" w:lineRule="auto"/>
-        <w:jc w:val="both"/>
-        <w:rPr>
-          <w:rFonts w:ascii="Times New Roman" w:hAnsi="Times New Roman" w:cs="Times New Roman"/>
-          <w:sz w:val="24"/>
-          <w:szCs w:val="24"/>
-        </w:rPr>
-      </w:pPr>
-      <w:r>
-        <w:rPr>
-          <w:rFonts w:ascii="Times New Roman" w:hAnsi="Times New Roman" w:cs="Times New Roman"/>
-          <w:sz w:val="24"/>
-          <w:szCs w:val="24"/>
-        </w:rPr>
-        <w:t>Head of Department</w:t>
-      </w:r>
-      <w:r>
-        <w:rPr>
-          <w:rFonts w:ascii="Times New Roman" w:hAnsi="Times New Roman" w:cs="Times New Roman"/>
-          <w:sz w:val="24"/>
-          <w:szCs w:val="24"/>
-        </w:rPr>
-        <w:t xml:space="preserve">                                                                                            </w:t>
-      </w:r>
-      <w:proofErr w:type="gramStart"/>
-      <w:r>
-        <w:rPr>
-          <w:rFonts w:ascii="Times New Roman" w:hAnsi="Times New Roman" w:cs="Times New Roman"/>
+    </w:p>
+    <w:p>
+      <w:pPr>
+        <w:spacing w:line="276" w:lineRule="auto"/>
+        <w:jc w:val="both"/>
+        <w:rPr>
+          <w:rFonts w:ascii="Times New Roman" w:hAnsi="Times New Roman" w:cs="Times New Roman"/>
+          <w:color w:val="000000" w:themeColor="text1"/>
+          <w:sz w:val="24"/>
+          <w:szCs w:val="24"/>
+        </w:rPr>
+      </w:pPr>
+    </w:p>
+    <w:p>
+      <w:pPr>
+        <w:spacing w:line="276" w:lineRule="auto"/>
+        <w:jc w:val="both"/>
+        <w:rPr>
+          <w:rFonts w:ascii="Times New Roman" w:hAnsi="Times New Roman" w:cs="Times New Roman"/>
+          <w:color w:val="000000" w:themeColor="text1"/>
+          <w:sz w:val="24"/>
+          <w:szCs w:val="24"/>
+        </w:rPr>
+      </w:pPr>
+      <w:r>
+        <w:rPr>
+          <w:rFonts w:ascii="Times New Roman" w:hAnsi="Times New Roman" w:cs="Times New Roman"/>
+          <w:color w:val="000000" w:themeColor="text1"/>
+          <w:sz w:val="24"/>
+          <w:szCs w:val="24"/>
+        </w:rPr>
+        <w:t>Dr Usman Idris Abubakar</w:t>
+      </w:r>
+    </w:p>
+    <w:p>
+      <w:pPr>
+        <w:spacing w:line="276" w:lineRule="auto"/>
+        <w:jc w:val="both"/>
+        <w:rPr>
+          <w:rFonts w:ascii="Times New Roman" w:hAnsi="Times New Roman" w:cs="Times New Roman"/>
+          <w:color w:val="000000" w:themeColor="text1"/>
+          <w:sz w:val="24"/>
+          <w:szCs w:val="24"/>
+        </w:rPr>
+      </w:pPr>
+      <w:r>
+        <w:rPr>
+          <w:rFonts w:ascii="Times New Roman" w:hAnsi="Times New Roman" w:cs="Times New Roman"/>
+          <w:color w:val="000000" w:themeColor="text1"/>
+          <w:sz w:val="24"/>
+          <w:szCs w:val="24"/>
+        </w:rPr>
+        <w:t xml:space="preserve">Head of Department                                                                                            </w:t>
+      </w:r>
+      <w:r>
+        <w:rPr>
+          <w:rFonts w:ascii="Times New Roman" w:hAnsi="Times New Roman" w:cs="Times New Roman"/>
+          <w:color w:val="000000" w:themeColor="text1"/>
           <w:sz w:val="24"/>
           <w:szCs w:val="24"/>
         </w:rPr>
         <w:tab/>
         <w:t xml:space="preserve">  Date</w:t>
       </w:r>
-      <w:proofErr w:type="gramEnd"/>
-    </w:p>
-    <w:p>
-      <w:pPr>
-        <w:spacing w:line="480" w:lineRule="auto"/>
-        <w:jc w:val="both"/>
-        <w:rPr>
-          <w:rFonts w:ascii="Times New Roman" w:hAnsi="Times New Roman" w:cs="Times New Roman"/>
-          <w:sz w:val="24"/>
-          <w:szCs w:val="24"/>
-        </w:rPr>
-      </w:pPr>
-    </w:p>
-    <w:p>
-      <w:pPr>
-        <w:spacing w:line="240" w:lineRule="auto"/>
-        <w:jc w:val="both"/>
-        <w:rPr>
-          <w:rFonts w:ascii="Times New Roman" w:hAnsi="Times New Roman" w:cs="Times New Roman"/>
-          <w:sz w:val="24"/>
-          <w:szCs w:val="24"/>
-        </w:rPr>
-      </w:pPr>
-      <w:r>
-        <w:rPr>
-          <w:rFonts w:ascii="Times New Roman" w:hAnsi="Times New Roman" w:cs="Times New Roman"/>
-          <w:sz w:val="24"/>
-          <w:szCs w:val="24"/>
-        </w:rPr>
-        <w:t xml:space="preserve">Assoc </w:t>
-      </w:r>
-      <w:r>
-        <w:rPr>
-          <w:rFonts w:ascii="Times New Roman" w:hAnsi="Times New Roman" w:cs="Times New Roman"/>
-          <w:sz w:val="24"/>
-          <w:szCs w:val="24"/>
-        </w:rPr>
-        <w:t xml:space="preserve">Prof </w:t>
-      </w:r>
-      <w:r>
-        <w:rPr>
-          <w:rFonts w:ascii="Times New Roman" w:hAnsi="Times New Roman" w:cs="Times New Roman"/>
-          <w:sz w:val="24"/>
-          <w:szCs w:val="24"/>
-        </w:rPr>
-        <w:t xml:space="preserve">Chandrashekar V </w:t>
-      </w:r>
-      <w:proofErr w:type="spellStart"/>
-      <w:r>
-        <w:rPr>
-          <w:rFonts w:ascii="Times New Roman" w:hAnsi="Times New Roman" w:cs="Times New Roman"/>
-          <w:sz w:val="24"/>
-          <w:szCs w:val="24"/>
-        </w:rPr>
-        <w:t>Uppin</w:t>
-      </w:r>
-      <w:proofErr w:type="spellEnd"/>
-      <w:r>
-        <w:rPr>
-          <w:rFonts w:ascii="Times New Roman" w:hAnsi="Times New Roman" w:cs="Times New Roman"/>
-          <w:sz w:val="24"/>
-          <w:szCs w:val="24"/>
-        </w:rPr>
-        <w:t xml:space="preserve">     </w:t>
-      </w:r>
-    </w:p>
-    <w:p>
-      <w:pPr>
-        <w:spacing w:line="240" w:lineRule="auto"/>
-        <w:jc w:val="both"/>
-        <w:rPr>
-          <w:rFonts w:ascii="Times New Roman" w:hAnsi="Times New Roman" w:cs="Times New Roman"/>
-          <w:sz w:val="24"/>
-          <w:szCs w:val="24"/>
-        </w:rPr>
-      </w:pPr>
-      <w:r>
-        <w:rPr>
-          <w:rFonts w:ascii="Times New Roman" w:hAnsi="Times New Roman" w:cs="Times New Roman"/>
-          <w:sz w:val="24"/>
-          <w:szCs w:val="24"/>
-        </w:rPr>
-        <w:t xml:space="preserve">Dean, Faculty of Computing and Applied Science           </w:t>
-      </w:r>
-      <w:r>
-        <w:rPr>
-          <w:rFonts w:ascii="Times New Roman" w:hAnsi="Times New Roman" w:cs="Times New Roman"/>
-          <w:sz w:val="24"/>
-          <w:szCs w:val="24"/>
-        </w:rPr>
-        <w:t xml:space="preserve">                                 </w:t>
-      </w:r>
-      <w:r>
-        <w:rPr>
-          <w:rFonts w:ascii="Times New Roman" w:hAnsi="Times New Roman" w:cs="Times New Roman"/>
+    </w:p>
+    <w:p>
+      <w:pPr>
+        <w:spacing w:line="276" w:lineRule="auto"/>
+        <w:jc w:val="both"/>
+        <w:rPr>
+          <w:rFonts w:ascii="Times New Roman" w:hAnsi="Times New Roman" w:cs="Times New Roman"/>
+          <w:color w:val="000000" w:themeColor="text1"/>
+          <w:sz w:val="24"/>
+          <w:szCs w:val="24"/>
+        </w:rPr>
+      </w:pPr>
+    </w:p>
+    <w:p>
+      <w:pPr>
+        <w:spacing w:line="276" w:lineRule="auto"/>
+        <w:jc w:val="both"/>
+        <w:rPr>
+          <w:rFonts w:ascii="Times New Roman" w:hAnsi="Times New Roman" w:cs="Times New Roman"/>
+          <w:color w:val="000000" w:themeColor="text1"/>
+          <w:sz w:val="24"/>
+          <w:szCs w:val="24"/>
+        </w:rPr>
+      </w:pPr>
+      <w:r>
+        <w:rPr>
+          <w:rFonts w:ascii="Times New Roman" w:hAnsi="Times New Roman" w:cs="Times New Roman"/>
+          <w:color w:val="000000" w:themeColor="text1"/>
+          <w:sz w:val="24"/>
+          <w:szCs w:val="24"/>
+        </w:rPr>
+        <w:t>Prof Helen Negbenebor</w:t>
+      </w:r>
+    </w:p>
+    <w:p>
+      <w:pPr>
+        <w:spacing w:line="276" w:lineRule="auto"/>
+        <w:jc w:val="both"/>
+        <w:rPr>
+          <w:rFonts w:ascii="Times New Roman" w:hAnsi="Times New Roman" w:cs="Times New Roman"/>
+          <w:color w:val="000000" w:themeColor="text1"/>
+          <w:sz w:val="24"/>
+          <w:szCs w:val="24"/>
+        </w:rPr>
+      </w:pPr>
+      <w:r>
+        <w:rPr>
+          <w:rFonts w:ascii="Times New Roman" w:hAnsi="Times New Roman" w:cs="Times New Roman"/>
+          <w:color w:val="000000" w:themeColor="text1"/>
+          <w:sz w:val="24"/>
+          <w:szCs w:val="24"/>
+        </w:rPr>
+        <w:t xml:space="preserve">Dean, Faculty of Computing and Applied Science                                            </w:t>
+      </w:r>
+      <w:r>
+        <w:rPr>
+          <w:rFonts w:ascii="Times New Roman" w:hAnsi="Times New Roman" w:cs="Times New Roman"/>
+          <w:color w:val="000000" w:themeColor="text1"/>
           <w:sz w:val="24"/>
           <w:szCs w:val="24"/>
         </w:rPr>
         <w:tab/>
         <w:t xml:space="preserve"> Date</w:t>
       </w:r>
-      <w:r>
-        <w:rPr>
-          <w:rFonts w:ascii="Times New Roman" w:hAnsi="Times New Roman" w:cs="Times New Roman"/>
-          <w:sz w:val="24"/>
-          <w:szCs w:val="24"/>
-        </w:rPr>
-        <w:t xml:space="preserve">                        </w:t>
-      </w:r>
-    </w:p>
-    <w:p>
-      <w:pPr>
-        <w:spacing w:line="480" w:lineRule="auto"/>
-        <w:jc w:val="both"/>
-        <w:rPr>
-          <w:rFonts w:ascii="Times New Roman" w:hAnsi="Times New Roman" w:cs="Times New Roman"/>
-          <w:sz w:val="24"/>
-          <w:szCs w:val="24"/>
-        </w:rPr>
-      </w:pPr>
-    </w:p>
-    <w:p>
-      <w:pPr>
-        <w:spacing w:line="240" w:lineRule="auto"/>
-        <w:jc w:val="both"/>
-        <w:rPr>
-          <w:rFonts w:ascii="Times New Roman" w:hAnsi="Times New Roman" w:cs="Times New Roman"/>
-          <w:sz w:val="24"/>
-          <w:szCs w:val="24"/>
-        </w:rPr>
-      </w:pPr>
-      <w:r>
-        <w:rPr>
-          <w:rFonts w:ascii="Times New Roman" w:hAnsi="Times New Roman" w:cs="Times New Roman"/>
+    </w:p>
+    <w:p>
+      <w:pPr>
+        <w:spacing w:line="276" w:lineRule="auto"/>
+        <w:jc w:val="both"/>
+        <w:rPr>
+          <w:rFonts w:ascii="Times New Roman" w:hAnsi="Times New Roman" w:cs="Times New Roman"/>
+          <w:color w:val="000000" w:themeColor="text1"/>
+          <w:sz w:val="24"/>
+          <w:szCs w:val="24"/>
+        </w:rPr>
+      </w:pPr>
+    </w:p>
+    <w:p>
+      <w:pPr>
+        <w:spacing w:line="276" w:lineRule="auto"/>
+        <w:jc w:val="both"/>
+        <w:rPr>
+          <w:rFonts w:ascii="Times New Roman" w:hAnsi="Times New Roman" w:cs="Times New Roman"/>
+          <w:color w:val="000000" w:themeColor="text1"/>
+          <w:sz w:val="24"/>
+          <w:szCs w:val="24"/>
+        </w:rPr>
+      </w:pPr>
+      <w:r>
+        <w:rPr>
+          <w:rFonts w:ascii="Times New Roman" w:hAnsi="Times New Roman" w:cs="Times New Roman"/>
+          <w:color w:val="000000" w:themeColor="text1"/>
           <w:sz w:val="24"/>
           <w:szCs w:val="24"/>
         </w:rPr>
@@ -1676,6 +1599,7 @@
       <w:r>
         <w:rPr>
           <w:rFonts w:ascii="Times New Roman" w:hAnsi="Times New Roman" w:cs="Times New Roman"/>
+          <w:color w:val="000000" w:themeColor="text1"/>
           <w:sz w:val="24"/>
           <w:szCs w:val="24"/>
         </w:rPr>
@@ -1685,6 +1609,7 @@
       <w:r>
         <w:rPr>
           <w:rFonts w:ascii="Times New Roman" w:hAnsi="Times New Roman" w:cs="Times New Roman"/>
+          <w:color w:val="000000" w:themeColor="text1"/>
           <w:sz w:val="24"/>
           <w:szCs w:val="24"/>
         </w:rPr>
@@ -1694,66 +1619,38 @@
       <w:r>
         <w:rPr>
           <w:rFonts w:ascii="Times New Roman" w:hAnsi="Times New Roman" w:cs="Times New Roman"/>
+          <w:color w:val="000000" w:themeColor="text1"/>
           <w:sz w:val="24"/>
           <w:szCs w:val="24"/>
         </w:rPr>
         <w:t>Nyap</w:t>
       </w:r>
       <w:proofErr w:type="spellEnd"/>
-      <w:r>
-        <w:rPr>
-          <w:rFonts w:ascii="Times New Roman" w:hAnsi="Times New Roman" w:cs="Times New Roman"/>
-          <w:sz w:val="24"/>
-          <w:szCs w:val="24"/>
-        </w:rPr>
-        <w:t xml:space="preserve">     </w:t>
-      </w:r>
-    </w:p>
-    <w:p>
-      <w:pPr>
-        <w:spacing w:line="480" w:lineRule="auto"/>
-        <w:jc w:val="both"/>
-        <w:rPr>
-          <w:rFonts w:ascii="Times New Roman" w:hAnsi="Times New Roman" w:cs="Times New Roman"/>
-          <w:sz w:val="24"/>
-          <w:szCs w:val="24"/>
-        </w:rPr>
-      </w:pPr>
-      <w:r>
-        <w:rPr>
-          <w:rFonts w:ascii="Times New Roman" w:hAnsi="Times New Roman" w:cs="Times New Roman"/>
-          <w:sz w:val="24"/>
-          <w:szCs w:val="24"/>
-        </w:rPr>
-        <w:t xml:space="preserve">External Examiner                                                             </w:t>
-      </w:r>
-      <w:r>
-        <w:rPr>
-          <w:rFonts w:ascii="Times New Roman" w:hAnsi="Times New Roman" w:cs="Times New Roman"/>
-          <w:sz w:val="24"/>
-          <w:szCs w:val="24"/>
-        </w:rPr>
-        <w:t xml:space="preserve">   </w:t>
-      </w:r>
-      <w:r>
-        <w:rPr>
-          <w:rFonts w:ascii="Times New Roman" w:hAnsi="Times New Roman" w:cs="Times New Roman"/>
-          <w:sz w:val="24"/>
-          <w:szCs w:val="24"/>
-        </w:rPr>
-        <w:t xml:space="preserve">  </w:t>
-      </w:r>
-      <w:r>
-        <w:rPr>
-          <w:rFonts w:ascii="Times New Roman" w:hAnsi="Times New Roman" w:cs="Times New Roman"/>
-          <w:sz w:val="24"/>
-          <w:szCs w:val="24"/>
-        </w:rPr>
-        <w:t xml:space="preserve">                            </w:t>
-      </w:r>
-      <w:r>
-        <w:rPr>
-          <w:rFonts w:ascii="Times New Roman" w:hAnsi="Times New Roman" w:cs="Times New Roman"/>
+    </w:p>
+    <w:p>
+      <w:pPr>
+        <w:spacing w:line="276" w:lineRule="auto"/>
+        <w:jc w:val="both"/>
+        <w:rPr>
+          <w:rFonts w:ascii="Times New Roman" w:hAnsi="Times New Roman" w:cs="Times New Roman"/>
+          <w:color w:val="000000" w:themeColor="text1"/>
+          <w:sz w:val="24"/>
+          <w:szCs w:val="24"/>
+        </w:rPr>
+      </w:pPr>
+      <w:r>
+        <w:rPr>
+          <w:rFonts w:ascii="Times New Roman" w:hAnsi="Times New Roman" w:cs="Times New Roman"/>
+          <w:color w:val="000000" w:themeColor="text1"/>
+          <w:sz w:val="24"/>
+          <w:szCs w:val="24"/>
+        </w:rPr>
+        <w:t xml:space="preserve">External Examiner                                                                                              </w:t>
+      </w:r>
+      <w:r>
+        <w:rPr>
+          <w:rFonts w:ascii="Times New Roman" w:hAnsi="Times New Roman" w:cs="Times New Roman"/>
+          <w:color w:val="000000" w:themeColor="text1"/>
           <w:sz w:val="24"/>
           <w:szCs w:val="24"/>
         </w:rPr>

--- a/[important] Cover Page.docx
+++ b/[important] Cover Page.docx
@@ -1,6 +1,6 @@
 
 <file path=word/document.xml><?xml version="1.0" encoding="utf-8"?>
-<w:document xmlns:wpc="http://schemas.microsoft.com/office/word/2010/wordprocessingCanvas" xmlns:cx="http://schemas.microsoft.com/office/drawing/2014/chartex" xmlns:cx1="http://schemas.microsoft.com/office/drawing/2015/9/8/chartex" xmlns:cx2="http://schemas.microsoft.com/office/drawing/2015/10/21/chartex" xmlns:cx3="http://schemas.microsoft.com/office/drawing/2016/5/9/chartex" xmlns:cx4="http://schemas.microsoft.com/office/drawing/2016/5/10/chartex" xmlns:cx5="http://schemas.microsoft.com/office/drawing/2016/5/11/chartex" xmlns:cx6="http://schemas.microsoft.com/office/drawing/2016/5/12/chartex" xmlns:cx7="http://schemas.microsoft.com/office/drawing/2016/5/13/chartex" xmlns:cx8="http://schemas.microsoft.com/office/drawing/2016/5/14/chartex" xmlns:mc="http://schemas.openxmlformats.org/markup-compatibility/2006" xmlns:aink="http://schemas.microsoft.com/office/drawing/2016/ink" xmlns:am3d="http://schemas.microsoft.com/office/drawing/2017/model3d" xmlns:o="urn:schemas-microsoft-com:office:office" xmlns:oel="http://schemas.microsoft.com/office/2019/extlst" xmlns:r="http://schemas.openxmlformats.org/officeDocument/2006/relationships" xmlns:m="http://schemas.openxmlformats.org/officeDocument/2006/math" xmlns:v="urn:schemas-microsoft-com:vml" xmlns:wp14="http://schemas.microsoft.com/office/word/2010/wordprocessingDrawing" xmlns:wp="http://schemas.openxmlformats.org/drawingml/2006/wordprocessingDrawing" xmlns:w10="urn:schemas-microsoft-com:office:word" xmlns:w="http://schemas.openxmlformats.org/wordprocessingml/2006/main" xmlns:w14="http://schemas.microsoft.com/office/word/2010/wordml" xmlns:w15="http://schemas.microsoft.com/office/word/2012/wordml" xmlns:w16cex="http://schemas.microsoft.com/office/word/2018/wordml/cex" xmlns:w16cid="http://schemas.microsoft.com/office/word/2016/wordml/cid" xmlns:w16="http://schemas.microsoft.com/office/word/2018/wordml" xmlns:w16du="http://schemas.microsoft.com/office/word/2023/wordml/word16du" xmlns:w16sdtdh="http://schemas.microsoft.com/office/word/2020/wordml/sdtdatahash" xmlns:w16se="http://schemas.microsoft.com/office/word/2015/wordml/symex" xmlns:wpg="http://schemas.microsoft.com/office/word/2010/wordprocessingGroup" xmlns:wpi="http://schemas.microsoft.com/office/word/2010/wordprocessingInk" xmlns:wne="http://schemas.microsoft.com/office/word/2006/wordml" xmlns:wps="http://schemas.microsoft.com/office/word/2010/wordprocessingShape" mc:Ignorable="w14 w15 w16se w16cid w16 w16cex w16sdtdh w16du wp14">
+<w:document xmlns:wpc="http://schemas.microsoft.com/office/word/2010/wordprocessingCanvas" xmlns:cx="http://schemas.microsoft.com/office/drawing/2014/chartex" xmlns:cx1="http://schemas.microsoft.com/office/drawing/2015/9/8/chartex" xmlns:cx2="http://schemas.microsoft.com/office/drawing/2015/10/21/chartex" xmlns:cx3="http://schemas.microsoft.com/office/drawing/2016/5/9/chartex" xmlns:cx4="http://schemas.microsoft.com/office/drawing/2016/5/10/chartex" xmlns:cx5="http://schemas.microsoft.com/office/drawing/2016/5/11/chartex" xmlns:cx6="http://schemas.microsoft.com/office/drawing/2016/5/12/chartex" xmlns:cx7="http://schemas.microsoft.com/office/drawing/2016/5/13/chartex" xmlns:cx8="http://schemas.microsoft.com/office/drawing/2016/5/14/chartex" xmlns:mc="http://schemas.openxmlformats.org/markup-compatibility/2006" xmlns:aink="http://schemas.microsoft.com/office/drawing/2016/ink" xmlns:am3d="http://schemas.microsoft.com/office/drawing/2017/model3d" xmlns:o="urn:schemas-microsoft-com:office:office" xmlns:oel="http://schemas.microsoft.com/office/2019/extlst" xmlns:r="http://schemas.openxmlformats.org/officeDocument/2006/relationships" xmlns:m="http://schemas.openxmlformats.org/officeDocument/2006/math" xmlns:v="urn:schemas-microsoft-com:vml" xmlns:wp14="http://schemas.microsoft.com/office/word/2010/wordprocessingDrawing" xmlns:wp="http://schemas.openxmlformats.org/drawingml/2006/wordprocessingDrawing" xmlns:w10="urn:schemas-microsoft-com:office:word" xmlns:w="http://schemas.openxmlformats.org/wordprocessingml/2006/main" xmlns:w14="http://schemas.microsoft.com/office/word/2010/wordml" xmlns:w15="http://schemas.microsoft.com/office/word/2012/wordml" xmlns:w16cex="http://schemas.microsoft.com/office/word/2018/wordml/cex" xmlns:w16cid="http://schemas.microsoft.com/office/word/2016/wordml/cid" xmlns:w16="http://schemas.microsoft.com/office/word/2018/wordml" xmlns:w16du="http://schemas.microsoft.com/office/word/2023/wordml/word16du" xmlns:w16sdtdh="http://schemas.microsoft.com/office/word/2020/wordml/sdtdatahash" xmlns:w16sdtfl="http://schemas.microsoft.com/office/word/2024/wordml/sdtformatlock" xmlns:w16se="http://schemas.microsoft.com/office/word/2015/wordml/symex" xmlns:wpg="http://schemas.microsoft.com/office/word/2010/wordprocessingGroup" xmlns:wpi="http://schemas.microsoft.com/office/word/2010/wordprocessingInk" xmlns:wne="http://schemas.microsoft.com/office/word/2006/wordml" xmlns:wps="http://schemas.microsoft.com/office/word/2010/wordprocessingShape" mc:Ignorable="w14 w15 w16se w16cid w16 w16cex w16sdtdh w16sdtfl w16du wp14">
   <w:body>
     <w:p>
       <w:pPr>
@@ -474,6 +474,7 @@
         <w:t xml:space="preserve"> research for the award of </w:t>
       </w:r>
       <w:proofErr w:type="spellStart"/>
+      <w:proofErr w:type="gramStart"/>
       <w:r>
         <w:rPr>
           <w:rFonts w:ascii="Times New Roman" w:hAnsi="Times New Roman" w:cs="Times New Roman"/>
@@ -499,6 +500,7 @@
         <w:t>Sc</w:t>
       </w:r>
       <w:proofErr w:type="spellEnd"/>
+      <w:proofErr w:type="gramEnd"/>
       <w:r>
         <w:rPr>
           <w:rFonts w:ascii="Times New Roman" w:hAnsi="Times New Roman" w:cs="Times New Roman"/>
@@ -1336,46 +1338,6 @@
     <w:bookmarkEnd w:id="3"/>
     <w:p>
       <w:pPr>
-        <w:spacing w:line="480" w:lineRule="auto"/>
-        <w:jc w:val="both"/>
-        <w:rPr>
-          <w:rFonts w:ascii="Times New Roman" w:hAnsi="Times New Roman" w:cs="Times New Roman"/>
-          <w:sz w:val="24"/>
-          <w:szCs w:val="24"/>
-        </w:rPr>
-      </w:pPr>
-      <w:r>
-        <w:rPr>
-          <w:rFonts w:ascii="Times New Roman" w:hAnsi="Times New Roman" w:cs="Times New Roman"/>
-          <w:sz w:val="24"/>
-          <w:szCs w:val="24"/>
-        </w:rPr>
-        <w:t>By</w:t>
-      </w:r>
-    </w:p>
-    <w:p>
-      <w:pPr>
-        <w:spacing w:line="276" w:lineRule="auto"/>
-        <w:jc w:val="both"/>
-        <w:rPr>
-          <w:rFonts w:ascii="Times New Roman" w:hAnsi="Times New Roman" w:cs="Times New Roman"/>
-          <w:color w:val="000000" w:themeColor="text1"/>
-          <w:sz w:val="24"/>
-          <w:szCs w:val="24"/>
-        </w:rPr>
-      </w:pPr>
-      <w:r>
-        <w:rPr>
-          <w:rFonts w:ascii="Times New Roman" w:hAnsi="Times New Roman" w:cs="Times New Roman"/>
-          <w:color w:val="000000" w:themeColor="text1"/>
-          <w:sz w:val="24"/>
-          <w:szCs w:val="24"/>
-        </w:rPr>
-        <w:t>By</w:t>
-      </w:r>
-    </w:p>
-    <w:p>
-      <w:pPr>
         <w:spacing w:line="276" w:lineRule="auto"/>
         <w:jc w:val="both"/>
         <w:rPr>
@@ -1424,6 +1386,7 @@
         </w:rPr>
         <w:tab/>
       </w:r>
+      <w:proofErr w:type="gramStart"/>
       <w:r>
         <w:rPr>
           <w:rFonts w:ascii="Times New Roman" w:hAnsi="Times New Roman" w:cs="Times New Roman"/>
@@ -1434,6 +1397,7 @@
         <w:tab/>
         <w:t xml:space="preserve">  Date</w:t>
       </w:r>
+      <w:proofErr w:type="gramEnd"/>
     </w:p>
     <w:p>
       <w:pPr>
@@ -1488,6 +1452,7 @@
         </w:rPr>
         <w:t xml:space="preserve">Head of Department                                                                                            </w:t>
       </w:r>
+      <w:proofErr w:type="gramStart"/>
       <w:r>
         <w:rPr>
           <w:rFonts w:ascii="Times New Roman" w:hAnsi="Times New Roman" w:cs="Times New Roman"/>
@@ -1498,6 +1463,7 @@
         <w:tab/>
         <w:t xml:space="preserve">  Date</w:t>
       </w:r>
+      <w:proofErr w:type="gramEnd"/>
     </w:p>
     <w:p>
       <w:pPr>
@@ -1658,6 +1624,8 @@
         <w:t>Date</w:t>
       </w:r>
     </w:p>
+    <w:p/>
+    <w:p/>
     <w:p/>
     <w:p/>
     <w:p/>
@@ -1995,7 +1963,7 @@
 </file>
 
 <file path=word/endnotes.xml><?xml version="1.0" encoding="utf-8"?>
-<w:endnotes xmlns:wpc="http://schemas.microsoft.com/office/word/2010/wordprocessingCanvas" xmlns:cx="http://schemas.microsoft.com/office/drawing/2014/chartex" xmlns:cx1="http://schemas.microsoft.com/office/drawing/2015/9/8/chartex" xmlns:cx2="http://schemas.microsoft.com/office/drawing/2015/10/21/chartex" xmlns:cx3="http://schemas.microsoft.com/office/drawing/2016/5/9/chartex" xmlns:cx4="http://schemas.microsoft.com/office/drawing/2016/5/10/chartex" xmlns:cx5="http://schemas.microsoft.com/office/drawing/2016/5/11/chartex" xmlns:cx6="http://schemas.microsoft.com/office/drawing/2016/5/12/chartex" xmlns:cx7="http://schemas.microsoft.com/office/drawing/2016/5/13/chartex" xmlns:cx8="http://schemas.microsoft.com/office/drawing/2016/5/14/chartex" xmlns:mc="http://schemas.openxmlformats.org/markup-compatibility/2006" xmlns:aink="http://schemas.microsoft.com/office/drawing/2016/ink" xmlns:am3d="http://schemas.microsoft.com/office/drawing/2017/model3d" xmlns:o="urn:schemas-microsoft-com:office:office" xmlns:oel="http://schemas.microsoft.com/office/2019/extlst" xmlns:r="http://schemas.openxmlformats.org/officeDocument/2006/relationships" xmlns:m="http://schemas.openxmlformats.org/officeDocument/2006/math" xmlns:v="urn:schemas-microsoft-com:vml" xmlns:wp14="http://schemas.microsoft.com/office/word/2010/wordprocessingDrawing" xmlns:wp="http://schemas.openxmlformats.org/drawingml/2006/wordprocessingDrawing" xmlns:w10="urn:schemas-microsoft-com:office:word" xmlns:w="http://schemas.openxmlformats.org/wordprocessingml/2006/main" xmlns:w14="http://schemas.microsoft.com/office/word/2010/wordml" xmlns:w15="http://schemas.microsoft.com/office/word/2012/wordml" xmlns:w16cex="http://schemas.microsoft.com/office/word/2018/wordml/cex" xmlns:w16cid="http://schemas.microsoft.com/office/word/2016/wordml/cid" xmlns:w16="http://schemas.microsoft.com/office/word/2018/wordml" xmlns:w16du="http://schemas.microsoft.com/office/word/2023/wordml/word16du" xmlns:w16sdtdh="http://schemas.microsoft.com/office/word/2020/wordml/sdtdatahash" xmlns:w16se="http://schemas.microsoft.com/office/word/2015/wordml/symex" xmlns:wpg="http://schemas.microsoft.com/office/word/2010/wordprocessingGroup" xmlns:wpi="http://schemas.microsoft.com/office/word/2010/wordprocessingInk" xmlns:wne="http://schemas.microsoft.com/office/word/2006/wordml" xmlns:wps="http://schemas.microsoft.com/office/word/2010/wordprocessingShape" mc:Ignorable="w14 w15 w16se w16cid w16 w16cex w16sdtdh w16du wp14">
+<w:endnotes xmlns:wpc="http://schemas.microsoft.com/office/word/2010/wordprocessingCanvas" xmlns:cx="http://schemas.microsoft.com/office/drawing/2014/chartex" xmlns:cx1="http://schemas.microsoft.com/office/drawing/2015/9/8/chartex" xmlns:cx2="http://schemas.microsoft.com/office/drawing/2015/10/21/chartex" xmlns:cx3="http://schemas.microsoft.com/office/drawing/2016/5/9/chartex" xmlns:cx4="http://schemas.microsoft.com/office/drawing/2016/5/10/chartex" xmlns:cx5="http://schemas.microsoft.com/office/drawing/2016/5/11/chartex" xmlns:cx6="http://schemas.microsoft.com/office/drawing/2016/5/12/chartex" xmlns:cx7="http://schemas.microsoft.com/office/drawing/2016/5/13/chartex" xmlns:cx8="http://schemas.microsoft.com/office/drawing/2016/5/14/chartex" xmlns:mc="http://schemas.openxmlformats.org/markup-compatibility/2006" xmlns:aink="http://schemas.microsoft.com/office/drawing/2016/ink" xmlns:am3d="http://schemas.microsoft.com/office/drawing/2017/model3d" xmlns:o="urn:schemas-microsoft-com:office:office" xmlns:oel="http://schemas.microsoft.com/office/2019/extlst" xmlns:r="http://schemas.openxmlformats.org/officeDocument/2006/relationships" xmlns:m="http://schemas.openxmlformats.org/officeDocument/2006/math" xmlns:v="urn:schemas-microsoft-com:vml" xmlns:wp14="http://schemas.microsoft.com/office/word/2010/wordprocessingDrawing" xmlns:wp="http://schemas.openxmlformats.org/drawingml/2006/wordprocessingDrawing" xmlns:w10="urn:schemas-microsoft-com:office:word" xmlns:w="http://schemas.openxmlformats.org/wordprocessingml/2006/main" xmlns:w14="http://schemas.microsoft.com/office/word/2010/wordml" xmlns:w15="http://schemas.microsoft.com/office/word/2012/wordml" xmlns:w16cex="http://schemas.microsoft.com/office/word/2018/wordml/cex" xmlns:w16cid="http://schemas.microsoft.com/office/word/2016/wordml/cid" xmlns:w16="http://schemas.microsoft.com/office/word/2018/wordml" xmlns:w16du="http://schemas.microsoft.com/office/word/2023/wordml/word16du" xmlns:w16sdtdh="http://schemas.microsoft.com/office/word/2020/wordml/sdtdatahash" xmlns:w16sdtfl="http://schemas.microsoft.com/office/word/2024/wordml/sdtformatlock" xmlns:w16se="http://schemas.microsoft.com/office/word/2015/wordml/symex" xmlns:wpg="http://schemas.microsoft.com/office/word/2010/wordprocessingGroup" xmlns:wpi="http://schemas.microsoft.com/office/word/2010/wordprocessingInk" xmlns:wne="http://schemas.microsoft.com/office/word/2006/wordml" xmlns:wps="http://schemas.microsoft.com/office/word/2010/wordprocessingShape" mc:Ignorable="w14 w15 w16se w16cid w16 w16cex w16sdtdh w16sdtfl w16du wp14">
   <w:endnote w:type="separator" w:id="-1">
     <w:p>
       <w:pPr>
@@ -2020,7 +1988,7 @@
 </file>
 
 <file path=word/footer1.xml><?xml version="1.0" encoding="utf-8"?>
-<w:ftr xmlns:wpc="http://schemas.microsoft.com/office/word/2010/wordprocessingCanvas" xmlns:cx="http://schemas.microsoft.com/office/drawing/2014/chartex" xmlns:cx1="http://schemas.microsoft.com/office/drawing/2015/9/8/chartex" xmlns:cx2="http://schemas.microsoft.com/office/drawing/2015/10/21/chartex" xmlns:cx3="http://schemas.microsoft.com/office/drawing/2016/5/9/chartex" xmlns:cx4="http://schemas.microsoft.com/office/drawing/2016/5/10/chartex" xmlns:cx5="http://schemas.microsoft.com/office/drawing/2016/5/11/chartex" xmlns:cx6="http://schemas.microsoft.com/office/drawing/2016/5/12/chartex" xmlns:cx7="http://schemas.microsoft.com/office/drawing/2016/5/13/chartex" xmlns:cx8="http://schemas.microsoft.com/office/drawing/2016/5/14/chartex" xmlns:mc="http://schemas.openxmlformats.org/markup-compatibility/2006" xmlns:aink="http://schemas.microsoft.com/office/drawing/2016/ink" xmlns:am3d="http://schemas.microsoft.com/office/drawing/2017/model3d" xmlns:o="urn:schemas-microsoft-com:office:office" xmlns:oel="http://schemas.microsoft.com/office/2019/extlst" xmlns:r="http://schemas.openxmlformats.org/officeDocument/2006/relationships" xmlns:m="http://schemas.openxmlformats.org/officeDocument/2006/math" xmlns:v="urn:schemas-microsoft-com:vml" xmlns:wp14="http://schemas.microsoft.com/office/word/2010/wordprocessingDrawing" xmlns:wp="http://schemas.openxmlformats.org/drawingml/2006/wordprocessingDrawing" xmlns:w10="urn:schemas-microsoft-com:office:word" xmlns:w="http://schemas.openxmlformats.org/wordprocessingml/2006/main" xmlns:w14="http://schemas.microsoft.com/office/word/2010/wordml" xmlns:w15="http://schemas.microsoft.com/office/word/2012/wordml" xmlns:w16cex="http://schemas.microsoft.com/office/word/2018/wordml/cex" xmlns:w16cid="http://schemas.microsoft.com/office/word/2016/wordml/cid" xmlns:w16="http://schemas.microsoft.com/office/word/2018/wordml" xmlns:w16du="http://schemas.microsoft.com/office/word/2023/wordml/word16du" xmlns:w16sdtdh="http://schemas.microsoft.com/office/word/2020/wordml/sdtdatahash" xmlns:w16se="http://schemas.microsoft.com/office/word/2015/wordml/symex" xmlns:wpg="http://schemas.microsoft.com/office/word/2010/wordprocessingGroup" xmlns:wpi="http://schemas.microsoft.com/office/word/2010/wordprocessingInk" xmlns:wne="http://schemas.microsoft.com/office/word/2006/wordml" xmlns:wps="http://schemas.microsoft.com/office/word/2010/wordprocessingShape" mc:Ignorable="w14 w15 w16se w16cid w16 w16cex w16sdtdh w16du wp14">
+<w:ftr xmlns:wpc="http://schemas.microsoft.com/office/word/2010/wordprocessingCanvas" xmlns:cx="http://schemas.microsoft.com/office/drawing/2014/chartex" xmlns:cx1="http://schemas.microsoft.com/office/drawing/2015/9/8/chartex" xmlns:cx2="http://schemas.microsoft.com/office/drawing/2015/10/21/chartex" xmlns:cx3="http://schemas.microsoft.com/office/drawing/2016/5/9/chartex" xmlns:cx4="http://schemas.microsoft.com/office/drawing/2016/5/10/chartex" xmlns:cx5="http://schemas.microsoft.com/office/drawing/2016/5/11/chartex" xmlns:cx6="http://schemas.microsoft.com/office/drawing/2016/5/12/chartex" xmlns:cx7="http://schemas.microsoft.com/office/drawing/2016/5/13/chartex" xmlns:cx8="http://schemas.microsoft.com/office/drawing/2016/5/14/chartex" xmlns:mc="http://schemas.openxmlformats.org/markup-compatibility/2006" xmlns:aink="http://schemas.microsoft.com/office/drawing/2016/ink" xmlns:am3d="http://schemas.microsoft.com/office/drawing/2017/model3d" xmlns:o="urn:schemas-microsoft-com:office:office" xmlns:oel="http://schemas.microsoft.com/office/2019/extlst" xmlns:r="http://schemas.openxmlformats.org/officeDocument/2006/relationships" xmlns:m="http://schemas.openxmlformats.org/officeDocument/2006/math" xmlns:v="urn:schemas-microsoft-com:vml" xmlns:wp14="http://schemas.microsoft.com/office/word/2010/wordprocessingDrawing" xmlns:wp="http://schemas.openxmlformats.org/drawingml/2006/wordprocessingDrawing" xmlns:w10="urn:schemas-microsoft-com:office:word" xmlns:w="http://schemas.openxmlformats.org/wordprocessingml/2006/main" xmlns:w14="http://schemas.microsoft.com/office/word/2010/wordml" xmlns:w15="http://schemas.microsoft.com/office/word/2012/wordml" xmlns:w16cex="http://schemas.microsoft.com/office/word/2018/wordml/cex" xmlns:w16cid="http://schemas.microsoft.com/office/word/2016/wordml/cid" xmlns:w16="http://schemas.microsoft.com/office/word/2018/wordml" xmlns:w16du="http://schemas.microsoft.com/office/word/2023/wordml/word16du" xmlns:w16sdtdh="http://schemas.microsoft.com/office/word/2020/wordml/sdtdatahash" xmlns:w16sdtfl="http://schemas.microsoft.com/office/word/2024/wordml/sdtformatlock" xmlns:w16se="http://schemas.microsoft.com/office/word/2015/wordml/symex" xmlns:wpg="http://schemas.microsoft.com/office/word/2010/wordprocessingGroup" xmlns:wpi="http://schemas.microsoft.com/office/word/2010/wordprocessingInk" xmlns:wne="http://schemas.microsoft.com/office/word/2006/wordml" xmlns:wps="http://schemas.microsoft.com/office/word/2010/wordprocessingShape" mc:Ignorable="w14 w15 w16se w16cid w16 w16cex w16sdtdh w16sdtfl w16du wp14">
   <w:sdt>
     <w:sdtPr>
       <w:id w:val="560140569"/>
@@ -2073,7 +2041,7 @@
 </file>
 
 <file path=word/footnotes.xml><?xml version="1.0" encoding="utf-8"?>
-<w:footnotes xmlns:wpc="http://schemas.microsoft.com/office/word/2010/wordprocessingCanvas" xmlns:cx="http://schemas.microsoft.com/office/drawing/2014/chartex" xmlns:cx1="http://schemas.microsoft.com/office/drawing/2015/9/8/chartex" xmlns:cx2="http://schemas.microsoft.com/office/drawing/2015/10/21/chartex" xmlns:cx3="http://schemas.microsoft.com/office/drawing/2016/5/9/chartex" xmlns:cx4="http://schemas.microsoft.com/office/drawing/2016/5/10/chartex" xmlns:cx5="http://schemas.microsoft.com/office/drawing/2016/5/11/chartex" xmlns:cx6="http://schemas.microsoft.com/office/drawing/2016/5/12/chartex" xmlns:cx7="http://schemas.microsoft.com/office/drawing/2016/5/13/chartex" xmlns:cx8="http://schemas.microsoft.com/office/drawing/2016/5/14/chartex" xmlns:mc="http://schemas.openxmlformats.org/markup-compatibility/2006" xmlns:aink="http://schemas.microsoft.com/office/drawing/2016/ink" xmlns:am3d="http://schemas.microsoft.com/office/drawing/2017/model3d" xmlns:o="urn:schemas-microsoft-com:office:office" xmlns:oel="http://schemas.microsoft.com/office/2019/extlst" xmlns:r="http://schemas.openxmlformats.org/officeDocument/2006/relationships" xmlns:m="http://schemas.openxmlformats.org/officeDocument/2006/math" xmlns:v="urn:schemas-microsoft-com:vml" xmlns:wp14="http://schemas.microsoft.com/office/word/2010/wordprocessingDrawing" xmlns:wp="http://schemas.openxmlformats.org/drawingml/2006/wordprocessingDrawing" xmlns:w10="urn:schemas-microsoft-com:office:word" xmlns:w="http://schemas.openxmlformats.org/wordprocessingml/2006/main" xmlns:w14="http://schemas.microsoft.com/office/word/2010/wordml" xmlns:w15="http://schemas.microsoft.com/office/word/2012/wordml" xmlns:w16cex="http://schemas.microsoft.com/office/word/2018/wordml/cex" xmlns:w16cid="http://schemas.microsoft.com/office/word/2016/wordml/cid" xmlns:w16="http://schemas.microsoft.com/office/word/2018/wordml" xmlns:w16du="http://schemas.microsoft.com/office/word/2023/wordml/word16du" xmlns:w16sdtdh="http://schemas.microsoft.com/office/word/2020/wordml/sdtdatahash" xmlns:w16se="http://schemas.microsoft.com/office/word/2015/wordml/symex" xmlns:wpg="http://schemas.microsoft.com/office/word/2010/wordprocessingGroup" xmlns:wpi="http://schemas.microsoft.com/office/word/2010/wordprocessingInk" xmlns:wne="http://schemas.microsoft.com/office/word/2006/wordml" xmlns:wps="http://schemas.microsoft.com/office/word/2010/wordprocessingShape" mc:Ignorable="w14 w15 w16se w16cid w16 w16cex w16sdtdh w16du wp14">
+<w:footnotes xmlns:wpc="http://schemas.microsoft.com/office/word/2010/wordprocessingCanvas" xmlns:cx="http://schemas.microsoft.com/office/drawing/2014/chartex" xmlns:cx1="http://schemas.microsoft.com/office/drawing/2015/9/8/chartex" xmlns:cx2="http://schemas.microsoft.com/office/drawing/2015/10/21/chartex" xmlns:cx3="http://schemas.microsoft.com/office/drawing/2016/5/9/chartex" xmlns:cx4="http://schemas.microsoft.com/office/drawing/2016/5/10/chartex" xmlns:cx5="http://schemas.microsoft.com/office/drawing/2016/5/11/chartex" xmlns:cx6="http://schemas.microsoft.com/office/drawing/2016/5/12/chartex" xmlns:cx7="http://schemas.microsoft.com/office/drawing/2016/5/13/chartex" xmlns:cx8="http://schemas.microsoft.com/office/drawing/2016/5/14/chartex" xmlns:mc="http://schemas.openxmlformats.org/markup-compatibility/2006" xmlns:aink="http://schemas.microsoft.com/office/drawing/2016/ink" xmlns:am3d="http://schemas.microsoft.com/office/drawing/2017/model3d" xmlns:o="urn:schemas-microsoft-com:office:office" xmlns:oel="http://schemas.microsoft.com/office/2019/extlst" xmlns:r="http://schemas.openxmlformats.org/officeDocument/2006/relationships" xmlns:m="http://schemas.openxmlformats.org/officeDocument/2006/math" xmlns:v="urn:schemas-microsoft-com:vml" xmlns:wp14="http://schemas.microsoft.com/office/word/2010/wordprocessingDrawing" xmlns:wp="http://schemas.openxmlformats.org/drawingml/2006/wordprocessingDrawing" xmlns:w10="urn:schemas-microsoft-com:office:word" xmlns:w="http://schemas.openxmlformats.org/wordprocessingml/2006/main" xmlns:w14="http://schemas.microsoft.com/office/word/2010/wordml" xmlns:w15="http://schemas.microsoft.com/office/word/2012/wordml" xmlns:w16cex="http://schemas.microsoft.com/office/word/2018/wordml/cex" xmlns:w16cid="http://schemas.microsoft.com/office/word/2016/wordml/cid" xmlns:w16="http://schemas.microsoft.com/office/word/2018/wordml" xmlns:w16du="http://schemas.microsoft.com/office/word/2023/wordml/word16du" xmlns:w16sdtdh="http://schemas.microsoft.com/office/word/2020/wordml/sdtdatahash" xmlns:w16sdtfl="http://schemas.microsoft.com/office/word/2024/wordml/sdtformatlock" xmlns:w16se="http://schemas.microsoft.com/office/word/2015/wordml/symex" xmlns:wpg="http://schemas.microsoft.com/office/word/2010/wordprocessingGroup" xmlns:wpi="http://schemas.microsoft.com/office/word/2010/wordprocessingInk" xmlns:wne="http://schemas.microsoft.com/office/word/2006/wordml" xmlns:wps="http://schemas.microsoft.com/office/word/2010/wordprocessingShape" mc:Ignorable="w14 w15 w16se w16cid w16 w16cex w16sdtdh w16sdtfl w16du wp14">
   <w:footnote w:type="separator" w:id="-1">
     <w:p>
       <w:pPr>
@@ -2098,7 +2066,7 @@
 </file>
 
 <file path=word/styles.xml><?xml version="1.0" encoding="utf-8"?>
-<w:styles xmlns:mc="http://schemas.openxmlformats.org/markup-compatibility/2006" xmlns:r="http://schemas.openxmlformats.org/officeDocument/2006/relationships" xmlns:w="http://schemas.openxmlformats.org/wordprocessingml/2006/main" xmlns:w14="http://schemas.microsoft.com/office/word/2010/wordml" xmlns:w15="http://schemas.microsoft.com/office/word/2012/wordml" xmlns:w16cex="http://schemas.microsoft.com/office/word/2018/wordml/cex" xmlns:w16cid="http://schemas.microsoft.com/office/word/2016/wordml/cid" xmlns:w16="http://schemas.microsoft.com/office/word/2018/wordml" xmlns:w16du="http://schemas.microsoft.com/office/word/2023/wordml/word16du" xmlns:w16sdtdh="http://schemas.microsoft.com/office/word/2020/wordml/sdtdatahash" xmlns:w16se="http://schemas.microsoft.com/office/word/2015/wordml/symex" mc:Ignorable="w14 w15 w16se w16cid w16 w16cex w16sdtdh w16du">
+<w:styles xmlns:mc="http://schemas.openxmlformats.org/markup-compatibility/2006" xmlns:r="http://schemas.openxmlformats.org/officeDocument/2006/relationships" xmlns:w="http://schemas.openxmlformats.org/wordprocessingml/2006/main" xmlns:w14="http://schemas.microsoft.com/office/word/2010/wordml" xmlns:w15="http://schemas.microsoft.com/office/word/2012/wordml" xmlns:w16cex="http://schemas.microsoft.com/office/word/2018/wordml/cex" xmlns:w16cid="http://schemas.microsoft.com/office/word/2016/wordml/cid" xmlns:w16="http://schemas.microsoft.com/office/word/2018/wordml" xmlns:w16du="http://schemas.microsoft.com/office/word/2023/wordml/word16du" xmlns:w16sdtdh="http://schemas.microsoft.com/office/word/2020/wordml/sdtdatahash" xmlns:w16sdtfl="http://schemas.microsoft.com/office/word/2024/wordml/sdtformatlock" xmlns:w16se="http://schemas.microsoft.com/office/word/2015/wordml/symex" mc:Ignorable="w14 w15 w16se w16cid w16 w16cex w16sdtdh w16sdtfl w16du">
   <w:docDefaults>
     <w:rPrDefault>
       <w:rPr>

--- a/[important] Cover Page.docx
+++ b/[important] Cover Page.docx
@@ -21,9 +21,866 @@
           <w:sz w:val="24"/>
           <w:szCs w:val="24"/>
         </w:rPr>
-        <w:t xml:space="preserve">Design and Implementation of Something </w:t>
-      </w:r>
-      <w:proofErr w:type="spellStart"/>
+        <w:t>Design and Implementation of Something Something Something</w:t>
+      </w:r>
+    </w:p>
+    <w:p>
+      <w:pPr>
+        <w:spacing w:line="276" w:lineRule="auto"/>
+        <w:jc w:val="center"/>
+        <w:rPr>
+          <w:rFonts w:asciiTheme="majorBidi" w:hAnsiTheme="majorBidi" w:cstheme="majorBidi"/>
+          <w:b/>
+          <w:sz w:val="24"/>
+          <w:szCs w:val="24"/>
+        </w:rPr>
+      </w:pPr>
+    </w:p>
+    <w:p>
+      <w:pPr>
+        <w:spacing w:line="276" w:lineRule="auto"/>
+        <w:jc w:val="center"/>
+        <w:rPr>
+          <w:rFonts w:asciiTheme="majorBidi" w:hAnsiTheme="majorBidi" w:cstheme="majorBidi"/>
+          <w:b/>
+          <w:sz w:val="24"/>
+          <w:szCs w:val="24"/>
+        </w:rPr>
+      </w:pPr>
+    </w:p>
+    <w:p>
+      <w:pPr>
+        <w:spacing w:line="276" w:lineRule="auto"/>
+        <w:jc w:val="center"/>
+        <w:rPr>
+          <w:rFonts w:asciiTheme="majorBidi" w:hAnsiTheme="majorBidi" w:cstheme="majorBidi"/>
+          <w:b/>
+          <w:sz w:val="2"/>
+          <w:szCs w:val="24"/>
+        </w:rPr>
+      </w:pPr>
+    </w:p>
+    <w:p>
+      <w:pPr>
+        <w:spacing w:line="276" w:lineRule="auto"/>
+        <w:jc w:val="center"/>
+        <w:rPr>
+          <w:rFonts w:asciiTheme="majorBidi" w:hAnsiTheme="majorBidi" w:cstheme="majorBidi"/>
+          <w:b/>
+          <w:sz w:val="24"/>
+          <w:szCs w:val="24"/>
+        </w:rPr>
+      </w:pPr>
+    </w:p>
+    <w:p>
+      <w:pPr>
+        <w:spacing w:line="276" w:lineRule="auto"/>
+        <w:jc w:val="center"/>
+        <w:rPr>
+          <w:rFonts w:asciiTheme="majorBidi" w:hAnsiTheme="majorBidi" w:cstheme="majorBidi"/>
+          <w:b/>
+          <w:sz w:val="24"/>
+          <w:szCs w:val="24"/>
+        </w:rPr>
+      </w:pPr>
+    </w:p>
+    <w:p>
+      <w:pPr>
+        <w:spacing w:line="276" w:lineRule="auto"/>
+        <w:jc w:val="center"/>
+        <w:rPr>
+          <w:rFonts w:asciiTheme="majorBidi" w:hAnsiTheme="majorBidi" w:cstheme="majorBidi"/>
+          <w:b/>
+          <w:sz w:val="24"/>
+          <w:szCs w:val="24"/>
+        </w:rPr>
+      </w:pPr>
+      <w:r>
+        <w:rPr>
+          <w:rFonts w:asciiTheme="majorBidi" w:hAnsiTheme="majorBidi" w:cstheme="majorBidi"/>
+          <w:b/>
+          <w:sz w:val="24"/>
+          <w:szCs w:val="24"/>
+        </w:rPr>
+        <w:t>BY</w:t>
+      </w:r>
+    </w:p>
+    <w:p>
+      <w:pPr>
+        <w:spacing w:line="276" w:lineRule="auto"/>
+        <w:jc w:val="center"/>
+        <w:rPr>
+          <w:rFonts w:asciiTheme="majorBidi" w:hAnsiTheme="majorBidi" w:cstheme="majorBidi"/>
+          <w:b/>
+          <w:sz w:val="24"/>
+          <w:szCs w:val="24"/>
+        </w:rPr>
+      </w:pPr>
+    </w:p>
+    <w:p>
+      <w:pPr>
+        <w:spacing w:line="276" w:lineRule="auto"/>
+        <w:jc w:val="center"/>
+        <w:rPr>
+          <w:rFonts w:asciiTheme="majorBidi" w:hAnsiTheme="majorBidi" w:cstheme="majorBidi"/>
+          <w:b/>
+          <w:sz w:val="2"/>
+          <w:szCs w:val="24"/>
+        </w:rPr>
+      </w:pPr>
+    </w:p>
+    <w:p>
+      <w:pPr>
+        <w:spacing w:line="276" w:lineRule="auto"/>
+        <w:jc w:val="center"/>
+        <w:rPr>
+          <w:rFonts w:asciiTheme="majorBidi" w:hAnsiTheme="majorBidi" w:cstheme="majorBidi"/>
+          <w:b/>
+          <w:sz w:val="24"/>
+          <w:szCs w:val="24"/>
+        </w:rPr>
+      </w:pPr>
+    </w:p>
+    <w:p>
+      <w:pPr>
+        <w:spacing w:line="276" w:lineRule="auto"/>
+        <w:jc w:val="center"/>
+        <w:rPr>
+          <w:rFonts w:asciiTheme="majorBidi" w:hAnsiTheme="majorBidi" w:cstheme="majorBidi"/>
+          <w:b/>
+          <w:sz w:val="24"/>
+          <w:szCs w:val="24"/>
+        </w:rPr>
+      </w:pPr>
+    </w:p>
+    <w:p>
+      <w:pPr>
+        <w:spacing w:line="276" w:lineRule="auto"/>
+        <w:jc w:val="center"/>
+        <w:rPr>
+          <w:rFonts w:asciiTheme="majorBidi" w:hAnsiTheme="majorBidi" w:cstheme="majorBidi"/>
+          <w:b/>
+          <w:color w:val="FF0000"/>
+          <w:sz w:val="24"/>
+          <w:szCs w:val="24"/>
+        </w:rPr>
+      </w:pPr>
+      <w:r>
+        <w:rPr>
+          <w:rFonts w:asciiTheme="majorBidi" w:hAnsiTheme="majorBidi" w:cstheme="majorBidi"/>
+          <w:b/>
+          <w:color w:val="FF0000"/>
+          <w:sz w:val="24"/>
+          <w:szCs w:val="24"/>
+        </w:rPr>
+        <w:t>John Doe</w:t>
+      </w:r>
+    </w:p>
+    <w:p>
+      <w:pPr>
+        <w:spacing w:line="276" w:lineRule="auto"/>
+        <w:jc w:val="center"/>
+        <w:rPr>
+          <w:rFonts w:asciiTheme="majorBidi" w:hAnsiTheme="majorBidi" w:cstheme="majorBidi"/>
+          <w:b/>
+          <w:color w:val="FF0000"/>
+          <w:sz w:val="24"/>
+          <w:szCs w:val="24"/>
+        </w:rPr>
+      </w:pPr>
+      <w:r>
+        <w:rPr>
+          <w:rFonts w:asciiTheme="majorBidi" w:hAnsiTheme="majorBidi" w:cstheme="majorBidi"/>
+          <w:b/>
+          <w:color w:val="FF0000"/>
+          <w:sz w:val="24"/>
+          <w:szCs w:val="24"/>
+        </w:rPr>
+        <w:t>BU/14A/IT/1057</w:t>
+      </w:r>
+    </w:p>
+    <w:p>
+      <w:pPr>
+        <w:spacing w:line="276" w:lineRule="auto"/>
+        <w:jc w:val="center"/>
+        <w:rPr>
+          <w:rFonts w:asciiTheme="majorBidi" w:hAnsiTheme="majorBidi" w:cstheme="majorBidi"/>
+          <w:b/>
+          <w:sz w:val="24"/>
+          <w:szCs w:val="24"/>
+        </w:rPr>
+      </w:pPr>
+    </w:p>
+    <w:p>
+      <w:pPr>
+        <w:spacing w:line="276" w:lineRule="auto"/>
+        <w:jc w:val="center"/>
+        <w:rPr>
+          <w:rFonts w:asciiTheme="majorBidi" w:hAnsiTheme="majorBidi" w:cstheme="majorBidi"/>
+          <w:b/>
+          <w:sz w:val="24"/>
+          <w:szCs w:val="24"/>
+        </w:rPr>
+      </w:pPr>
+    </w:p>
+    <w:p>
+      <w:pPr>
+        <w:spacing w:line="276" w:lineRule="auto"/>
+        <w:jc w:val="center"/>
+        <w:rPr>
+          <w:rFonts w:asciiTheme="majorBidi" w:hAnsiTheme="majorBidi" w:cstheme="majorBidi"/>
+          <w:b/>
+          <w:sz w:val="24"/>
+          <w:szCs w:val="24"/>
+        </w:rPr>
+      </w:pPr>
+    </w:p>
+    <w:p>
+      <w:pPr>
+        <w:jc w:val="center"/>
+        <w:rPr>
+          <w:rFonts w:asciiTheme="majorBidi" w:hAnsiTheme="majorBidi" w:cstheme="majorBidi"/>
+          <w:b/>
+          <w:sz w:val="24"/>
+          <w:szCs w:val="24"/>
+        </w:rPr>
+      </w:pPr>
+    </w:p>
+    <w:p>
+      <w:pPr>
+        <w:jc w:val="center"/>
+        <w:rPr>
+          <w:rFonts w:asciiTheme="majorBidi" w:hAnsiTheme="majorBidi" w:cstheme="majorBidi"/>
+          <w:b/>
+          <w:sz w:val="24"/>
+          <w:szCs w:val="24"/>
+        </w:rPr>
+      </w:pPr>
+      <w:r>
+        <w:rPr>
+          <w:rFonts w:asciiTheme="majorBidi" w:hAnsiTheme="majorBidi" w:cstheme="majorBidi"/>
+          <w:b/>
+          <w:sz w:val="24"/>
+          <w:szCs w:val="24"/>
+        </w:rPr>
+        <w:t>IN PARTIAL FULFILMENT OF THE REQUIREMENT FOR THE AWARD OF BACHELOR OF SCIENCE IN INFORMATION SYSTEMS MANAGEMENT, FACULTY OF COMPUTING AND APPLIED SCIENCE, BAZE UNIVERSITY, ABUJA.</w:t>
+      </w:r>
+    </w:p>
+    <w:p>
+      <w:pPr>
+        <w:jc w:val="center"/>
+        <w:rPr>
+          <w:rFonts w:asciiTheme="majorBidi" w:hAnsiTheme="majorBidi" w:cstheme="majorBidi"/>
+          <w:b/>
+          <w:sz w:val="24"/>
+          <w:szCs w:val="24"/>
+        </w:rPr>
+      </w:pPr>
+    </w:p>
+    <w:p>
+      <w:pPr>
+        <w:jc w:val="center"/>
+        <w:rPr>
+          <w:rFonts w:asciiTheme="majorBidi" w:hAnsiTheme="majorBidi" w:cstheme="majorBidi"/>
+          <w:b/>
+          <w:sz w:val="24"/>
+          <w:szCs w:val="24"/>
+        </w:rPr>
+      </w:pPr>
+    </w:p>
+    <w:p>
+      <w:pPr>
+        <w:jc w:val="center"/>
+        <w:rPr>
+          <w:rFonts w:asciiTheme="majorBidi" w:hAnsiTheme="majorBidi" w:cstheme="majorBidi"/>
+          <w:b/>
+          <w:sz w:val="24"/>
+          <w:szCs w:val="24"/>
+        </w:rPr>
+      </w:pPr>
+    </w:p>
+    <w:p>
+      <w:pPr>
+        <w:jc w:val="center"/>
+        <w:rPr>
+          <w:rFonts w:asciiTheme="majorBidi" w:hAnsiTheme="majorBidi" w:cstheme="majorBidi"/>
+          <w:b/>
+          <w:sz w:val="24"/>
+          <w:szCs w:val="24"/>
+        </w:rPr>
+      </w:pPr>
+    </w:p>
+    <w:p>
+      <w:pPr>
+        <w:jc w:val="center"/>
+        <w:rPr>
+          <w:rFonts w:asciiTheme="majorBidi" w:hAnsiTheme="majorBidi" w:cstheme="majorBidi"/>
+          <w:b/>
+          <w:sz w:val="24"/>
+          <w:szCs w:val="24"/>
+        </w:rPr>
+      </w:pPr>
+    </w:p>
+    <w:p>
+      <w:pPr>
+        <w:jc w:val="center"/>
+        <w:rPr>
+          <w:rFonts w:asciiTheme="majorBidi" w:hAnsiTheme="majorBidi" w:cstheme="majorBidi"/>
+          <w:b/>
+          <w:sz w:val="24"/>
+          <w:szCs w:val="24"/>
+        </w:rPr>
+      </w:pPr>
+      <w:r>
+        <w:rPr>
+          <w:rFonts w:asciiTheme="majorBidi" w:hAnsiTheme="majorBidi" w:cstheme="majorBidi"/>
+          <w:b/>
+          <w:color w:val="FF0000"/>
+          <w:sz w:val="24"/>
+          <w:szCs w:val="24"/>
+        </w:rPr>
+        <w:t>January</w:t>
+      </w:r>
+      <w:r>
+        <w:rPr>
+          <w:rFonts w:asciiTheme="majorBidi" w:hAnsiTheme="majorBidi" w:cstheme="majorBidi"/>
+          <w:b/>
+          <w:sz w:val="24"/>
+          <w:szCs w:val="24"/>
+        </w:rPr>
+        <w:t xml:space="preserve">, </w:t>
+      </w:r>
+      <w:r>
+        <w:rPr>
+          <w:rFonts w:asciiTheme="majorBidi" w:hAnsiTheme="majorBidi" w:cstheme="majorBidi"/>
+          <w:b/>
+          <w:color w:val="FF0000"/>
+          <w:sz w:val="24"/>
+          <w:szCs w:val="24"/>
+        </w:rPr>
+        <w:t>2016</w:t>
+      </w:r>
+    </w:p>
+    <w:p>
+      <w:pPr>
+        <w:spacing w:line="276" w:lineRule="auto"/>
+        <w:jc w:val="center"/>
+        <w:rPr>
+          <w:rFonts w:asciiTheme="majorBidi" w:hAnsiTheme="majorBidi" w:cstheme="majorBidi"/>
+          <w:b/>
+          <w:sz w:val="24"/>
+          <w:szCs w:val="24"/>
+        </w:rPr>
+      </w:pPr>
+    </w:p>
+    <w:p>
+      <w:pPr>
+        <w:pStyle w:val="Heading1"/>
+        <w:spacing w:line="480" w:lineRule="auto"/>
+        <w:jc w:val="center"/>
+        <w:rPr>
+          <w:b w:val="0"/>
+        </w:rPr>
+      </w:pPr>
+      <w:bookmarkStart w:id="0" w:name="_Toc136962781"/>
+      <w:bookmarkStart w:id="1" w:name="_Toc145086188"/>
+      <w:r>
+        <w:lastRenderedPageBreak/>
+        <w:t>DECLARATION</w:t>
+      </w:r>
+      <w:bookmarkEnd w:id="0"/>
+      <w:bookmarkEnd w:id="1"/>
+    </w:p>
+    <w:p>
+      <w:pPr>
+        <w:spacing w:line="480" w:lineRule="auto"/>
+        <w:jc w:val="both"/>
+        <w:rPr>
+          <w:rFonts w:ascii="Times New Roman" w:hAnsi="Times New Roman" w:cs="Times New Roman"/>
+          <w:sz w:val="24"/>
+          <w:szCs w:val="24"/>
+        </w:rPr>
+      </w:pPr>
+      <w:r>
+        <w:rPr>
+          <w:rFonts w:ascii="Times New Roman" w:hAnsi="Times New Roman" w:cs="Times New Roman"/>
+          <w:sz w:val="24"/>
+          <w:szCs w:val="24"/>
+        </w:rPr>
+        <w:t xml:space="preserve">I hereby declared that this research project has been written by me under the supervision of </w:t>
+      </w:r>
+      <w:r>
+        <w:rPr>
+          <w:rFonts w:ascii="Times New Roman" w:hAnsi="Times New Roman" w:cs="Times New Roman"/>
+        </w:rPr>
+        <w:t>Dr. Usman Bello Abubakar</w:t>
+      </w:r>
+      <w:r>
+        <w:rPr>
+          <w:rFonts w:ascii="Times New Roman" w:hAnsi="Times New Roman" w:cs="Times New Roman"/>
+          <w:sz w:val="24"/>
+          <w:szCs w:val="24"/>
+        </w:rPr>
+        <w:t>. The work has been presented in any</w:t>
+      </w:r>
+      <w:r>
+        <w:rPr>
+          <w:rFonts w:ascii="Times New Roman" w:hAnsi="Times New Roman" w:cs="Times New Roman"/>
+          <w:sz w:val="24"/>
+          <w:szCs w:val="24"/>
+        </w:rPr>
+        <w:t xml:space="preserve"> previous</w:t>
+      </w:r>
+      <w:r>
+        <w:rPr>
+          <w:rFonts w:ascii="Times New Roman" w:hAnsi="Times New Roman" w:cs="Times New Roman"/>
+          <w:sz w:val="24"/>
+          <w:szCs w:val="24"/>
+        </w:rPr>
+        <w:t xml:space="preserve"> research for the award of B</w:t>
+      </w:r>
+      <w:r>
+        <w:rPr>
+          <w:rFonts w:ascii="Times New Roman" w:hAnsi="Times New Roman" w:cs="Times New Roman"/>
+          <w:sz w:val="24"/>
+          <w:szCs w:val="24"/>
+        </w:rPr>
+        <w:t>.</w:t>
+      </w:r>
+      <w:r>
+        <w:rPr>
+          <w:rFonts w:ascii="Times New Roman" w:hAnsi="Times New Roman" w:cs="Times New Roman"/>
+          <w:sz w:val="24"/>
+          <w:szCs w:val="24"/>
+        </w:rPr>
+        <w:t xml:space="preserve">Sc degree to the best of my knowledge. The work is entirely mine and I accept the sole responsibility for any errors that might be found in the work, while the reference to publish material have been duly acknowledge. </w:t>
+      </w:r>
+    </w:p>
+    <w:p>
+      <w:pPr>
+        <w:spacing w:line="480" w:lineRule="auto"/>
+        <w:jc w:val="both"/>
+        <w:rPr>
+          <w:rFonts w:ascii="Times New Roman" w:hAnsi="Times New Roman" w:cs="Times New Roman"/>
+          <w:sz w:val="24"/>
+          <w:szCs w:val="24"/>
+        </w:rPr>
+      </w:pPr>
+    </w:p>
+    <w:p>
+      <w:pPr>
+        <w:spacing w:after="0" w:line="276" w:lineRule="auto"/>
+        <w:jc w:val="both"/>
+        <w:rPr>
+          <w:rFonts w:ascii="Times New Roman" w:hAnsi="Times New Roman" w:cs="Times New Roman"/>
+          <w:sz w:val="24"/>
+          <w:szCs w:val="24"/>
+        </w:rPr>
+      </w:pPr>
+      <w:r>
+        <w:rPr>
+          <w:rFonts w:ascii="Times New Roman" w:hAnsi="Times New Roman" w:cs="Times New Roman"/>
+        </w:rPr>
+        <w:t>__________________________</w:t>
+      </w:r>
+      <w:r>
+        <w:rPr>
+          <w:rFonts w:ascii="Times New Roman" w:hAnsi="Times New Roman" w:cs="Times New Roman"/>
+        </w:rPr>
+        <w:tab/>
+      </w:r>
+      <w:r>
+        <w:rPr>
+          <w:rFonts w:ascii="Times New Roman" w:hAnsi="Times New Roman" w:cs="Times New Roman"/>
+        </w:rPr>
+        <w:tab/>
+      </w:r>
+      <w:r>
+        <w:rPr>
+          <w:rFonts w:ascii="Times New Roman" w:hAnsi="Times New Roman" w:cs="Times New Roman"/>
+        </w:rPr>
+        <w:tab/>
+      </w:r>
+      <w:r>
+        <w:rPr>
+          <w:rFonts w:ascii="Times New Roman" w:hAnsi="Times New Roman" w:cs="Times New Roman"/>
+        </w:rPr>
+        <w:tab/>
+      </w:r>
+      <w:r>
+        <w:rPr>
+          <w:rFonts w:ascii="Times New Roman" w:hAnsi="Times New Roman" w:cs="Times New Roman"/>
+        </w:rPr>
+        <w:tab/>
+        <w:t>_____________________</w:t>
+      </w:r>
+    </w:p>
+    <w:p>
+      <w:pPr>
+        <w:spacing w:after="0"/>
+        <w:rPr>
+          <w:rFonts w:asciiTheme="majorBidi" w:hAnsiTheme="majorBidi" w:cstheme="majorBidi"/>
+          <w:b/>
+          <w:sz w:val="24"/>
+          <w:szCs w:val="24"/>
+        </w:rPr>
+      </w:pPr>
+      <w:r>
+        <w:rPr>
+          <w:rFonts w:asciiTheme="majorBidi" w:hAnsiTheme="majorBidi" w:cstheme="majorBidi"/>
+          <w:color w:val="FF0000"/>
+          <w:sz w:val="24"/>
+          <w:szCs w:val="24"/>
+        </w:rPr>
+        <w:t>John Doe</w:t>
+      </w:r>
+      <w:r>
+        <w:rPr>
+          <w:rFonts w:asciiTheme="majorBidi" w:hAnsiTheme="majorBidi" w:cstheme="majorBidi"/>
+          <w:color w:val="FF0000"/>
+          <w:sz w:val="24"/>
+          <w:szCs w:val="24"/>
+        </w:rPr>
+        <w:tab/>
+      </w:r>
+      <w:r>
+        <w:rPr>
+          <w:rFonts w:asciiTheme="majorBidi" w:hAnsiTheme="majorBidi" w:cstheme="majorBidi"/>
+          <w:color w:val="FF0000"/>
+          <w:sz w:val="24"/>
+          <w:szCs w:val="24"/>
+        </w:rPr>
+        <w:tab/>
+      </w:r>
+      <w:r>
+        <w:rPr>
+          <w:rFonts w:ascii="Times New Roman" w:hAnsi="Times New Roman" w:cs="Times New Roman"/>
+          <w:sz w:val="24"/>
+          <w:szCs w:val="24"/>
+        </w:rPr>
+        <w:tab/>
+      </w:r>
+      <w:r>
+        <w:rPr>
+          <w:rFonts w:ascii="Times New Roman" w:hAnsi="Times New Roman" w:cs="Times New Roman"/>
+          <w:sz w:val="24"/>
+          <w:szCs w:val="24"/>
+        </w:rPr>
+        <w:tab/>
+      </w:r>
+      <w:r>
+        <w:rPr>
+          <w:rFonts w:ascii="Times New Roman" w:hAnsi="Times New Roman" w:cs="Times New Roman"/>
+          <w:sz w:val="24"/>
+          <w:szCs w:val="24"/>
+        </w:rPr>
+        <w:tab/>
+      </w:r>
+      <w:r>
+        <w:rPr>
+          <w:rFonts w:ascii="Times New Roman" w:hAnsi="Times New Roman" w:cs="Times New Roman"/>
+          <w:sz w:val="24"/>
+          <w:szCs w:val="24"/>
+        </w:rPr>
+        <w:tab/>
+      </w:r>
+      <w:r>
+        <w:rPr>
+          <w:rFonts w:ascii="Times New Roman" w:hAnsi="Times New Roman" w:cs="Times New Roman"/>
+          <w:sz w:val="24"/>
+          <w:szCs w:val="24"/>
+        </w:rPr>
+        <w:tab/>
+      </w:r>
+      <w:r>
+        <w:rPr>
+          <w:rFonts w:ascii="Times New Roman" w:hAnsi="Times New Roman" w:cs="Times New Roman"/>
+          <w:sz w:val="24"/>
+          <w:szCs w:val="24"/>
+        </w:rPr>
+        <w:t>Date</w:t>
+      </w:r>
+    </w:p>
+    <w:p>
+      <w:pPr>
+        <w:rPr>
+          <w:rFonts w:asciiTheme="majorBidi" w:hAnsiTheme="majorBidi" w:cstheme="majorBidi"/>
+          <w:color w:val="FF0000"/>
+          <w:sz w:val="24"/>
+          <w:szCs w:val="24"/>
+        </w:rPr>
+      </w:pPr>
+      <w:r>
+        <w:rPr>
+          <w:rFonts w:asciiTheme="majorBidi" w:hAnsiTheme="majorBidi" w:cstheme="majorBidi"/>
+          <w:color w:val="FF0000"/>
+          <w:sz w:val="24"/>
+          <w:szCs w:val="24"/>
+        </w:rPr>
+        <w:t>BU/14A/IT/1057</w:t>
+      </w:r>
+    </w:p>
+    <w:p>
+      <w:pPr>
+        <w:rPr>
+          <w:rFonts w:ascii="Times New Roman" w:hAnsi="Times New Roman" w:cs="Times New Roman"/>
+          <w:sz w:val="24"/>
+          <w:szCs w:val="24"/>
+        </w:rPr>
+      </w:pPr>
+      <w:r>
+        <w:rPr>
+          <w:rFonts w:ascii="Times New Roman" w:hAnsi="Times New Roman" w:cs="Times New Roman"/>
+          <w:sz w:val="24"/>
+          <w:szCs w:val="24"/>
+        </w:rPr>
+        <w:tab/>
+      </w:r>
+      <w:r>
+        <w:rPr>
+          <w:rFonts w:ascii="Times New Roman" w:hAnsi="Times New Roman" w:cs="Times New Roman"/>
+          <w:sz w:val="24"/>
+          <w:szCs w:val="24"/>
+        </w:rPr>
+        <w:tab/>
+      </w:r>
+      <w:r>
+        <w:rPr>
+          <w:rFonts w:ascii="Times New Roman" w:hAnsi="Times New Roman" w:cs="Times New Roman"/>
+          <w:sz w:val="24"/>
+          <w:szCs w:val="24"/>
+        </w:rPr>
+        <w:tab/>
+      </w:r>
+    </w:p>
+    <w:p>
+      <w:pPr>
+        <w:rPr>
+          <w:rFonts w:ascii="Times New Roman" w:hAnsi="Times New Roman" w:cs="Times New Roman"/>
+          <w:sz w:val="24"/>
+          <w:szCs w:val="24"/>
+        </w:rPr>
+      </w:pPr>
+    </w:p>
+    <w:p>
+      <w:pPr>
+        <w:rPr>
+          <w:rFonts w:ascii="Times New Roman" w:hAnsi="Times New Roman" w:cs="Times New Roman"/>
+          <w:sz w:val="24"/>
+          <w:szCs w:val="24"/>
+        </w:rPr>
+      </w:pPr>
+    </w:p>
+    <w:p>
+      <w:pPr>
+        <w:rPr>
+          <w:rFonts w:ascii="Times New Roman" w:hAnsi="Times New Roman" w:cs="Times New Roman"/>
+          <w:sz w:val="24"/>
+          <w:szCs w:val="24"/>
+        </w:rPr>
+      </w:pPr>
+    </w:p>
+    <w:p>
+      <w:pPr>
+        <w:rPr>
+          <w:rFonts w:ascii="Times New Roman" w:hAnsi="Times New Roman" w:cs="Times New Roman"/>
+          <w:sz w:val="24"/>
+          <w:szCs w:val="24"/>
+        </w:rPr>
+      </w:pPr>
+    </w:p>
+    <w:p>
+      <w:pPr>
+        <w:spacing w:line="276" w:lineRule="auto"/>
+        <w:jc w:val="right"/>
+        <w:rPr>
+          <w:rFonts w:ascii="Times New Roman" w:hAnsi="Times New Roman" w:cs="Times New Roman"/>
+          <w:b/>
+          <w:bCs/>
+          <w:color w:val="000000" w:themeColor="text1"/>
+          <w:sz w:val="24"/>
+          <w:szCs w:val="24"/>
+        </w:rPr>
+      </w:pPr>
+      <w:r>
+        <w:rPr>
+          <w:rFonts w:ascii="Times New Roman" w:hAnsi="Times New Roman" w:cs="Times New Roman"/>
+          <w:sz w:val="24"/>
+          <w:szCs w:val="24"/>
+        </w:rPr>
+        <w:t xml:space="preserve">                                                                                                  </w:t>
+      </w:r>
+      <w:r>
+        <w:rPr>
+          <w:rFonts w:ascii="Times New Roman" w:hAnsi="Times New Roman" w:cs="Times New Roman"/>
+          <w:b/>
+          <w:bCs/>
+          <w:color w:val="000000" w:themeColor="text1"/>
+          <w:sz w:val="24"/>
+          <w:szCs w:val="24"/>
+        </w:rPr>
+        <w:t>APPROVED BY</w:t>
+      </w:r>
+    </w:p>
+    <w:p>
+      <w:pPr>
+        <w:spacing w:line="276" w:lineRule="auto"/>
+        <w:jc w:val="right"/>
+        <w:rPr>
+          <w:rFonts w:ascii="Times New Roman" w:hAnsi="Times New Roman" w:cs="Times New Roman"/>
+          <w:color w:val="000000" w:themeColor="text1"/>
+          <w:sz w:val="24"/>
+          <w:szCs w:val="24"/>
+        </w:rPr>
+      </w:pPr>
+    </w:p>
+    <w:p>
+      <w:pPr>
+        <w:spacing w:line="276" w:lineRule="auto"/>
+        <w:jc w:val="right"/>
+        <w:rPr>
+          <w:rFonts w:ascii="Times New Roman" w:hAnsi="Times New Roman" w:cs="Times New Roman"/>
+          <w:color w:val="000000" w:themeColor="text1"/>
+          <w:sz w:val="24"/>
+          <w:szCs w:val="24"/>
+        </w:rPr>
+      </w:pPr>
+      <w:r>
+        <w:rPr>
+          <w:rFonts w:ascii="Times New Roman" w:hAnsi="Times New Roman" w:cs="Times New Roman"/>
+          <w:color w:val="000000" w:themeColor="text1"/>
+          <w:sz w:val="24"/>
+          <w:szCs w:val="24"/>
+        </w:rPr>
+        <w:t>_____________________</w:t>
+      </w:r>
+    </w:p>
+    <w:p>
+      <w:pPr>
+        <w:spacing w:line="276" w:lineRule="auto"/>
+        <w:jc w:val="right"/>
+        <w:rPr>
+          <w:rFonts w:ascii="Times New Roman" w:hAnsi="Times New Roman" w:cs="Times New Roman"/>
+          <w:color w:val="000000" w:themeColor="text1"/>
+          <w:sz w:val="24"/>
+          <w:szCs w:val="24"/>
+        </w:rPr>
+      </w:pPr>
+      <w:r>
+        <w:rPr>
+          <w:rFonts w:ascii="Times New Roman" w:hAnsi="Times New Roman" w:cs="Times New Roman"/>
+          <w:b/>
+          <w:bCs/>
+          <w:color w:val="000000" w:themeColor="text1"/>
+          <w:sz w:val="24"/>
+          <w:szCs w:val="24"/>
+        </w:rPr>
+        <w:t>Head of Department,</w:t>
+      </w:r>
+    </w:p>
+    <w:p>
+      <w:pPr>
+        <w:spacing w:line="276" w:lineRule="auto"/>
+        <w:jc w:val="right"/>
+        <w:rPr>
+          <w:rFonts w:ascii="Times New Roman" w:hAnsi="Times New Roman" w:cs="Times New Roman"/>
+          <w:color w:val="000000" w:themeColor="text1"/>
+          <w:sz w:val="24"/>
+          <w:szCs w:val="24"/>
+        </w:rPr>
+      </w:pPr>
+      <w:r>
+        <w:rPr>
+          <w:rFonts w:ascii="Times New Roman" w:hAnsi="Times New Roman" w:cs="Times New Roman"/>
+          <w:color w:val="000000" w:themeColor="text1"/>
+          <w:sz w:val="24"/>
+          <w:szCs w:val="24"/>
+        </w:rPr>
+        <w:t>Department of Computer Science</w:t>
+      </w:r>
+    </w:p>
+    <w:p>
+      <w:pPr>
+        <w:spacing w:line="276" w:lineRule="auto"/>
+        <w:jc w:val="both"/>
+        <w:rPr>
+          <w:rFonts w:ascii="Times New Roman" w:hAnsi="Times New Roman" w:cs="Times New Roman"/>
+          <w:color w:val="000000" w:themeColor="text1"/>
+          <w:sz w:val="24"/>
+          <w:szCs w:val="24"/>
+        </w:rPr>
+      </w:pPr>
+    </w:p>
+    <w:p>
+      <w:pPr>
+        <w:rPr>
+          <w:rFonts w:ascii="Times New Roman" w:hAnsi="Times New Roman" w:cs="Times New Roman"/>
+          <w:sz w:val="24"/>
+          <w:szCs w:val="24"/>
+        </w:rPr>
+      </w:pPr>
+    </w:p>
+    <w:p>
+      <w:pPr>
+        <w:rPr>
+          <w:rFonts w:ascii="Times New Roman" w:hAnsi="Times New Roman" w:cs="Times New Roman"/>
+          <w:sz w:val="24"/>
+          <w:szCs w:val="24"/>
+        </w:rPr>
+      </w:pPr>
+    </w:p>
+    <w:p>
+      <w:pPr>
+        <w:rPr>
+          <w:rFonts w:ascii="Times New Roman" w:hAnsi="Times New Roman" w:cs="Times New Roman"/>
+          <w:sz w:val="24"/>
+          <w:szCs w:val="24"/>
+        </w:rPr>
+      </w:pPr>
+    </w:p>
+    <w:p>
+      <w:pPr>
+        <w:rPr>
+          <w:rFonts w:ascii="Times New Roman" w:hAnsi="Times New Roman" w:cs="Times New Roman"/>
+          <w:sz w:val="24"/>
+          <w:szCs w:val="24"/>
+        </w:rPr>
+      </w:pPr>
+    </w:p>
+    <w:p>
+      <w:pPr>
+        <w:pStyle w:val="Heading1"/>
+        <w:spacing w:line="480" w:lineRule="auto"/>
+        <w:jc w:val="center"/>
+        <w:rPr>
+          <w:b w:val="0"/>
+        </w:rPr>
+      </w:pPr>
+      <w:bookmarkStart w:id="2" w:name="_Toc136962782"/>
+      <w:bookmarkStart w:id="3" w:name="_Toc145086189"/>
+      <w:r>
+        <w:lastRenderedPageBreak/>
+        <w:t>CERTIFICATION</w:t>
+      </w:r>
+    </w:p>
+    <w:p>
+      <w:pPr>
+        <w:spacing w:after="0" w:line="480" w:lineRule="auto"/>
+        <w:jc w:val="both"/>
+        <w:rPr>
+          <w:rFonts w:ascii="Times New Roman" w:hAnsi="Times New Roman" w:cs="Times New Roman"/>
+          <w:sz w:val="24"/>
+          <w:szCs w:val="24"/>
+        </w:rPr>
+      </w:pPr>
+      <w:r>
+        <w:rPr>
+          <w:rFonts w:ascii="Times New Roman" w:hAnsi="Times New Roman" w:cs="Times New Roman"/>
+          <w:sz w:val="24"/>
+          <w:szCs w:val="24"/>
+        </w:rPr>
+        <w:t>This project entitled “</w:t>
+      </w:r>
       <w:r>
         <w:rPr>
           <w:rFonts w:ascii="Times New Roman" w:hAnsi="Times New Roman" w:cs="Times New Roman"/>
@@ -32,953 +889,8 @@
           <w:sz w:val="24"/>
           <w:szCs w:val="24"/>
         </w:rPr>
-        <w:t>Something</w:t>
-      </w:r>
-      <w:proofErr w:type="spellEnd"/>
-      <w:r>
-        <w:rPr>
-          <w:rFonts w:ascii="Times New Roman" w:hAnsi="Times New Roman" w:cs="Times New Roman"/>
-          <w:bCs/>
-          <w:color w:val="FF0000"/>
-          <w:sz w:val="24"/>
-          <w:szCs w:val="24"/>
-        </w:rPr>
-        <w:t xml:space="preserve"> </w:t>
-      </w:r>
-      <w:proofErr w:type="spellStart"/>
-      <w:r>
-        <w:rPr>
-          <w:rFonts w:ascii="Times New Roman" w:hAnsi="Times New Roman" w:cs="Times New Roman"/>
-          <w:bCs/>
-          <w:color w:val="FF0000"/>
-          <w:sz w:val="24"/>
-          <w:szCs w:val="24"/>
-        </w:rPr>
-        <w:t>Something</w:t>
-      </w:r>
-      <w:proofErr w:type="spellEnd"/>
-    </w:p>
-    <w:p>
-      <w:pPr>
-        <w:spacing w:line="276" w:lineRule="auto"/>
-        <w:jc w:val="center"/>
-        <w:rPr>
-          <w:rFonts w:asciiTheme="majorBidi" w:hAnsiTheme="majorBidi" w:cstheme="majorBidi"/>
-          <w:b/>
-          <w:sz w:val="24"/>
-          <w:szCs w:val="24"/>
-        </w:rPr>
-      </w:pPr>
-    </w:p>
-    <w:p>
-      <w:pPr>
-        <w:spacing w:line="276" w:lineRule="auto"/>
-        <w:jc w:val="center"/>
-        <w:rPr>
-          <w:rFonts w:asciiTheme="majorBidi" w:hAnsiTheme="majorBidi" w:cstheme="majorBidi"/>
-          <w:b/>
-          <w:sz w:val="24"/>
-          <w:szCs w:val="24"/>
-        </w:rPr>
-      </w:pPr>
-    </w:p>
-    <w:p>
-      <w:pPr>
-        <w:spacing w:line="276" w:lineRule="auto"/>
-        <w:jc w:val="center"/>
-        <w:rPr>
-          <w:rFonts w:asciiTheme="majorBidi" w:hAnsiTheme="majorBidi" w:cstheme="majorBidi"/>
-          <w:b/>
-          <w:sz w:val="2"/>
-          <w:szCs w:val="24"/>
-        </w:rPr>
-      </w:pPr>
-    </w:p>
-    <w:p>
-      <w:pPr>
-        <w:spacing w:line="276" w:lineRule="auto"/>
-        <w:jc w:val="center"/>
-        <w:rPr>
-          <w:rFonts w:asciiTheme="majorBidi" w:hAnsiTheme="majorBidi" w:cstheme="majorBidi"/>
-          <w:b/>
-          <w:sz w:val="24"/>
-          <w:szCs w:val="24"/>
-        </w:rPr>
-      </w:pPr>
-    </w:p>
-    <w:p>
-      <w:pPr>
-        <w:spacing w:line="276" w:lineRule="auto"/>
-        <w:jc w:val="center"/>
-        <w:rPr>
-          <w:rFonts w:asciiTheme="majorBidi" w:hAnsiTheme="majorBidi" w:cstheme="majorBidi"/>
-          <w:b/>
-          <w:sz w:val="24"/>
-          <w:szCs w:val="24"/>
-        </w:rPr>
-      </w:pPr>
-    </w:p>
-    <w:p>
-      <w:pPr>
-        <w:spacing w:line="276" w:lineRule="auto"/>
-        <w:jc w:val="center"/>
-        <w:rPr>
-          <w:rFonts w:asciiTheme="majorBidi" w:hAnsiTheme="majorBidi" w:cstheme="majorBidi"/>
-          <w:b/>
-          <w:sz w:val="24"/>
-          <w:szCs w:val="24"/>
-        </w:rPr>
-      </w:pPr>
-      <w:r>
-        <w:rPr>
-          <w:rFonts w:asciiTheme="majorBidi" w:hAnsiTheme="majorBidi" w:cstheme="majorBidi"/>
-          <w:b/>
-          <w:sz w:val="24"/>
-          <w:szCs w:val="24"/>
-        </w:rPr>
-        <w:t>BY</w:t>
-      </w:r>
-    </w:p>
-    <w:p>
-      <w:pPr>
-        <w:spacing w:line="276" w:lineRule="auto"/>
-        <w:jc w:val="center"/>
-        <w:rPr>
-          <w:rFonts w:asciiTheme="majorBidi" w:hAnsiTheme="majorBidi" w:cstheme="majorBidi"/>
-          <w:b/>
-          <w:sz w:val="24"/>
-          <w:szCs w:val="24"/>
-        </w:rPr>
-      </w:pPr>
-    </w:p>
-    <w:p>
-      <w:pPr>
-        <w:spacing w:line="276" w:lineRule="auto"/>
-        <w:jc w:val="center"/>
-        <w:rPr>
-          <w:rFonts w:asciiTheme="majorBidi" w:hAnsiTheme="majorBidi" w:cstheme="majorBidi"/>
-          <w:b/>
-          <w:sz w:val="2"/>
-          <w:szCs w:val="24"/>
-        </w:rPr>
-      </w:pPr>
-    </w:p>
-    <w:p>
-      <w:pPr>
-        <w:spacing w:line="276" w:lineRule="auto"/>
-        <w:jc w:val="center"/>
-        <w:rPr>
-          <w:rFonts w:asciiTheme="majorBidi" w:hAnsiTheme="majorBidi" w:cstheme="majorBidi"/>
-          <w:b/>
-          <w:sz w:val="24"/>
-          <w:szCs w:val="24"/>
-        </w:rPr>
-      </w:pPr>
-    </w:p>
-    <w:p>
-      <w:pPr>
-        <w:spacing w:line="276" w:lineRule="auto"/>
-        <w:jc w:val="center"/>
-        <w:rPr>
-          <w:rFonts w:asciiTheme="majorBidi" w:hAnsiTheme="majorBidi" w:cstheme="majorBidi"/>
-          <w:b/>
-          <w:sz w:val="24"/>
-          <w:szCs w:val="24"/>
-        </w:rPr>
-      </w:pPr>
-    </w:p>
-    <w:p>
-      <w:pPr>
-        <w:spacing w:line="276" w:lineRule="auto"/>
-        <w:jc w:val="center"/>
-        <w:rPr>
-          <w:rFonts w:asciiTheme="majorBidi" w:hAnsiTheme="majorBidi" w:cstheme="majorBidi"/>
-          <w:b/>
-          <w:color w:val="FF0000"/>
-          <w:sz w:val="24"/>
-          <w:szCs w:val="24"/>
-        </w:rPr>
-      </w:pPr>
-      <w:r>
-        <w:rPr>
-          <w:rFonts w:asciiTheme="majorBidi" w:hAnsiTheme="majorBidi" w:cstheme="majorBidi"/>
-          <w:b/>
-          <w:color w:val="FF0000"/>
-          <w:sz w:val="24"/>
-          <w:szCs w:val="24"/>
-        </w:rPr>
-        <w:t>John Doe</w:t>
-      </w:r>
-    </w:p>
-    <w:p>
-      <w:pPr>
-        <w:spacing w:line="276" w:lineRule="auto"/>
-        <w:jc w:val="center"/>
-        <w:rPr>
-          <w:rFonts w:asciiTheme="majorBidi" w:hAnsiTheme="majorBidi" w:cstheme="majorBidi"/>
-          <w:b/>
-          <w:color w:val="FF0000"/>
-          <w:sz w:val="24"/>
-          <w:szCs w:val="24"/>
-        </w:rPr>
-      </w:pPr>
-      <w:r>
-        <w:rPr>
-          <w:rFonts w:asciiTheme="majorBidi" w:hAnsiTheme="majorBidi" w:cstheme="majorBidi"/>
-          <w:b/>
-          <w:color w:val="FF0000"/>
-          <w:sz w:val="24"/>
-          <w:szCs w:val="24"/>
-        </w:rPr>
-        <w:t>BU/14A/IT/1057</w:t>
-      </w:r>
-    </w:p>
-    <w:p>
-      <w:pPr>
-        <w:spacing w:line="276" w:lineRule="auto"/>
-        <w:jc w:val="center"/>
-        <w:rPr>
-          <w:rFonts w:asciiTheme="majorBidi" w:hAnsiTheme="majorBidi" w:cstheme="majorBidi"/>
-          <w:b/>
-          <w:sz w:val="24"/>
-          <w:szCs w:val="24"/>
-        </w:rPr>
-      </w:pPr>
-    </w:p>
-    <w:p>
-      <w:pPr>
-        <w:spacing w:line="276" w:lineRule="auto"/>
-        <w:jc w:val="center"/>
-        <w:rPr>
-          <w:rFonts w:asciiTheme="majorBidi" w:hAnsiTheme="majorBidi" w:cstheme="majorBidi"/>
-          <w:b/>
-          <w:sz w:val="24"/>
-          <w:szCs w:val="24"/>
-        </w:rPr>
-      </w:pPr>
-    </w:p>
-    <w:p>
-      <w:pPr>
-        <w:spacing w:line="276" w:lineRule="auto"/>
-        <w:jc w:val="center"/>
-        <w:rPr>
-          <w:rFonts w:asciiTheme="majorBidi" w:hAnsiTheme="majorBidi" w:cstheme="majorBidi"/>
-          <w:b/>
-          <w:sz w:val="24"/>
-          <w:szCs w:val="24"/>
-        </w:rPr>
-      </w:pPr>
-    </w:p>
-    <w:p>
-      <w:pPr>
-        <w:jc w:val="center"/>
-        <w:rPr>
-          <w:rFonts w:asciiTheme="majorBidi" w:hAnsiTheme="majorBidi" w:cstheme="majorBidi"/>
-          <w:b/>
-          <w:sz w:val="24"/>
-          <w:szCs w:val="24"/>
-        </w:rPr>
-      </w:pPr>
-    </w:p>
-    <w:p>
-      <w:pPr>
-        <w:jc w:val="center"/>
-        <w:rPr>
-          <w:rFonts w:asciiTheme="majorBidi" w:hAnsiTheme="majorBidi" w:cstheme="majorBidi"/>
-          <w:b/>
-          <w:sz w:val="24"/>
-          <w:szCs w:val="24"/>
-        </w:rPr>
-      </w:pPr>
-      <w:r>
-        <w:rPr>
-          <w:rFonts w:asciiTheme="majorBidi" w:hAnsiTheme="majorBidi" w:cstheme="majorBidi"/>
-          <w:b/>
-          <w:sz w:val="24"/>
-          <w:szCs w:val="24"/>
-        </w:rPr>
-        <w:t>IN PARTIAL FULFILMENT OF THE REQUIREMENT FOR THE AWARD OF BACHELOR OF SCIENCE IN INFORMATION SYSTEMS MANAGEMENT, FACULTY OF COMPUTING AND APPLIED SCIENCE, BAZE UNIVERSITY, ABUJA.</w:t>
-      </w:r>
-    </w:p>
-    <w:p>
-      <w:pPr>
-        <w:jc w:val="center"/>
-        <w:rPr>
-          <w:rFonts w:asciiTheme="majorBidi" w:hAnsiTheme="majorBidi" w:cstheme="majorBidi"/>
-          <w:b/>
-          <w:sz w:val="24"/>
-          <w:szCs w:val="24"/>
-        </w:rPr>
-      </w:pPr>
-    </w:p>
-    <w:p>
-      <w:pPr>
-        <w:jc w:val="center"/>
-        <w:rPr>
-          <w:rFonts w:asciiTheme="majorBidi" w:hAnsiTheme="majorBidi" w:cstheme="majorBidi"/>
-          <w:b/>
-          <w:sz w:val="24"/>
-          <w:szCs w:val="24"/>
-        </w:rPr>
-      </w:pPr>
-    </w:p>
-    <w:p>
-      <w:pPr>
-        <w:jc w:val="center"/>
-        <w:rPr>
-          <w:rFonts w:asciiTheme="majorBidi" w:hAnsiTheme="majorBidi" w:cstheme="majorBidi"/>
-          <w:b/>
-          <w:sz w:val="24"/>
-          <w:szCs w:val="24"/>
-        </w:rPr>
-      </w:pPr>
-    </w:p>
-    <w:p>
-      <w:pPr>
-        <w:jc w:val="center"/>
-        <w:rPr>
-          <w:rFonts w:asciiTheme="majorBidi" w:hAnsiTheme="majorBidi" w:cstheme="majorBidi"/>
-          <w:b/>
-          <w:sz w:val="24"/>
-          <w:szCs w:val="24"/>
-        </w:rPr>
-      </w:pPr>
-    </w:p>
-    <w:p>
-      <w:pPr>
-        <w:jc w:val="center"/>
-        <w:rPr>
-          <w:rFonts w:asciiTheme="majorBidi" w:hAnsiTheme="majorBidi" w:cstheme="majorBidi"/>
-          <w:b/>
-          <w:sz w:val="24"/>
-          <w:szCs w:val="24"/>
-        </w:rPr>
-      </w:pPr>
-    </w:p>
-    <w:p>
-      <w:pPr>
-        <w:jc w:val="center"/>
-        <w:rPr>
-          <w:rFonts w:asciiTheme="majorBidi" w:hAnsiTheme="majorBidi" w:cstheme="majorBidi"/>
-          <w:b/>
-          <w:sz w:val="24"/>
-          <w:szCs w:val="24"/>
-        </w:rPr>
-      </w:pPr>
-      <w:r>
-        <w:rPr>
-          <w:rFonts w:asciiTheme="majorBidi" w:hAnsiTheme="majorBidi" w:cstheme="majorBidi"/>
-          <w:b/>
-          <w:color w:val="FF0000"/>
-          <w:sz w:val="24"/>
-          <w:szCs w:val="24"/>
-        </w:rPr>
-        <w:t>January</w:t>
-      </w:r>
-      <w:r>
-        <w:rPr>
-          <w:rFonts w:asciiTheme="majorBidi" w:hAnsiTheme="majorBidi" w:cstheme="majorBidi"/>
-          <w:b/>
-          <w:sz w:val="24"/>
-          <w:szCs w:val="24"/>
-        </w:rPr>
-        <w:t xml:space="preserve">, </w:t>
-      </w:r>
-      <w:r>
-        <w:rPr>
-          <w:rFonts w:asciiTheme="majorBidi" w:hAnsiTheme="majorBidi" w:cstheme="majorBidi"/>
-          <w:b/>
-          <w:color w:val="FF0000"/>
-          <w:sz w:val="24"/>
-          <w:szCs w:val="24"/>
-        </w:rPr>
-        <w:t>2016</w:t>
-      </w:r>
-    </w:p>
-    <w:p>
-      <w:pPr>
-        <w:spacing w:line="276" w:lineRule="auto"/>
-        <w:jc w:val="center"/>
-        <w:rPr>
-          <w:rFonts w:asciiTheme="majorBidi" w:hAnsiTheme="majorBidi" w:cstheme="majorBidi"/>
-          <w:b/>
-          <w:sz w:val="24"/>
-          <w:szCs w:val="24"/>
-        </w:rPr>
-      </w:pPr>
-    </w:p>
-    <w:p>
-      <w:pPr>
-        <w:pStyle w:val="Heading1"/>
-        <w:spacing w:line="480" w:lineRule="auto"/>
-        <w:jc w:val="center"/>
-        <w:rPr>
-          <w:b w:val="0"/>
-        </w:rPr>
-      </w:pPr>
-      <w:bookmarkStart w:id="0" w:name="_Toc136962781"/>
-      <w:bookmarkStart w:id="1" w:name="_Toc145086188"/>
-      <w:r>
-        <w:lastRenderedPageBreak/>
-        <w:t>DECLARATION</w:t>
-      </w:r>
-      <w:bookmarkEnd w:id="0"/>
-      <w:bookmarkEnd w:id="1"/>
-    </w:p>
-    <w:p>
-      <w:pPr>
-        <w:spacing w:line="480" w:lineRule="auto"/>
-        <w:jc w:val="both"/>
-        <w:rPr>
-          <w:rFonts w:ascii="Times New Roman" w:hAnsi="Times New Roman" w:cs="Times New Roman"/>
-          <w:sz w:val="24"/>
-          <w:szCs w:val="24"/>
-        </w:rPr>
-      </w:pPr>
-      <w:r>
-        <w:rPr>
-          <w:rFonts w:ascii="Times New Roman" w:hAnsi="Times New Roman" w:cs="Times New Roman"/>
-          <w:sz w:val="24"/>
-          <w:szCs w:val="24"/>
-        </w:rPr>
-        <w:t xml:space="preserve">I hereby declared that this research project has been written by me under the supervision of </w:t>
-      </w:r>
-      <w:r>
-        <w:rPr>
-          <w:rFonts w:ascii="Times New Roman" w:hAnsi="Times New Roman" w:cs="Times New Roman"/>
-        </w:rPr>
-        <w:t>Dr. Usman Bello Abubakar</w:t>
-      </w:r>
-      <w:r>
-        <w:rPr>
-          <w:rFonts w:ascii="Times New Roman" w:hAnsi="Times New Roman" w:cs="Times New Roman"/>
-          <w:sz w:val="24"/>
-          <w:szCs w:val="24"/>
-        </w:rPr>
-        <w:t>. The work has been presented in any</w:t>
-      </w:r>
-      <w:r>
-        <w:rPr>
-          <w:rFonts w:ascii="Times New Roman" w:hAnsi="Times New Roman" w:cs="Times New Roman"/>
-          <w:sz w:val="24"/>
-          <w:szCs w:val="24"/>
-        </w:rPr>
-        <w:t xml:space="preserve"> previous</w:t>
-      </w:r>
-      <w:r>
-        <w:rPr>
-          <w:rFonts w:ascii="Times New Roman" w:hAnsi="Times New Roman" w:cs="Times New Roman"/>
-          <w:sz w:val="24"/>
-          <w:szCs w:val="24"/>
-        </w:rPr>
-        <w:t xml:space="preserve"> research for the award of </w:t>
-      </w:r>
-      <w:proofErr w:type="spellStart"/>
-      <w:proofErr w:type="gramStart"/>
-      <w:r>
-        <w:rPr>
-          <w:rFonts w:ascii="Times New Roman" w:hAnsi="Times New Roman" w:cs="Times New Roman"/>
-          <w:sz w:val="24"/>
-          <w:szCs w:val="24"/>
-        </w:rPr>
-        <w:t>B</w:t>
-      </w:r>
-      <w:r>
-        <w:rPr>
-          <w:rFonts w:ascii="Times New Roman" w:hAnsi="Times New Roman" w:cs="Times New Roman"/>
-          <w:sz w:val="24"/>
-          <w:szCs w:val="24"/>
-        </w:rPr>
-        <w:t>.</w:t>
-      </w:r>
-      <w:r>
-        <w:rPr>
-          <w:rFonts w:ascii="Times New Roman" w:hAnsi="Times New Roman" w:cs="Times New Roman"/>
-          <w:sz w:val="24"/>
-          <w:szCs w:val="24"/>
-        </w:rPr>
-        <w:t>Sc</w:t>
-      </w:r>
-      <w:proofErr w:type="spellEnd"/>
-      <w:proofErr w:type="gramEnd"/>
-      <w:r>
-        <w:rPr>
-          <w:rFonts w:ascii="Times New Roman" w:hAnsi="Times New Roman" w:cs="Times New Roman"/>
-          <w:sz w:val="24"/>
-          <w:szCs w:val="24"/>
-        </w:rPr>
-        <w:t xml:space="preserve"> degree to the best of my knowledge. The work is entirely mine and I accept the sole responsibility for any errors that might be found in the work, while the reference to publish material have been duly acknowledge. </w:t>
-      </w:r>
-    </w:p>
-    <w:p>
-      <w:pPr>
-        <w:spacing w:line="480" w:lineRule="auto"/>
-        <w:jc w:val="both"/>
-        <w:rPr>
-          <w:rFonts w:ascii="Times New Roman" w:hAnsi="Times New Roman" w:cs="Times New Roman"/>
-          <w:sz w:val="24"/>
-          <w:szCs w:val="24"/>
-        </w:rPr>
-      </w:pPr>
-    </w:p>
-    <w:p>
-      <w:pPr>
-        <w:spacing w:after="0" w:line="276" w:lineRule="auto"/>
-        <w:jc w:val="both"/>
-        <w:rPr>
-          <w:rFonts w:ascii="Times New Roman" w:hAnsi="Times New Roman" w:cs="Times New Roman"/>
-          <w:sz w:val="24"/>
-          <w:szCs w:val="24"/>
-        </w:rPr>
-      </w:pPr>
-      <w:r>
-        <w:rPr>
-          <w:rFonts w:ascii="Times New Roman" w:hAnsi="Times New Roman" w:cs="Times New Roman"/>
-        </w:rPr>
-        <w:t>__________________________</w:t>
-      </w:r>
-      <w:r>
-        <w:rPr>
-          <w:rFonts w:ascii="Times New Roman" w:hAnsi="Times New Roman" w:cs="Times New Roman"/>
-        </w:rPr>
-        <w:tab/>
-      </w:r>
-      <w:r>
-        <w:rPr>
-          <w:rFonts w:ascii="Times New Roman" w:hAnsi="Times New Roman" w:cs="Times New Roman"/>
-        </w:rPr>
-        <w:tab/>
-      </w:r>
-      <w:r>
-        <w:rPr>
-          <w:rFonts w:ascii="Times New Roman" w:hAnsi="Times New Roman" w:cs="Times New Roman"/>
-        </w:rPr>
-        <w:tab/>
-      </w:r>
-      <w:r>
-        <w:rPr>
-          <w:rFonts w:ascii="Times New Roman" w:hAnsi="Times New Roman" w:cs="Times New Roman"/>
-        </w:rPr>
-        <w:tab/>
-      </w:r>
-      <w:r>
-        <w:rPr>
-          <w:rFonts w:ascii="Times New Roman" w:hAnsi="Times New Roman" w:cs="Times New Roman"/>
-        </w:rPr>
-        <w:tab/>
-        <w:t>_____________________</w:t>
-      </w:r>
-    </w:p>
-    <w:p>
-      <w:pPr>
-        <w:spacing w:after="0"/>
-        <w:rPr>
-          <w:rFonts w:asciiTheme="majorBidi" w:hAnsiTheme="majorBidi" w:cstheme="majorBidi"/>
-          <w:b/>
-          <w:sz w:val="24"/>
-          <w:szCs w:val="24"/>
-        </w:rPr>
-      </w:pPr>
-      <w:r>
-        <w:rPr>
-          <w:rFonts w:asciiTheme="majorBidi" w:hAnsiTheme="majorBidi" w:cstheme="majorBidi"/>
-          <w:color w:val="FF0000"/>
-          <w:sz w:val="24"/>
-          <w:szCs w:val="24"/>
-        </w:rPr>
-        <w:t>John Doe</w:t>
-      </w:r>
-      <w:r>
-        <w:rPr>
-          <w:rFonts w:asciiTheme="majorBidi" w:hAnsiTheme="majorBidi" w:cstheme="majorBidi"/>
-          <w:color w:val="FF0000"/>
-          <w:sz w:val="24"/>
-          <w:szCs w:val="24"/>
-        </w:rPr>
-        <w:tab/>
-      </w:r>
-      <w:r>
-        <w:rPr>
-          <w:rFonts w:asciiTheme="majorBidi" w:hAnsiTheme="majorBidi" w:cstheme="majorBidi"/>
-          <w:color w:val="FF0000"/>
-          <w:sz w:val="24"/>
-          <w:szCs w:val="24"/>
-        </w:rPr>
-        <w:tab/>
-      </w:r>
-      <w:r>
-        <w:rPr>
-          <w:rFonts w:ascii="Times New Roman" w:hAnsi="Times New Roman" w:cs="Times New Roman"/>
-          <w:sz w:val="24"/>
-          <w:szCs w:val="24"/>
-        </w:rPr>
-        <w:tab/>
-      </w:r>
-      <w:r>
-        <w:rPr>
-          <w:rFonts w:ascii="Times New Roman" w:hAnsi="Times New Roman" w:cs="Times New Roman"/>
-          <w:sz w:val="24"/>
-          <w:szCs w:val="24"/>
-        </w:rPr>
-        <w:tab/>
-      </w:r>
-      <w:r>
-        <w:rPr>
-          <w:rFonts w:ascii="Times New Roman" w:hAnsi="Times New Roman" w:cs="Times New Roman"/>
-          <w:sz w:val="24"/>
-          <w:szCs w:val="24"/>
-        </w:rPr>
-        <w:tab/>
-      </w:r>
-      <w:r>
-        <w:rPr>
-          <w:rFonts w:ascii="Times New Roman" w:hAnsi="Times New Roman" w:cs="Times New Roman"/>
-          <w:sz w:val="24"/>
-          <w:szCs w:val="24"/>
-        </w:rPr>
-        <w:tab/>
-      </w:r>
-      <w:r>
-        <w:rPr>
-          <w:rFonts w:ascii="Times New Roman" w:hAnsi="Times New Roman" w:cs="Times New Roman"/>
-          <w:sz w:val="24"/>
-          <w:szCs w:val="24"/>
-        </w:rPr>
-        <w:tab/>
-      </w:r>
-      <w:r>
-        <w:rPr>
-          <w:rFonts w:ascii="Times New Roman" w:hAnsi="Times New Roman" w:cs="Times New Roman"/>
-          <w:sz w:val="24"/>
-          <w:szCs w:val="24"/>
-        </w:rPr>
-        <w:t>Date</w:t>
-      </w:r>
-    </w:p>
-    <w:p>
-      <w:pPr>
-        <w:rPr>
-          <w:rFonts w:asciiTheme="majorBidi" w:hAnsiTheme="majorBidi" w:cstheme="majorBidi"/>
-          <w:color w:val="FF0000"/>
-          <w:sz w:val="24"/>
-          <w:szCs w:val="24"/>
-        </w:rPr>
-      </w:pPr>
-      <w:r>
-        <w:rPr>
-          <w:rFonts w:asciiTheme="majorBidi" w:hAnsiTheme="majorBidi" w:cstheme="majorBidi"/>
-          <w:color w:val="FF0000"/>
-          <w:sz w:val="24"/>
-          <w:szCs w:val="24"/>
-        </w:rPr>
-        <w:t>BU/14A/IT/1057</w:t>
-      </w:r>
-    </w:p>
-    <w:p>
-      <w:pPr>
-        <w:rPr>
-          <w:rFonts w:ascii="Times New Roman" w:hAnsi="Times New Roman" w:cs="Times New Roman"/>
-          <w:sz w:val="24"/>
-          <w:szCs w:val="24"/>
-        </w:rPr>
-      </w:pPr>
-      <w:r>
-        <w:rPr>
-          <w:rFonts w:ascii="Times New Roman" w:hAnsi="Times New Roman" w:cs="Times New Roman"/>
-          <w:sz w:val="24"/>
-          <w:szCs w:val="24"/>
-        </w:rPr>
-        <w:tab/>
-      </w:r>
-      <w:r>
-        <w:rPr>
-          <w:rFonts w:ascii="Times New Roman" w:hAnsi="Times New Roman" w:cs="Times New Roman"/>
-          <w:sz w:val="24"/>
-          <w:szCs w:val="24"/>
-        </w:rPr>
-        <w:tab/>
-      </w:r>
-      <w:r>
-        <w:rPr>
-          <w:rFonts w:ascii="Times New Roman" w:hAnsi="Times New Roman" w:cs="Times New Roman"/>
-          <w:sz w:val="24"/>
-          <w:szCs w:val="24"/>
-        </w:rPr>
-        <w:tab/>
-      </w:r>
-    </w:p>
-    <w:p>
-      <w:pPr>
-        <w:rPr>
-          <w:rFonts w:ascii="Times New Roman" w:hAnsi="Times New Roman" w:cs="Times New Roman"/>
-          <w:sz w:val="24"/>
-          <w:szCs w:val="24"/>
-        </w:rPr>
-      </w:pPr>
-    </w:p>
-    <w:p>
-      <w:pPr>
-        <w:rPr>
-          <w:rFonts w:ascii="Times New Roman" w:hAnsi="Times New Roman" w:cs="Times New Roman"/>
-          <w:sz w:val="24"/>
-          <w:szCs w:val="24"/>
-        </w:rPr>
-      </w:pPr>
-    </w:p>
-    <w:p>
-      <w:pPr>
-        <w:rPr>
-          <w:rFonts w:ascii="Times New Roman" w:hAnsi="Times New Roman" w:cs="Times New Roman"/>
-          <w:sz w:val="24"/>
-          <w:szCs w:val="24"/>
-        </w:rPr>
-      </w:pPr>
-    </w:p>
-    <w:p>
-      <w:pPr>
-        <w:rPr>
-          <w:rFonts w:ascii="Times New Roman" w:hAnsi="Times New Roman" w:cs="Times New Roman"/>
-          <w:sz w:val="24"/>
-          <w:szCs w:val="24"/>
-        </w:rPr>
-      </w:pPr>
-    </w:p>
-    <w:p>
-      <w:pPr>
-        <w:spacing w:line="276" w:lineRule="auto"/>
-        <w:jc w:val="right"/>
-        <w:rPr>
-          <w:rFonts w:ascii="Times New Roman" w:hAnsi="Times New Roman" w:cs="Times New Roman"/>
-          <w:b/>
-          <w:bCs/>
-          <w:color w:val="000000" w:themeColor="text1"/>
-          <w:sz w:val="24"/>
-          <w:szCs w:val="24"/>
-        </w:rPr>
-      </w:pPr>
-      <w:r>
-        <w:rPr>
-          <w:rFonts w:ascii="Times New Roman" w:hAnsi="Times New Roman" w:cs="Times New Roman"/>
-          <w:sz w:val="24"/>
-          <w:szCs w:val="24"/>
-        </w:rPr>
-        <w:t xml:space="preserve">                                                                                                  </w:t>
-      </w:r>
-      <w:r>
-        <w:rPr>
-          <w:rFonts w:ascii="Times New Roman" w:hAnsi="Times New Roman" w:cs="Times New Roman"/>
-          <w:b/>
-          <w:bCs/>
-          <w:color w:val="000000" w:themeColor="text1"/>
-          <w:sz w:val="24"/>
-          <w:szCs w:val="24"/>
-        </w:rPr>
-        <w:t>APPROVED BY</w:t>
-      </w:r>
-    </w:p>
-    <w:p>
-      <w:pPr>
-        <w:spacing w:line="276" w:lineRule="auto"/>
-        <w:jc w:val="right"/>
-        <w:rPr>
-          <w:rFonts w:ascii="Times New Roman" w:hAnsi="Times New Roman" w:cs="Times New Roman"/>
-          <w:color w:val="000000" w:themeColor="text1"/>
-          <w:sz w:val="24"/>
-          <w:szCs w:val="24"/>
-        </w:rPr>
-      </w:pPr>
-    </w:p>
-    <w:p>
-      <w:pPr>
-        <w:spacing w:line="276" w:lineRule="auto"/>
-        <w:jc w:val="right"/>
-        <w:rPr>
-          <w:rFonts w:ascii="Times New Roman" w:hAnsi="Times New Roman" w:cs="Times New Roman"/>
-          <w:color w:val="000000" w:themeColor="text1"/>
-          <w:sz w:val="24"/>
-          <w:szCs w:val="24"/>
-        </w:rPr>
-      </w:pPr>
-      <w:r>
-        <w:rPr>
-          <w:rFonts w:ascii="Times New Roman" w:hAnsi="Times New Roman" w:cs="Times New Roman"/>
-          <w:color w:val="000000" w:themeColor="text1"/>
-          <w:sz w:val="24"/>
-          <w:szCs w:val="24"/>
-        </w:rPr>
-        <w:t>_____________________</w:t>
-      </w:r>
-    </w:p>
-    <w:p>
-      <w:pPr>
-        <w:spacing w:line="276" w:lineRule="auto"/>
-        <w:jc w:val="right"/>
-        <w:rPr>
-          <w:rFonts w:ascii="Times New Roman" w:hAnsi="Times New Roman" w:cs="Times New Roman"/>
-          <w:color w:val="000000" w:themeColor="text1"/>
-          <w:sz w:val="24"/>
-          <w:szCs w:val="24"/>
-        </w:rPr>
-      </w:pPr>
-      <w:r>
-        <w:rPr>
-          <w:rFonts w:ascii="Times New Roman" w:hAnsi="Times New Roman" w:cs="Times New Roman"/>
-          <w:b/>
-          <w:bCs/>
-          <w:color w:val="000000" w:themeColor="text1"/>
-          <w:sz w:val="24"/>
-          <w:szCs w:val="24"/>
-        </w:rPr>
-        <w:t>Head of Department,</w:t>
-      </w:r>
-    </w:p>
-    <w:p>
-      <w:pPr>
-        <w:spacing w:line="276" w:lineRule="auto"/>
-        <w:jc w:val="right"/>
-        <w:rPr>
-          <w:rFonts w:ascii="Times New Roman" w:hAnsi="Times New Roman" w:cs="Times New Roman"/>
-          <w:color w:val="000000" w:themeColor="text1"/>
-          <w:sz w:val="24"/>
-          <w:szCs w:val="24"/>
-        </w:rPr>
-      </w:pPr>
-      <w:r>
-        <w:rPr>
-          <w:rFonts w:ascii="Times New Roman" w:hAnsi="Times New Roman" w:cs="Times New Roman"/>
-          <w:color w:val="000000" w:themeColor="text1"/>
-          <w:sz w:val="24"/>
-          <w:szCs w:val="24"/>
-        </w:rPr>
-        <w:t>Department of Computer Science</w:t>
-      </w:r>
-    </w:p>
-    <w:p>
-      <w:pPr>
-        <w:spacing w:line="276" w:lineRule="auto"/>
-        <w:jc w:val="both"/>
-        <w:rPr>
-          <w:rFonts w:ascii="Times New Roman" w:hAnsi="Times New Roman" w:cs="Times New Roman"/>
-          <w:color w:val="000000" w:themeColor="text1"/>
-          <w:sz w:val="24"/>
-          <w:szCs w:val="24"/>
-        </w:rPr>
-      </w:pPr>
-    </w:p>
-    <w:p>
-      <w:pPr>
-        <w:rPr>
-          <w:rFonts w:ascii="Times New Roman" w:hAnsi="Times New Roman" w:cs="Times New Roman"/>
-          <w:sz w:val="24"/>
-          <w:szCs w:val="24"/>
-        </w:rPr>
-      </w:pPr>
-    </w:p>
-    <w:p>
-      <w:pPr>
-        <w:rPr>
-          <w:rFonts w:ascii="Times New Roman" w:hAnsi="Times New Roman" w:cs="Times New Roman"/>
-          <w:sz w:val="24"/>
-          <w:szCs w:val="24"/>
-        </w:rPr>
-      </w:pPr>
-    </w:p>
-    <w:p>
-      <w:pPr>
-        <w:rPr>
-          <w:rFonts w:ascii="Times New Roman" w:hAnsi="Times New Roman" w:cs="Times New Roman"/>
-          <w:sz w:val="24"/>
-          <w:szCs w:val="24"/>
-        </w:rPr>
-      </w:pPr>
-    </w:p>
-    <w:p>
-      <w:pPr>
-        <w:rPr>
-          <w:rFonts w:ascii="Times New Roman" w:hAnsi="Times New Roman" w:cs="Times New Roman"/>
-          <w:sz w:val="24"/>
-          <w:szCs w:val="24"/>
-        </w:rPr>
-      </w:pPr>
-    </w:p>
-    <w:p>
-      <w:pPr>
-        <w:pStyle w:val="Heading1"/>
-        <w:spacing w:line="480" w:lineRule="auto"/>
-        <w:jc w:val="center"/>
-        <w:rPr>
-          <w:b w:val="0"/>
-        </w:rPr>
-      </w:pPr>
-      <w:bookmarkStart w:id="2" w:name="_Toc136962782"/>
-      <w:bookmarkStart w:id="3" w:name="_Toc145086189"/>
-      <w:r>
-        <w:lastRenderedPageBreak/>
-        <w:t>CERTIFICATION</w:t>
-      </w:r>
-    </w:p>
-    <w:p>
-      <w:pPr>
-        <w:spacing w:after="0" w:line="480" w:lineRule="auto"/>
-        <w:jc w:val="both"/>
-        <w:rPr>
-          <w:rFonts w:ascii="Times New Roman" w:hAnsi="Times New Roman" w:cs="Times New Roman"/>
-          <w:sz w:val="24"/>
-          <w:szCs w:val="24"/>
-        </w:rPr>
-      </w:pPr>
-      <w:r>
-        <w:rPr>
-          <w:rFonts w:ascii="Times New Roman" w:hAnsi="Times New Roman" w:cs="Times New Roman"/>
-          <w:sz w:val="24"/>
-          <w:szCs w:val="24"/>
-        </w:rPr>
-        <w:t>This project entitled “</w:t>
-      </w:r>
-      <w:r>
-        <w:rPr>
-          <w:rFonts w:ascii="Times New Roman" w:hAnsi="Times New Roman" w:cs="Times New Roman"/>
-          <w:bCs/>
-          <w:color w:val="FF0000"/>
-          <w:sz w:val="24"/>
-          <w:szCs w:val="24"/>
-        </w:rPr>
-        <w:t xml:space="preserve">Design and Implementation of Something </w:t>
-      </w:r>
-      <w:proofErr w:type="spellStart"/>
-      <w:r>
-        <w:rPr>
-          <w:rFonts w:ascii="Times New Roman" w:hAnsi="Times New Roman" w:cs="Times New Roman"/>
-          <w:bCs/>
-          <w:color w:val="FF0000"/>
-          <w:sz w:val="24"/>
-          <w:szCs w:val="24"/>
-        </w:rPr>
-        <w:t>Something</w:t>
-      </w:r>
-      <w:proofErr w:type="spellEnd"/>
-      <w:r>
-        <w:rPr>
-          <w:rFonts w:ascii="Times New Roman" w:hAnsi="Times New Roman" w:cs="Times New Roman"/>
-          <w:bCs/>
-          <w:color w:val="FF0000"/>
-          <w:sz w:val="24"/>
-          <w:szCs w:val="24"/>
-        </w:rPr>
-        <w:t xml:space="preserve"> </w:t>
-      </w:r>
-      <w:proofErr w:type="spellStart"/>
-      <w:r>
-        <w:rPr>
-          <w:rFonts w:ascii="Times New Roman" w:hAnsi="Times New Roman" w:cs="Times New Roman"/>
-          <w:bCs/>
-          <w:color w:val="FF0000"/>
-          <w:sz w:val="24"/>
-          <w:szCs w:val="24"/>
-        </w:rPr>
-        <w:t>Something</w:t>
-      </w:r>
-      <w:proofErr w:type="spellEnd"/>
+        <w:t>Design and Implementation of Something Something Something</w:t>
+      </w:r>
       <w:r>
         <w:rPr>
           <w:rFonts w:ascii="Times New Roman" w:hAnsi="Times New Roman" w:cs="Times New Roman"/>
@@ -1211,18 +1123,23 @@
           <w:bCs/>
           <w:color w:val="FF0000"/>
         </w:rPr>
-        <w:t xml:space="preserve">Something </w:t>
-      </w:r>
-      <w:proofErr w:type="spellStart"/>
+        <w:t xml:space="preserve">Something Something Something </w:t>
+      </w:r>
+      <w:r>
+        <w:rPr>
+          <w:b w:val="0"/>
+          <w:bCs/>
+        </w:rPr>
+        <w:t xml:space="preserve">by </w:t>
+      </w:r>
       <w:r>
         <w:rPr>
           <w:b w:val="0"/>
           <w:bCs/>
           <w:color w:val="FF0000"/>
         </w:rPr>
-        <w:t>Something</w:t>
-      </w:r>
-      <w:proofErr w:type="spellEnd"/>
+        <w:t>John Doe</w:t>
+      </w:r>
       <w:r>
         <w:rPr>
           <w:b w:val="0"/>
@@ -1231,30 +1148,28 @@
         </w:rPr>
         <w:t xml:space="preserve"> </w:t>
       </w:r>
-      <w:proofErr w:type="spellStart"/>
+      <w:r>
+        <w:rPr>
+          <w:b w:val="0"/>
+          <w:bCs/>
+        </w:rPr>
+        <w:t xml:space="preserve">with </w:t>
+      </w:r>
       <w:r>
         <w:rPr>
           <w:b w:val="0"/>
           <w:bCs/>
           <w:color w:val="FF0000"/>
         </w:rPr>
-        <w:t>Something</w:t>
-      </w:r>
-      <w:proofErr w:type="spellEnd"/>
+        <w:t>BU/</w:t>
+      </w:r>
       <w:r>
         <w:rPr>
           <w:b w:val="0"/>
           <w:bCs/>
           <w:color w:val="FF0000"/>
         </w:rPr>
-        <w:t xml:space="preserve"> </w:t>
-      </w:r>
-      <w:r>
-        <w:rPr>
-          <w:b w:val="0"/>
-          <w:bCs/>
-        </w:rPr>
-        <w:t xml:space="preserve">by </w:t>
+        <w:t>14</w:t>
       </w:r>
       <w:r>
         <w:rPr>
@@ -1262,7 +1177,7 @@
           <w:bCs/>
           <w:color w:val="FF0000"/>
         </w:rPr>
-        <w:t>John Doe</w:t>
+        <w:t>A/IT/</w:t>
       </w:r>
       <w:r>
         <w:rPr>
@@ -1270,14 +1185,7 @@
           <w:bCs/>
           <w:color w:val="FF0000"/>
         </w:rPr>
-        <w:t xml:space="preserve"> </w:t>
-      </w:r>
-      <w:r>
-        <w:rPr>
-          <w:b w:val="0"/>
-          <w:bCs/>
-        </w:rPr>
-        <w:t xml:space="preserve">with </w:t>
+        <w:t>1057</w:t>
       </w:r>
       <w:r>
         <w:rPr>
@@ -1285,51 +1193,19 @@
           <w:bCs/>
           <w:color w:val="FF0000"/>
         </w:rPr>
-        <w:t>BU/</w:t>
+        <w:t xml:space="preserve"> </w:t>
       </w:r>
       <w:r>
         <w:rPr>
           <w:b w:val="0"/>
           <w:bCs/>
-          <w:color w:val="FF0000"/>
-        </w:rPr>
-        <w:t>14</w:t>
+        </w:rPr>
+        <w:t>has been approved by the Department of Computer Science, Faculty of Computing and Applied Science, Baze University, Abuja, Nigeria.</w:t>
       </w:r>
       <w:r>
         <w:rPr>
           <w:b w:val="0"/>
           <w:bCs/>
-          <w:color w:val="FF0000"/>
-        </w:rPr>
-        <w:t>A/IT/</w:t>
-      </w:r>
-      <w:r>
-        <w:rPr>
-          <w:b w:val="0"/>
-          <w:bCs/>
-          <w:color w:val="FF0000"/>
-        </w:rPr>
-        <w:t>1057</w:t>
-      </w:r>
-      <w:r>
-        <w:rPr>
-          <w:b w:val="0"/>
-          <w:bCs/>
-          <w:color w:val="FF0000"/>
-        </w:rPr>
-        <w:t xml:space="preserve"> </w:t>
-      </w:r>
-      <w:r>
-        <w:rPr>
-          <w:b w:val="0"/>
-          <w:bCs/>
-        </w:rPr>
-        <w:t>has been approved by the Department of Computer Science, Faculty of Computing and Applied Science, Baze University, Abuja, Nigeria.</w:t>
-      </w:r>
-      <w:r>
-        <w:rPr>
-          <w:b w:val="0"/>
-          <w:bCs/>
         </w:rPr>
         <w:t xml:space="preserve"> </w:t>
       </w:r>
@@ -1386,7 +1262,6 @@
         </w:rPr>
         <w:tab/>
       </w:r>
-      <w:proofErr w:type="gramStart"/>
       <w:r>
         <w:rPr>
           <w:rFonts w:ascii="Times New Roman" w:hAnsi="Times New Roman" w:cs="Times New Roman"/>
@@ -1397,7 +1272,6 @@
         <w:tab/>
         <w:t xml:space="preserve">  Date</w:t>
       </w:r>
-      <w:proofErr w:type="gramEnd"/>
     </w:p>
     <w:p>
       <w:pPr>
@@ -1452,7 +1326,6 @@
         </w:rPr>
         <w:t xml:space="preserve">Head of Department                                                                                            </w:t>
       </w:r>
-      <w:proofErr w:type="gramStart"/>
       <w:r>
         <w:rPr>
           <w:rFonts w:ascii="Times New Roman" w:hAnsi="Times New Roman" w:cs="Times New Roman"/>
@@ -1463,39 +1336,47 @@
         <w:tab/>
         <w:t xml:space="preserve">  Date</w:t>
       </w:r>
-      <w:proofErr w:type="gramEnd"/>
-    </w:p>
-    <w:p>
-      <w:pPr>
-        <w:spacing w:line="276" w:lineRule="auto"/>
-        <w:jc w:val="both"/>
-        <w:rPr>
-          <w:rFonts w:ascii="Times New Roman" w:hAnsi="Times New Roman" w:cs="Times New Roman"/>
-          <w:color w:val="000000" w:themeColor="text1"/>
-          <w:sz w:val="24"/>
-          <w:szCs w:val="24"/>
-        </w:rPr>
-      </w:pPr>
-    </w:p>
-    <w:p>
-      <w:pPr>
-        <w:spacing w:line="276" w:lineRule="auto"/>
-        <w:jc w:val="both"/>
-        <w:rPr>
-          <w:rFonts w:ascii="Times New Roman" w:hAnsi="Times New Roman" w:cs="Times New Roman"/>
-          <w:color w:val="000000" w:themeColor="text1"/>
-          <w:sz w:val="24"/>
-          <w:szCs w:val="24"/>
-        </w:rPr>
-      </w:pPr>
-      <w:r>
-        <w:rPr>
-          <w:rFonts w:ascii="Times New Roman" w:hAnsi="Times New Roman" w:cs="Times New Roman"/>
-          <w:color w:val="000000" w:themeColor="text1"/>
-          <w:sz w:val="24"/>
-          <w:szCs w:val="24"/>
-        </w:rPr>
-        <w:t>Prof Helen Negbenebor</w:t>
+    </w:p>
+    <w:p>
+      <w:pPr>
+        <w:spacing w:line="276" w:lineRule="auto"/>
+        <w:jc w:val="both"/>
+        <w:rPr>
+          <w:rFonts w:ascii="Times New Roman" w:hAnsi="Times New Roman" w:cs="Times New Roman"/>
+          <w:color w:val="000000" w:themeColor="text1"/>
+          <w:sz w:val="24"/>
+          <w:szCs w:val="24"/>
+        </w:rPr>
+      </w:pPr>
+    </w:p>
+    <w:p>
+      <w:pPr>
+        <w:spacing w:line="276" w:lineRule="auto"/>
+        <w:jc w:val="both"/>
+        <w:rPr>
+          <w:rFonts w:ascii="Times New Roman" w:hAnsi="Times New Roman" w:cs="Times New Roman"/>
+          <w:color w:val="000000" w:themeColor="text1"/>
+          <w:sz w:val="24"/>
+          <w:szCs w:val="24"/>
+        </w:rPr>
+      </w:pPr>
+      <w:r>
+        <w:rPr>
+          <w:rFonts w:ascii="Times New Roman" w:hAnsi="Times New Roman" w:cs="Times New Roman"/>
+          <w:color w:val="000000" w:themeColor="text1"/>
+          <w:sz w:val="24"/>
+          <w:szCs w:val="24"/>
+        </w:rPr>
+        <w:t xml:space="preserve">Prof </w:t>
+      </w:r>
+      <w:r>
+        <w:rPr>
+          <w:rFonts w:ascii="Times New Roman" w:hAnsi="Times New Roman" w:cs="Times New Roman"/>
+          <w:color w:val="000000" w:themeColor="text1"/>
+          <w:sz w:val="24"/>
+          <w:szCs w:val="24"/>
+        </w:rPr>
+        <w:t>Aliyu Rufai</w:t>
       </w:r>
     </w:p>
     <w:p>
@@ -1559,39 +1440,8 @@
           <w:sz w:val="24"/>
           <w:szCs w:val="24"/>
         </w:rPr>
-        <w:t xml:space="preserve">Prof </w:t>
-      </w:r>
-      <w:proofErr w:type="spellStart"/>
-      <w:r>
-        <w:rPr>
-          <w:rFonts w:ascii="Times New Roman" w:hAnsi="Times New Roman" w:cs="Times New Roman"/>
-          <w:color w:val="000000" w:themeColor="text1"/>
-          <w:sz w:val="24"/>
-          <w:szCs w:val="24"/>
-        </w:rPr>
-        <w:t>Choji</w:t>
-      </w:r>
-      <w:proofErr w:type="spellEnd"/>
-      <w:r>
-        <w:rPr>
-          <w:rFonts w:ascii="Times New Roman" w:hAnsi="Times New Roman" w:cs="Times New Roman"/>
-          <w:color w:val="000000" w:themeColor="text1"/>
-          <w:sz w:val="24"/>
-          <w:szCs w:val="24"/>
-        </w:rPr>
-        <w:t xml:space="preserve"> Davou </w:t>
-      </w:r>
-      <w:proofErr w:type="spellStart"/>
-      <w:r>
-        <w:rPr>
-          <w:rFonts w:ascii="Times New Roman" w:hAnsi="Times New Roman" w:cs="Times New Roman"/>
-          <w:color w:val="000000" w:themeColor="text1"/>
-          <w:sz w:val="24"/>
-          <w:szCs w:val="24"/>
-        </w:rPr>
-        <w:t>Nyap</w:t>
-      </w:r>
-      <w:proofErr w:type="spellEnd"/>
+        <w:t>_________________________</w:t>
+      </w:r>
     </w:p>
     <w:p>
       <w:pPr>
